--- a/assets/resume/tushitResume.docx
+++ b/assets/resume/tushitResume.docx
@@ -97,6 +97,45 @@
     <w:p>
       <w:pPr>
         <w:pBdr/>
+        <w:contextualSpacing w:val="0"/>
+        <w:jc w:val="center"/>
+        <w:rPr>
+          <w:b w:val="1"/>
+          <w:sz w:val="22"/>
+          <w:szCs w:val="22"/>
+        </w:rPr>
+      </w:pPr>
+      <w:r>
+        <w:rPr>
+          <w:b w:val="1"/>
+          <w:sz w:val="22"/>
+          <w:szCs w:val="22"/>
+          <w:rtl w:val="0"/>
+        </w:rPr>
+        <w:t xml:space="preserve">Website: </w:t>
+      </w:r>
+      <w:hyperlink r:id="rId6">
+        <w:r>
+          <w:rPr>
+            <w:b w:val="1"/>
+            <w:color w:val="1155cc"/>
+            <w:sz w:val="22"/>
+            <w:szCs w:val="22"/>
+            <w:u w:val="single"/>
+            <w:rtl w:val="0"/>
+          </w:rPr>
+          <w:t xml:space="preserve">http://tushitj.github.io</w:t>
+        </w:r>
+      </w:hyperlink>
+      <w:r>
+        <w:rPr>
+          <w:rtl w:val="0"/>
+        </w:rPr>
+      </w:r>
+    </w:p>
+    <w:p>
+      <w:pPr>
+        <w:pBdr/>
         <w:spacing w:after="0" w:before="0" w:line="240" w:lineRule="auto"/>
         <w:contextualSpacing w:val="0"/>
         <w:rPr>
@@ -1285,36 +1324,6 @@
         </w:rPr>
         <w:t xml:space="preserve">Volunteered in software installations at a public library.</w:t>
       </w:r>
-    </w:p>
-    <w:p>
-      <w:pPr>
-        <w:pBdr/>
-        <w:spacing w:after="0" w:before="0" w:line="240" w:lineRule="auto"/>
-        <w:contextualSpacing w:val="0"/>
-        <w:rPr>
-          <w:sz w:val="22"/>
-          <w:szCs w:val="22"/>
-        </w:rPr>
-      </w:pPr>
-      <w:r>
-        <w:rPr>
-          <w:rtl w:val="0"/>
-        </w:rPr>
-      </w:r>
-    </w:p>
-    <w:p>
-      <w:pPr>
-        <w:pBdr/>
-        <w:spacing w:after="0" w:before="0" w:line="240" w:lineRule="auto"/>
-        <w:contextualSpacing w:val="0"/>
-        <w:rPr>
-          <w:rFonts w:ascii="Times New Roman" w:cs="Times New Roman" w:eastAsia="Times New Roman" w:hAnsi="Times New Roman"/>
-          <w:b w:val="0"/>
-          <w:color w:val="000000"/>
-          <w:sz w:val="22"/>
-          <w:szCs w:val="22"/>
-        </w:rPr>
-      </w:pPr>
       <w:r>
         <w:rPr>
           <w:rtl w:val="0"/>

--- a/assets/resume/tushitResume.docx
+++ b/assets/resume/tushitResume.docx
@@ -6,12 +6,28 @@
       <w:pPr>
         <w:pStyle w:val="Address 1"/>
         <w:spacing w:line="240" w:lineRule="auto"/>
+        <w:rPr>
+          <w:rFonts w:ascii="Times New Roman" w:hAnsi="Times New Roman"/>
+          <w:b w:val="1"/>
+          <w:bCs w:val="1"/>
+          <w:sz w:val="20"/>
+          <w:szCs w:val="20"/>
+          <w:u w:val="single"/>
+        </w:rPr>
       </w:pPr>
     </w:p>
     <w:p>
       <w:pPr>
         <w:pStyle w:val="Address 1"/>
         <w:spacing w:line="240" w:lineRule="auto"/>
+        <w:rPr>
+          <w:rFonts w:ascii="Times New Roman" w:hAnsi="Times New Roman"/>
+          <w:b w:val="1"/>
+          <w:bCs w:val="1"/>
+          <w:sz w:val="20"/>
+          <w:szCs w:val="20"/>
+          <w:u w:val="single"/>
+        </w:rPr>
       </w:pPr>
     </w:p>
     <w:p>
@@ -22,14 +38,22 @@
         </w:tabs>
         <w:spacing w:line="240" w:lineRule="auto"/>
         <w:jc w:val="center"/>
-      </w:pPr>
-      <w:r>
-        <w:rPr>
-          <w:rFonts w:ascii="Times New Roman" w:hAnsi="Times New Roman"/>
+        <w:rPr>
+          <w:rFonts w:ascii="Times New Roman" w:cs="Times New Roman" w:hAnsi="Times New Roman" w:eastAsia="Times New Roman"/>
           <w:b w:val="1"/>
           <w:bCs w:val="1"/>
           <w:sz w:val="32"/>
           <w:szCs w:val="32"/>
+          <w:u w:val="single"/>
+        </w:rPr>
+      </w:pPr>
+      <w:r>
+        <w:rPr>
+          <w:rFonts w:ascii="Times New Roman" w:hAnsi="Times New Roman"/>
+          <w:b w:val="1"/>
+          <w:bCs w:val="1"/>
+          <w:sz w:val="32"/>
+          <w:szCs w:val="32"/>
           <w:rtl w:val="0"/>
           <w:lang w:val="en-US"/>
         </w:rPr>
@@ -40,14 +64,17 @@
       <w:pPr>
         <w:pStyle w:val="Body"/>
         <w:jc w:val="center"/>
-      </w:pPr>
-      <w:r>
-        <w:rPr>
-          <w:rFonts w:ascii="Times New Roman" w:hAnsi="Times New Roman"/>
-          <w:rtl w:val="0"/>
-          <w:lang w:val="en-US"/>
-        </w:rPr>
-        <w:t>10 Mendelssohn St., Binghamton, NY #13905</w:t>
+        <w:rPr>
+          <w:rFonts w:ascii="Times New Roman" w:cs="Times New Roman" w:hAnsi="Times New Roman" w:eastAsia="Times New Roman"/>
+        </w:rPr>
+      </w:pPr>
+      <w:r>
+        <w:rPr>
+          <w:rFonts w:ascii="Times New Roman" w:hAnsi="Times New Roman"/>
+          <w:rtl w:val="0"/>
+          <w:lang w:val="en-US"/>
+        </w:rPr>
+        <w:t>3884 Harlequin Terrace, Fremont, CA #94555</w:t>
       </w:r>
     </w:p>
     <w:p>
@@ -60,6 +87,9 @@
           <w:right w:val="nil"/>
         </w:pBdr>
         <w:jc w:val="center"/>
+        <w:rPr>
+          <w:rFonts w:ascii="Times New Roman" w:cs="Times New Roman" w:hAnsi="Times New Roman" w:eastAsia="Times New Roman"/>
+        </w:rPr>
       </w:pPr>
       <w:r>
         <w:rPr>
@@ -108,6 +138,13 @@
         </w:tabs>
         <w:spacing w:line="240" w:lineRule="auto"/>
         <w:ind w:left="0" w:firstLine="0"/>
+        <w:rPr>
+          <w:rFonts w:ascii="Times New Roman" w:cs="Times New Roman" w:hAnsi="Times New Roman" w:eastAsia="Times New Roman"/>
+          <w:b w:val="1"/>
+          <w:bCs w:val="1"/>
+          <w:i w:val="1"/>
+          <w:iCs w:val="1"/>
+        </w:rPr>
       </w:pPr>
     </w:p>
     <w:p>
@@ -119,14 +156,21 @@
         </w:tabs>
         <w:spacing w:line="240" w:lineRule="auto"/>
         <w:ind w:left="0" w:firstLine="0"/>
-      </w:pPr>
-      <w:r>
-        <w:rPr>
-          <w:rFonts w:ascii="Times New Roman" w:hAnsi="Times New Roman"/>
+        <w:rPr>
+          <w:rFonts w:ascii="Times New Roman" w:cs="Times New Roman" w:hAnsi="Times New Roman" w:eastAsia="Times New Roman"/>
           <w:b w:val="1"/>
           <w:bCs w:val="1"/>
           <w:i w:val="1"/>
           <w:iCs w:val="1"/>
+        </w:rPr>
+      </w:pPr>
+      <w:r>
+        <w:rPr>
+          <w:rFonts w:ascii="Times New Roman" w:hAnsi="Times New Roman"/>
+          <w:b w:val="1"/>
+          <w:bCs w:val="1"/>
+          <w:i w:val="1"/>
+          <w:iCs w:val="1"/>
           <w:rtl w:val="0"/>
           <w:lang w:val="en-US"/>
         </w:rPr>
@@ -142,6 +186,9 @@
       <w:pPr>
         <w:pStyle w:val="Body"/>
         <w:jc w:val="both"/>
+        <w:rPr>
+          <w:rFonts w:ascii="Times New Roman" w:cs="Times New Roman" w:hAnsi="Times New Roman" w:eastAsia="Times New Roman"/>
+        </w:rPr>
       </w:pPr>
       <w:r>
         <w:rPr>
@@ -206,6 +253,9 @@
       <w:pPr>
         <w:pStyle w:val="Body"/>
         <w:jc w:val="both"/>
+        <w:rPr>
+          <w:rFonts w:ascii="Times New Roman" w:cs="Times New Roman" w:hAnsi="Times New Roman" w:eastAsia="Times New Roman"/>
+        </w:rPr>
       </w:pPr>
       <w:r>
         <w:rPr>
@@ -230,6 +280,9 @@
       <w:pPr>
         <w:pStyle w:val="Body"/>
         <w:jc w:val="both"/>
+        <w:rPr>
+          <w:rFonts w:ascii="Times New Roman" w:cs="Times New Roman" w:hAnsi="Times New Roman" w:eastAsia="Times New Roman"/>
+        </w:rPr>
       </w:pPr>
       <w:r>
         <w:rPr>
@@ -286,6 +339,10 @@
         <w:spacing w:line="240" w:lineRule="auto"/>
         <w:ind w:left="0" w:firstLine="0"/>
         <w:jc w:val="both"/>
+        <w:rPr>
+          <w:rFonts w:ascii="Times New Roman" w:cs="Times New Roman" w:hAnsi="Times New Roman" w:eastAsia="Times New Roman"/>
+          <w:u w:val="single"/>
+        </w:rPr>
       </w:pPr>
       <w:r>
         <w:rPr>
@@ -304,14 +361,21 @@
     <w:p>
       <w:pPr>
         <w:pStyle w:val="Body"/>
-      </w:pPr>
-      <w:r>
-        <w:rPr>
-          <w:rFonts w:ascii="Times New Roman" w:hAnsi="Times New Roman"/>
+        <w:rPr>
+          <w:rFonts w:ascii="Times New Roman" w:cs="Times New Roman" w:hAnsi="Times New Roman" w:eastAsia="Times New Roman"/>
           <w:b w:val="1"/>
           <w:bCs w:val="1"/>
           <w:i w:val="1"/>
           <w:iCs w:val="1"/>
+        </w:rPr>
+      </w:pPr>
+      <w:r>
+        <w:rPr>
+          <w:rFonts w:ascii="Times New Roman" w:hAnsi="Times New Roman"/>
+          <w:b w:val="1"/>
+          <w:bCs w:val="1"/>
+          <w:i w:val="1"/>
+          <w:iCs w:val="1"/>
           <w:rtl w:val="0"/>
           <w:lang w:val="en-US"/>
         </w:rPr>
@@ -321,6 +385,13 @@
     <w:p>
       <w:pPr>
         <w:pStyle w:val="Body"/>
+        <w:rPr>
+          <w:rFonts w:ascii="Times New Roman" w:cs="Times New Roman" w:hAnsi="Times New Roman" w:eastAsia="Times New Roman"/>
+          <w:b w:val="1"/>
+          <w:bCs w:val="1"/>
+          <w:i w:val="1"/>
+          <w:iCs w:val="1"/>
+        </w:rPr>
       </w:pPr>
     </w:p>
     <w:p>
@@ -346,7 +417,23 @@
           <w:rtl w:val="0"/>
           <w:lang w:val="en-US"/>
         </w:rPr>
-        <w:t>Several years of experience in design, development, testing and submission of Java applications.</w:t>
+        <w:t xml:space="preserve">Several years of </w:t>
+      </w:r>
+      <w:r>
+        <w:rPr>
+          <w:rFonts w:ascii="Times New Roman" w:hAnsi="Times New Roman"/>
+          <w:rtl w:val="0"/>
+          <w:lang w:val="en-US"/>
+        </w:rPr>
+        <w:t>practice in</w:t>
+      </w:r>
+      <w:r>
+        <w:rPr>
+          <w:rFonts w:ascii="Times New Roman" w:hAnsi="Times New Roman"/>
+          <w:rtl w:val="0"/>
+          <w:lang w:val="en-US"/>
+        </w:rPr>
+        <w:t xml:space="preserve"> design, development, testing and submission of Java applications.</w:t>
       </w:r>
     </w:p>
     <w:p>
@@ -372,7 +459,7 @@
           <w:rtl w:val="0"/>
           <w:lang w:val="en-US"/>
         </w:rPr>
-        <w:t>Strong experience with complete product development lifecycle, developing consumer facing applications, Object Oriented Analysis and design methodologies.</w:t>
+        <w:t>Strong problem solving ability.</w:t>
       </w:r>
     </w:p>
     <w:p>
@@ -398,7 +485,49 @@
           <w:rtl w:val="0"/>
           <w:lang w:val="en-US"/>
         </w:rPr>
-        <w:t>Strong expertise in developing iOS applications using Xcode.</w:t>
+        <w:t>Strong experience with complete product development lifecycle, developing consumer facing applications, Object Oriented Analysis and design methodologies</w:t>
+      </w:r>
+      <w:r>
+        <w:rPr>
+          <w:rFonts w:ascii="Times New Roman" w:hAnsi="Times New Roman"/>
+          <w:rtl w:val="0"/>
+          <w:lang w:val="en-US"/>
+        </w:rPr>
+        <w:t xml:space="preserve"> using agile and test driven development process</w:t>
+      </w:r>
+      <w:r>
+        <w:rPr>
+          <w:rFonts w:ascii="Times New Roman" w:hAnsi="Times New Roman"/>
+          <w:rtl w:val="0"/>
+          <w:lang w:val="en-US"/>
+        </w:rPr>
+        <w:t>.</w:t>
+      </w:r>
+    </w:p>
+    <w:p>
+      <w:pPr>
+        <w:pStyle w:val="Company Name"/>
+        <w:numPr>
+          <w:ilvl w:val="0"/>
+          <w:numId w:val="2"/>
+        </w:numPr>
+        <w:bidi w:val="0"/>
+        <w:spacing w:line="240" w:lineRule="auto"/>
+        <w:ind w:right="0"/>
+        <w:jc w:val="both"/>
+        <w:rPr>
+          <w:rFonts w:ascii="Times New Roman" w:hAnsi="Times New Roman"/>
+          <w:rtl w:val="0"/>
+          <w:lang w:val="en-US"/>
+        </w:rPr>
+      </w:pPr>
+      <w:r>
+        <w:rPr>
+          <w:rFonts w:ascii="Times New Roman" w:hAnsi="Times New Roman"/>
+          <w:rtl w:val="0"/>
+          <w:lang w:val="en-US"/>
+        </w:rPr>
+        <w:t>Deep understanding of HTTP, web services, database.</w:t>
       </w:r>
     </w:p>
     <w:p>
@@ -424,33 +553,610 @@
           <w:rtl w:val="0"/>
           <w:lang w:val="en-US"/>
         </w:rPr>
-        <w:t>Proven experience of building beautiful UI in previously shipped Angular applications.</w:t>
-      </w:r>
+        <w:t>Prior experience of working across different teams like Product, Design, Development, Testing.</w:t>
+      </w:r>
+    </w:p>
+    <w:p>
+      <w:pPr>
+        <w:pStyle w:val="Body"/>
+      </w:pPr>
+    </w:p>
+    <w:p>
+      <w:pPr>
+        <w:pStyle w:val="Company Name"/>
+        <w:tabs>
+          <w:tab w:val="left" w:pos="540"/>
+          <w:tab w:val="left" w:pos="900"/>
+        </w:tabs>
+        <w:spacing w:line="240" w:lineRule="auto"/>
+        <w:ind w:left="0" w:firstLine="0"/>
+        <w:rPr>
+          <w:rFonts w:ascii="Times New Roman" w:cs="Times New Roman" w:hAnsi="Times New Roman" w:eastAsia="Times New Roman"/>
+          <w:b w:val="1"/>
+          <w:bCs w:val="1"/>
+          <w:i w:val="1"/>
+          <w:iCs w:val="1"/>
+        </w:rPr>
+      </w:pPr>
+      <w:r>
+        <w:rPr>
+          <w:rFonts w:ascii="Times New Roman" w:hAnsi="Times New Roman"/>
+          <w:b w:val="1"/>
+          <w:bCs w:val="1"/>
+          <w:i w:val="1"/>
+          <w:iCs w:val="1"/>
+          <w:rtl w:val="0"/>
+          <w:lang w:val="en-US"/>
+        </w:rPr>
+        <w:t>TECHNICAL SKILLS:</w:t>
+      </w:r>
+    </w:p>
+    <w:p>
+      <w:pPr>
+        <w:pStyle w:val="Body"/>
+      </w:pPr>
     </w:p>
     <w:p>
       <w:pPr>
         <w:pStyle w:val="Company Name"/>
         <w:numPr>
           <w:ilvl w:val="0"/>
-          <w:numId w:val="2"/>
+          <w:numId w:val="5"/>
         </w:numPr>
         <w:bidi w:val="0"/>
         <w:spacing w:line="240" w:lineRule="auto"/>
         <w:ind w:right="0"/>
+        <w:jc w:val="left"/>
+        <w:rPr>
+          <w:rFonts w:ascii="Times New Roman" w:hAnsi="Times New Roman"/>
+          <w:b w:val="1"/>
+          <w:bCs w:val="1"/>
+          <w:i w:val="1"/>
+          <w:iCs w:val="1"/>
+          <w:rtl w:val="0"/>
+          <w:lang w:val="en-US"/>
+        </w:rPr>
+      </w:pPr>
+      <w:r>
+        <w:rPr>
+          <w:rFonts w:ascii="Times New Roman" w:hAnsi="Times New Roman"/>
+          <w:b w:val="1"/>
+          <w:bCs w:val="1"/>
+          <w:i w:val="0"/>
+          <w:iCs w:val="0"/>
+          <w:rtl w:val="0"/>
+          <w:lang w:val="en-US"/>
+        </w:rPr>
+        <w:t xml:space="preserve">Programming Languages: </w:t>
+      </w:r>
+      <w:r>
+        <w:rPr>
+          <w:rFonts w:ascii="Times New Roman" w:hAnsi="Times New Roman"/>
+          <w:b w:val="0"/>
+          <w:bCs w:val="0"/>
+          <w:i w:val="0"/>
+          <w:iCs w:val="0"/>
+          <w:rtl w:val="0"/>
+          <w:lang w:val="en-US"/>
+        </w:rPr>
+        <w:t>Java</w:t>
+      </w:r>
+      <w:r>
+        <w:rPr>
+          <w:rFonts w:ascii="Times New Roman" w:hAnsi="Times New Roman"/>
+          <w:b w:val="0"/>
+          <w:bCs w:val="0"/>
+          <w:i w:val="0"/>
+          <w:iCs w:val="0"/>
+          <w:rtl w:val="0"/>
+          <w:lang w:val="en-US"/>
+        </w:rPr>
+        <w:t xml:space="preserve"> 8</w:t>
+      </w:r>
+    </w:p>
+    <w:p>
+      <w:pPr>
+        <w:pStyle w:val="Company Name"/>
+        <w:numPr>
+          <w:ilvl w:val="0"/>
+          <w:numId w:val="5"/>
+        </w:numPr>
+        <w:bidi w:val="0"/>
+        <w:spacing w:line="240" w:lineRule="auto"/>
+        <w:ind w:right="0"/>
+        <w:jc w:val="left"/>
+        <w:rPr>
+          <w:rFonts w:ascii="Times New Roman" w:hAnsi="Times New Roman"/>
+          <w:b w:val="1"/>
+          <w:bCs w:val="1"/>
+          <w:i w:val="1"/>
+          <w:iCs w:val="1"/>
+          <w:rtl w:val="0"/>
+          <w:lang w:val="en-US"/>
+        </w:rPr>
+      </w:pPr>
+      <w:r>
+        <w:rPr>
+          <w:rFonts w:ascii="Times New Roman" w:hAnsi="Times New Roman"/>
+          <w:b w:val="1"/>
+          <w:bCs w:val="1"/>
+          <w:i w:val="0"/>
+          <w:iCs w:val="0"/>
+          <w:rtl w:val="0"/>
+          <w:lang w:val="en-US"/>
+        </w:rPr>
+        <w:t>Java Technologies</w:t>
+      </w:r>
+      <w:r>
+        <w:rPr>
+          <w:rFonts w:ascii="Times New Roman" w:hAnsi="Times New Roman"/>
+          <w:b w:val="1"/>
+          <w:bCs w:val="1"/>
+          <w:i w:val="0"/>
+          <w:iCs w:val="0"/>
+          <w:rtl w:val="0"/>
+          <w:lang w:val="en-US"/>
+        </w:rPr>
+        <w:t>:</w:t>
+      </w:r>
+      <w:r>
+        <w:rPr>
+          <w:rFonts w:ascii="Times New Roman" w:hAnsi="Times New Roman"/>
+          <w:b w:val="1"/>
+          <w:bCs w:val="1"/>
+          <w:i w:val="0"/>
+          <w:iCs w:val="0"/>
+          <w:rtl w:val="0"/>
+          <w:lang w:val="en-US"/>
+        </w:rPr>
+        <w:t xml:space="preserve"> </w:t>
+      </w:r>
+      <w:r>
+        <w:rPr>
+          <w:rFonts w:ascii="Times New Roman" w:hAnsi="Times New Roman"/>
+          <w:b w:val="0"/>
+          <w:bCs w:val="0"/>
+          <w:i w:val="0"/>
+          <w:iCs w:val="0"/>
+          <w:rtl w:val="0"/>
+          <w:lang w:val="en-US"/>
+        </w:rPr>
+        <w:t>JSP, JDBC, JPA, Spring 4.x, Spring Boot, Servlet 3.0., Hibernate</w:t>
+      </w:r>
+    </w:p>
+    <w:p>
+      <w:pPr>
+        <w:pStyle w:val="Company Name"/>
+        <w:numPr>
+          <w:ilvl w:val="0"/>
+          <w:numId w:val="5"/>
+        </w:numPr>
+        <w:bidi w:val="0"/>
+        <w:spacing w:line="240" w:lineRule="auto"/>
+        <w:ind w:right="0"/>
+        <w:jc w:val="left"/>
+        <w:rPr>
+          <w:rFonts w:ascii="Times New Roman" w:hAnsi="Times New Roman"/>
+          <w:b w:val="1"/>
+          <w:bCs w:val="1"/>
+          <w:i w:val="1"/>
+          <w:iCs w:val="1"/>
+          <w:rtl w:val="0"/>
+          <w:lang w:val="en-US"/>
+        </w:rPr>
+      </w:pPr>
+      <w:r>
+        <w:rPr>
+          <w:rFonts w:ascii="Times New Roman" w:hAnsi="Times New Roman"/>
+          <w:b w:val="1"/>
+          <w:bCs w:val="1"/>
+          <w:i w:val="0"/>
+          <w:iCs w:val="0"/>
+          <w:rtl w:val="0"/>
+          <w:lang w:val="en-US"/>
+        </w:rPr>
+        <w:t>Web Technologies:</w:t>
+      </w:r>
+      <w:r>
+        <w:rPr>
+          <w:rFonts w:ascii="Times New Roman" w:hAnsi="Times New Roman"/>
+          <w:b w:val="0"/>
+          <w:bCs w:val="0"/>
+          <w:i w:val="0"/>
+          <w:iCs w:val="0"/>
+          <w:rtl w:val="0"/>
+          <w:lang w:val="en-US"/>
+        </w:rPr>
+        <w:t>Javascript,</w:t>
+      </w:r>
+      <w:r>
+        <w:rPr>
+          <w:rFonts w:ascii="Times New Roman" w:hAnsi="Times New Roman"/>
+          <w:b w:val="0"/>
+          <w:bCs w:val="0"/>
+          <w:i w:val="0"/>
+          <w:iCs w:val="0"/>
+          <w:rtl w:val="0"/>
+          <w:lang w:val="en-US"/>
+        </w:rPr>
+        <w:t xml:space="preserve"> Angular, NodeJs, HTML</w:t>
+      </w:r>
+      <w:r>
+        <w:rPr>
+          <w:rFonts w:ascii="Times New Roman" w:hAnsi="Times New Roman"/>
+          <w:b w:val="0"/>
+          <w:bCs w:val="0"/>
+          <w:i w:val="0"/>
+          <w:iCs w:val="0"/>
+          <w:rtl w:val="0"/>
+          <w:lang w:val="en-US"/>
+        </w:rPr>
+        <w:t>5</w:t>
+      </w:r>
+      <w:r>
+        <w:rPr>
+          <w:rFonts w:ascii="Times New Roman" w:hAnsi="Times New Roman"/>
+          <w:b w:val="0"/>
+          <w:bCs w:val="0"/>
+          <w:i w:val="0"/>
+          <w:iCs w:val="0"/>
+          <w:rtl w:val="0"/>
+          <w:lang w:val="en-US"/>
+        </w:rPr>
+        <w:t>/DHTML, CSS</w:t>
+      </w:r>
+      <w:r>
+        <w:rPr>
+          <w:rFonts w:ascii="Times New Roman" w:hAnsi="Times New Roman"/>
+          <w:b w:val="0"/>
+          <w:bCs w:val="0"/>
+          <w:i w:val="0"/>
+          <w:iCs w:val="0"/>
+          <w:rtl w:val="0"/>
+          <w:lang w:val="en-US"/>
+        </w:rPr>
+        <w:t>3</w:t>
+      </w:r>
+      <w:r>
+        <w:rPr>
+          <w:rFonts w:ascii="Times New Roman" w:hAnsi="Times New Roman"/>
+          <w:b w:val="0"/>
+          <w:bCs w:val="0"/>
+          <w:i w:val="0"/>
+          <w:iCs w:val="0"/>
+          <w:rtl w:val="0"/>
+          <w:lang w:val="en-US"/>
+        </w:rPr>
+        <w:t>, XML, AJAX, JSON</w:t>
+      </w:r>
+      <w:r>
+        <w:rPr>
+          <w:rFonts w:ascii="Times New Roman" w:hAnsi="Times New Roman"/>
+          <w:b w:val="0"/>
+          <w:bCs w:val="0"/>
+          <w:i w:val="0"/>
+          <w:iCs w:val="0"/>
+          <w:rtl w:val="0"/>
+          <w:lang w:val="en-US"/>
+        </w:rPr>
+        <w:t>, RESTful</w:t>
+      </w:r>
+      <w:r>
+        <w:rPr>
+          <w:rFonts w:ascii="Times New Roman" w:hAnsi="Times New Roman"/>
+          <w:b w:val="0"/>
+          <w:bCs w:val="0"/>
+          <w:i w:val="0"/>
+          <w:iCs w:val="0"/>
+          <w:rtl w:val="0"/>
+          <w:lang w:val="en-US"/>
+        </w:rPr>
+        <w:t>.</w:t>
+      </w:r>
+    </w:p>
+    <w:p>
+      <w:pPr>
+        <w:pStyle w:val="Body"/>
+        <w:numPr>
+          <w:ilvl w:val="0"/>
+          <w:numId w:val="5"/>
+        </w:numPr>
+        <w:bidi w:val="0"/>
+        <w:ind w:right="0"/>
+        <w:jc w:val="left"/>
+        <w:rPr>
+          <w:rFonts w:ascii="Times New Roman" w:hAnsi="Times New Roman"/>
+          <w:rtl w:val="0"/>
+          <w:lang w:val="nl-NL"/>
+        </w:rPr>
+      </w:pPr>
+      <w:r>
+        <w:rPr>
+          <w:rFonts w:ascii="Times New Roman" w:hAnsi="Times New Roman"/>
+          <w:b w:val="1"/>
+          <w:bCs w:val="1"/>
+          <w:rtl w:val="0"/>
+          <w:lang w:val="nl-NL"/>
+        </w:rPr>
+        <w:t>Database:</w:t>
+      </w:r>
+      <w:r>
+        <w:rPr>
+          <w:rFonts w:ascii="Times New Roman" w:hAnsi="Times New Roman"/>
+          <w:rtl w:val="0"/>
+          <w:lang w:val="it-IT"/>
+        </w:rPr>
+        <w:t xml:space="preserve"> MySQL, MongoDB</w:t>
+      </w:r>
+      <w:r>
+        <w:rPr>
+          <w:rFonts w:ascii="Times New Roman" w:hAnsi="Times New Roman"/>
+          <w:rtl w:val="0"/>
+          <w:lang w:val="en-US"/>
+        </w:rPr>
+        <w:t>, Oracle RDBMS</w:t>
+      </w:r>
+      <w:r>
+        <w:rPr>
+          <w:rFonts w:ascii="Times New Roman" w:hAnsi="Times New Roman"/>
+          <w:rtl w:val="0"/>
+        </w:rPr>
+        <w:t>.</w:t>
+      </w:r>
+    </w:p>
+    <w:p>
+      <w:pPr>
+        <w:pStyle w:val="Body"/>
+        <w:numPr>
+          <w:ilvl w:val="0"/>
+          <w:numId w:val="5"/>
+        </w:numPr>
+        <w:bidi w:val="0"/>
+        <w:ind w:right="0"/>
+        <w:jc w:val="left"/>
+        <w:rPr>
+          <w:rFonts w:ascii="Times New Roman" w:hAnsi="Times New Roman"/>
+          <w:rtl w:val="0"/>
+          <w:lang w:val="en-US"/>
+        </w:rPr>
+      </w:pPr>
+      <w:r>
+        <w:rPr>
+          <w:rFonts w:ascii="Times New Roman" w:hAnsi="Times New Roman"/>
+          <w:b w:val="1"/>
+          <w:bCs w:val="1"/>
+          <w:rtl w:val="0"/>
+          <w:lang w:val="en-US"/>
+        </w:rPr>
+        <w:t xml:space="preserve">Operating Systems: </w:t>
+      </w:r>
+      <w:r>
+        <w:rPr>
+          <w:rFonts w:ascii="Times New Roman" w:hAnsi="Times New Roman"/>
+          <w:rtl w:val="0"/>
+          <w:lang w:val="en-US"/>
+        </w:rPr>
+        <w:t>OSX, Windows, Linux (Ubuntu).</w:t>
+      </w:r>
+    </w:p>
+    <w:p>
+      <w:pPr>
+        <w:pStyle w:val="Body"/>
+        <w:numPr>
+          <w:ilvl w:val="0"/>
+          <w:numId w:val="5"/>
+        </w:numPr>
+        <w:bidi w:val="0"/>
+        <w:ind w:right="0"/>
+        <w:jc w:val="left"/>
+        <w:rPr>
+          <w:rFonts w:ascii="Times New Roman" w:hAnsi="Times New Roman"/>
+          <w:rtl w:val="0"/>
+          <w:lang w:val="nl-NL"/>
+        </w:rPr>
+      </w:pPr>
+      <w:r>
+        <w:rPr>
+          <w:rFonts w:ascii="Times New Roman" w:hAnsi="Times New Roman"/>
+          <w:b w:val="1"/>
+          <w:bCs w:val="1"/>
+          <w:rtl w:val="0"/>
+          <w:lang w:val="nl-NL"/>
+        </w:rPr>
+        <w:t xml:space="preserve">Servers: </w:t>
+      </w:r>
+      <w:r>
+        <w:rPr>
+          <w:rFonts w:ascii="Times New Roman" w:hAnsi="Times New Roman"/>
+          <w:rtl w:val="0"/>
+          <w:lang w:val="it-IT"/>
+        </w:rPr>
+        <w:t>Apache HTTP, Tomcat.</w:t>
+      </w:r>
+    </w:p>
+    <w:p>
+      <w:pPr>
+        <w:pStyle w:val="Body"/>
+        <w:numPr>
+          <w:ilvl w:val="0"/>
+          <w:numId w:val="5"/>
+        </w:numPr>
+        <w:bidi w:val="0"/>
+        <w:ind w:right="0"/>
+        <w:jc w:val="left"/>
+        <w:rPr>
+          <w:rFonts w:ascii="Times New Roman" w:hAnsi="Times New Roman"/>
+          <w:rtl w:val="0"/>
+          <w:lang w:val="en-US"/>
+        </w:rPr>
+      </w:pPr>
+      <w:r>
+        <w:rPr>
+          <w:rFonts w:ascii="Times New Roman" w:hAnsi="Times New Roman"/>
+          <w:b w:val="1"/>
+          <w:bCs w:val="1"/>
+          <w:rtl w:val="0"/>
+          <w:lang w:val="en-US"/>
+        </w:rPr>
+        <w:t>IDE/VCS/Build Tools or Systems:</w:t>
+      </w:r>
+      <w:r>
+        <w:rPr>
+          <w:rFonts w:ascii="Times New Roman" w:hAnsi="Times New Roman"/>
+          <w:rtl w:val="0"/>
+          <w:lang w:val="en-US"/>
+        </w:rPr>
+        <w:t xml:space="preserve">Eclipse, NetBeans, </w:t>
+      </w:r>
+      <w:r>
+        <w:rPr>
+          <w:rFonts w:ascii="Times New Roman" w:hAnsi="Times New Roman"/>
+          <w:rtl w:val="0"/>
+          <w:lang w:val="en-US"/>
+        </w:rPr>
+        <w:t>IntelliJ</w:t>
+      </w:r>
+      <w:r>
+        <w:rPr>
+          <w:rFonts w:ascii="Times New Roman" w:hAnsi="Times New Roman"/>
+          <w:rtl w:val="0"/>
+          <w:lang w:val="en-US"/>
+        </w:rPr>
+        <w:t>, WebStorm, Github, Git, Ant</w:t>
+      </w:r>
+      <w:r>
+        <w:rPr>
+          <w:rFonts w:ascii="Times New Roman" w:hAnsi="Times New Roman"/>
+          <w:rtl w:val="0"/>
+          <w:lang w:val="en-US"/>
+        </w:rPr>
+        <w:t>, Maven</w:t>
+      </w:r>
+      <w:r>
+        <w:rPr>
+          <w:rFonts w:ascii="Times New Roman" w:hAnsi="Times New Roman"/>
+          <w:rtl w:val="0"/>
+        </w:rPr>
+        <w:t>.</w:t>
+      </w:r>
+    </w:p>
+    <w:p>
+      <w:pPr>
+        <w:pStyle w:val="Body"/>
+        <w:tabs>
+          <w:tab w:val="left" w:pos="540"/>
+          <w:tab w:val="left" w:pos="900"/>
+        </w:tabs>
         <w:jc w:val="both"/>
-        <w:rPr>
-          <w:rFonts w:ascii="Times New Roman" w:hAnsi="Times New Roman"/>
-          <w:rtl w:val="0"/>
-          <w:lang w:val="en-US"/>
-        </w:rPr>
-      </w:pPr>
-      <w:r>
-        <w:rPr>
-          <w:rFonts w:ascii="Times New Roman" w:hAnsi="Times New Roman"/>
-          <w:rtl w:val="0"/>
-          <w:lang w:val="en-US"/>
-        </w:rPr>
-        <w:t>Excellent troubleshooting and debugging skills.</w:t>
+      </w:pPr>
+    </w:p>
+    <w:p>
+      <w:pPr>
+        <w:pStyle w:val="Body"/>
+        <w:tabs>
+          <w:tab w:val="left" w:pos="540"/>
+          <w:tab w:val="left" w:pos="900"/>
+          <w:tab w:val="left" w:pos="3750"/>
+        </w:tabs>
+        <w:jc w:val="both"/>
+      </w:pPr>
+      <w:r>
+        <w:rPr>
+          <w:rFonts w:ascii="Times New Roman" w:hAnsi="Times New Roman"/>
+          <w:b w:val="1"/>
+          <w:bCs w:val="1"/>
+          <w:i w:val="1"/>
+          <w:iCs w:val="1"/>
+          <w:rtl w:val="0"/>
+          <w:lang w:val="de-DE"/>
+        </w:rPr>
+        <w:t>WORK EXPERIENCE</w:t>
+      </w:r>
+      <w:r>
+        <w:rPr>
+          <w:rFonts w:ascii="Times New Roman" w:hAnsi="Times New Roman"/>
+          <w:b w:val="1"/>
+          <w:bCs w:val="1"/>
+          <w:rtl w:val="0"/>
+        </w:rPr>
+        <w:t>:</w:t>
+      </w:r>
+    </w:p>
+    <w:p>
+      <w:pPr>
+        <w:pStyle w:val="Body"/>
+        <w:tabs>
+          <w:tab w:val="left" w:pos="540"/>
+          <w:tab w:val="left" w:pos="900"/>
+          <w:tab w:val="left" w:pos="3750"/>
+        </w:tabs>
+        <w:jc w:val="both"/>
+        <w:rPr>
+          <w:rFonts w:ascii="Times New Roman" w:cs="Times New Roman" w:hAnsi="Times New Roman" w:eastAsia="Times New Roman"/>
+        </w:rPr>
+      </w:pPr>
+    </w:p>
+    <w:p>
+      <w:pPr>
+        <w:pStyle w:val="Body"/>
+        <w:tabs>
+          <w:tab w:val="left" w:pos="540"/>
+          <w:tab w:val="left" w:pos="900"/>
+          <w:tab w:val="left" w:pos="3750"/>
+        </w:tabs>
+        <w:jc w:val="both"/>
+        <w:rPr>
+          <w:rFonts w:ascii="Times New Roman" w:cs="Times New Roman" w:hAnsi="Times New Roman" w:eastAsia="Times New Roman"/>
+        </w:rPr>
+      </w:pPr>
+      <w:r>
+        <w:rPr>
+          <w:rFonts w:ascii="Times New Roman" w:hAnsi="Times New Roman"/>
+          <w:b w:val="1"/>
+          <w:bCs w:val="1"/>
+          <w:rtl w:val="0"/>
+          <w:lang w:val="en-US"/>
+        </w:rPr>
+        <w:t>Lucideus Cyber Security, Intern</w:t>
+      </w:r>
+      <w:r>
+        <w:rPr>
+          <w:rFonts w:ascii="Times New Roman" w:cs="Times New Roman" w:hAnsi="Times New Roman" w:eastAsia="Times New Roman"/>
+          <w:b w:val="1"/>
+          <w:bCs w:val="1"/>
+        </w:rPr>
+        <w:tab/>
+        <w:tab/>
+        <w:tab/>
+        <w:tab/>
+        <w:tab/>
+        <w:tab/>
+        <w:tab/>
+        <w:tab/>
+      </w:r>
+      <w:r>
+        <w:rPr>
+          <w:rFonts w:ascii="Times New Roman" w:hAnsi="Times New Roman"/>
+          <w:rtl w:val="0"/>
+          <w:lang w:val="en-US"/>
+        </w:rPr>
+        <w:t xml:space="preserve">June 2015 </w:t>
+      </w:r>
+      <w:r>
+        <w:rPr>
+          <w:rFonts w:ascii="Times New Roman" w:hAnsi="Times New Roman" w:hint="default"/>
+          <w:rtl w:val="0"/>
+          <w:lang w:val="en-US"/>
+        </w:rPr>
+        <w:t xml:space="preserve">– </w:t>
+      </w:r>
+      <w:r>
+        <w:rPr>
+          <w:rFonts w:ascii="Times New Roman" w:hAnsi="Times New Roman"/>
+          <w:rtl w:val="0"/>
+          <w:lang w:val="en-US"/>
+        </w:rPr>
+        <w:t>July 2015</w:t>
       </w:r>
     </w:p>
     <w:p>
@@ -476,378 +1182,7 @@
           <w:rtl w:val="0"/>
           <w:lang w:val="en-US"/>
         </w:rPr>
-        <w:t>Prior experience of working across different teams like Product, Design, Development, Testing.</w:t>
-      </w:r>
-    </w:p>
-    <w:p>
-      <w:pPr>
-        <w:pStyle w:val="Body"/>
-      </w:pPr>
-    </w:p>
-    <w:p>
-      <w:pPr>
-        <w:pStyle w:val="Company Name"/>
-        <w:tabs>
-          <w:tab w:val="left" w:pos="540"/>
-          <w:tab w:val="left" w:pos="900"/>
-        </w:tabs>
-        <w:spacing w:line="240" w:lineRule="auto"/>
-        <w:ind w:left="0" w:firstLine="0"/>
-      </w:pPr>
-      <w:r>
-        <w:rPr>
-          <w:rFonts w:ascii="Times New Roman" w:hAnsi="Times New Roman"/>
-          <w:b w:val="1"/>
-          <w:bCs w:val="1"/>
-          <w:i w:val="1"/>
-          <w:iCs w:val="1"/>
-          <w:rtl w:val="0"/>
-          <w:lang w:val="en-US"/>
-        </w:rPr>
-        <w:t>TECHNICAL SKILLS:</w:t>
-      </w:r>
-    </w:p>
-    <w:p>
-      <w:pPr>
-        <w:pStyle w:val="Body"/>
-      </w:pPr>
-    </w:p>
-    <w:p>
-      <w:pPr>
-        <w:pStyle w:val="Company Name"/>
-        <w:numPr>
-          <w:ilvl w:val="0"/>
-          <w:numId w:val="5"/>
-        </w:numPr>
-        <w:bidi w:val="0"/>
-        <w:spacing w:line="240" w:lineRule="auto"/>
-        <w:ind w:right="0"/>
-        <w:jc w:val="left"/>
-        <w:rPr>
-          <w:rFonts w:ascii="Times New Roman" w:hAnsi="Times New Roman"/>
-          <w:b w:val="1"/>
-          <w:bCs w:val="1"/>
-          <w:i w:val="1"/>
-          <w:iCs w:val="1"/>
-          <w:rtl w:val="0"/>
-          <w:lang w:val="en-US"/>
-        </w:rPr>
-      </w:pPr>
-      <w:r>
-        <w:rPr>
-          <w:rFonts w:ascii="Times New Roman" w:hAnsi="Times New Roman"/>
-          <w:b w:val="1"/>
-          <w:bCs w:val="1"/>
-          <w:i w:val="0"/>
-          <w:iCs w:val="0"/>
-          <w:rtl w:val="0"/>
-          <w:lang w:val="en-US"/>
-        </w:rPr>
-        <w:t xml:space="preserve">Programming Languages: </w:t>
-      </w:r>
-      <w:r>
-        <w:rPr>
-          <w:rFonts w:ascii="Times New Roman" w:hAnsi="Times New Roman"/>
-          <w:b w:val="0"/>
-          <w:bCs w:val="0"/>
-          <w:i w:val="0"/>
-          <w:iCs w:val="0"/>
-          <w:rtl w:val="0"/>
-          <w:lang w:val="en-US"/>
-        </w:rPr>
-        <w:t>Java, C, C++, Objective C, Swift, SQL, Android &amp; iOS programming.</w:t>
-      </w:r>
-    </w:p>
-    <w:p>
-      <w:pPr>
-        <w:pStyle w:val="Company Name"/>
-        <w:numPr>
-          <w:ilvl w:val="0"/>
-          <w:numId w:val="5"/>
-        </w:numPr>
-        <w:bidi w:val="0"/>
-        <w:spacing w:line="240" w:lineRule="auto"/>
-        <w:ind w:right="0"/>
-        <w:jc w:val="left"/>
-        <w:rPr>
-          <w:rFonts w:ascii="Times New Roman" w:hAnsi="Times New Roman"/>
-          <w:b w:val="1"/>
-          <w:bCs w:val="1"/>
-          <w:i w:val="1"/>
-          <w:iCs w:val="1"/>
-          <w:rtl w:val="0"/>
-          <w:lang w:val="en-US"/>
-        </w:rPr>
-      </w:pPr>
-      <w:r>
-        <w:rPr>
-          <w:rFonts w:ascii="Times New Roman" w:hAnsi="Times New Roman"/>
-          <w:b w:val="1"/>
-          <w:bCs w:val="1"/>
-          <w:i w:val="0"/>
-          <w:iCs w:val="0"/>
-          <w:rtl w:val="0"/>
-          <w:lang w:val="en-US"/>
-        </w:rPr>
-        <w:t>Web Technologies:</w:t>
-      </w:r>
-      <w:r>
-        <w:rPr>
-          <w:rFonts w:ascii="Times New Roman" w:hAnsi="Times New Roman"/>
-          <w:b w:val="0"/>
-          <w:bCs w:val="0"/>
-          <w:i w:val="0"/>
-          <w:iCs w:val="0"/>
-          <w:rtl w:val="0"/>
-          <w:lang w:val="en-US"/>
-        </w:rPr>
-        <w:t xml:space="preserve"> JavaScript, Angular, NodeJs, HTML/DHTML, CSS, XML, AJAX, JSON.</w:t>
-      </w:r>
-    </w:p>
-    <w:p>
-      <w:pPr>
-        <w:pStyle w:val="Body"/>
-        <w:numPr>
-          <w:ilvl w:val="0"/>
-          <w:numId w:val="5"/>
-        </w:numPr>
-        <w:bidi w:val="0"/>
-        <w:ind w:right="0"/>
-        <w:jc w:val="left"/>
-        <w:rPr>
-          <w:rFonts w:ascii="Times New Roman" w:hAnsi="Times New Roman"/>
-          <w:rtl w:val="0"/>
-          <w:lang w:val="nl-NL"/>
-        </w:rPr>
-      </w:pPr>
-      <w:r>
-        <w:rPr>
-          <w:rFonts w:ascii="Times New Roman" w:hAnsi="Times New Roman"/>
-          <w:b w:val="1"/>
-          <w:bCs w:val="1"/>
-          <w:rtl w:val="0"/>
-          <w:lang w:val="nl-NL"/>
-        </w:rPr>
-        <w:t>Database:</w:t>
-      </w:r>
-      <w:r>
-        <w:rPr>
-          <w:rFonts w:ascii="Times New Roman" w:hAnsi="Times New Roman"/>
-          <w:rtl w:val="0"/>
-          <w:lang w:val="it-IT"/>
-        </w:rPr>
-        <w:t xml:space="preserve"> MySQL, MongoDB.</w:t>
-      </w:r>
-    </w:p>
-    <w:p>
-      <w:pPr>
-        <w:pStyle w:val="Body"/>
-        <w:numPr>
-          <w:ilvl w:val="0"/>
-          <w:numId w:val="5"/>
-        </w:numPr>
-        <w:bidi w:val="0"/>
-        <w:ind w:right="0"/>
-        <w:jc w:val="left"/>
-        <w:rPr>
-          <w:rFonts w:ascii="Times New Roman" w:hAnsi="Times New Roman"/>
-          <w:rtl w:val="0"/>
-          <w:lang w:val="en-US"/>
-        </w:rPr>
-      </w:pPr>
-      <w:r>
-        <w:rPr>
-          <w:rFonts w:ascii="Times New Roman" w:hAnsi="Times New Roman"/>
-          <w:b w:val="1"/>
-          <w:bCs w:val="1"/>
-          <w:rtl w:val="0"/>
-          <w:lang w:val="en-US"/>
-        </w:rPr>
-        <w:t xml:space="preserve">Operating Systems: </w:t>
-      </w:r>
-      <w:r>
-        <w:rPr>
-          <w:rFonts w:ascii="Times New Roman" w:hAnsi="Times New Roman"/>
-          <w:rtl w:val="0"/>
-          <w:lang w:val="en-US"/>
-        </w:rPr>
-        <w:t>OSX, Windows, Linux (Ubuntu).</w:t>
-      </w:r>
-    </w:p>
-    <w:p>
-      <w:pPr>
-        <w:pStyle w:val="Body"/>
-        <w:numPr>
-          <w:ilvl w:val="0"/>
-          <w:numId w:val="5"/>
-        </w:numPr>
-        <w:bidi w:val="0"/>
-        <w:ind w:right="0"/>
-        <w:jc w:val="left"/>
-        <w:rPr>
-          <w:rFonts w:ascii="Times New Roman" w:hAnsi="Times New Roman"/>
-          <w:rtl w:val="0"/>
-          <w:lang w:val="nl-NL"/>
-        </w:rPr>
-      </w:pPr>
-      <w:r>
-        <w:rPr>
-          <w:rFonts w:ascii="Times New Roman" w:hAnsi="Times New Roman"/>
-          <w:b w:val="1"/>
-          <w:bCs w:val="1"/>
-          <w:rtl w:val="0"/>
-          <w:lang w:val="nl-NL"/>
-        </w:rPr>
-        <w:t xml:space="preserve">Servers: </w:t>
-      </w:r>
-      <w:r>
-        <w:rPr>
-          <w:rFonts w:ascii="Times New Roman" w:hAnsi="Times New Roman"/>
-          <w:rtl w:val="0"/>
-          <w:lang w:val="it-IT"/>
-        </w:rPr>
-        <w:t>Apache HTTP, Tomcat.</w:t>
-      </w:r>
-    </w:p>
-    <w:p>
-      <w:pPr>
-        <w:pStyle w:val="Body"/>
-        <w:numPr>
-          <w:ilvl w:val="0"/>
-          <w:numId w:val="5"/>
-        </w:numPr>
-        <w:bidi w:val="0"/>
-        <w:ind w:right="0"/>
-        <w:jc w:val="left"/>
-        <w:rPr>
-          <w:rFonts w:ascii="Times New Roman" w:hAnsi="Times New Roman"/>
-          <w:rtl w:val="0"/>
-          <w:lang w:val="en-US"/>
-        </w:rPr>
-      </w:pPr>
-      <w:r>
-        <w:rPr>
-          <w:rFonts w:ascii="Times New Roman" w:hAnsi="Times New Roman"/>
-          <w:b w:val="1"/>
-          <w:bCs w:val="1"/>
-          <w:rtl w:val="0"/>
-          <w:lang w:val="en-US"/>
-        </w:rPr>
-        <w:t>IDE/VCS/Build Tools or Systems:</w:t>
-      </w:r>
-      <w:r>
-        <w:rPr>
-          <w:rFonts w:ascii="Times New Roman" w:hAnsi="Times New Roman"/>
-          <w:rtl w:val="0"/>
-          <w:lang w:val="en-US"/>
-        </w:rPr>
-        <w:t xml:space="preserve"> Android Studio, Eclipse, NetBeans, Xcode, WebStorm, Github, Git, Ant.</w:t>
-      </w:r>
-    </w:p>
-    <w:p>
-      <w:pPr>
-        <w:pStyle w:val="Body"/>
-        <w:tabs>
-          <w:tab w:val="left" w:pos="540"/>
-          <w:tab w:val="left" w:pos="900"/>
-        </w:tabs>
-        <w:jc w:val="both"/>
-      </w:pPr>
-    </w:p>
-    <w:p>
-      <w:pPr>
-        <w:pStyle w:val="Body"/>
-        <w:tabs>
-          <w:tab w:val="left" w:pos="540"/>
-          <w:tab w:val="left" w:pos="900"/>
-          <w:tab w:val="left" w:pos="3750"/>
-        </w:tabs>
-        <w:jc w:val="both"/>
-      </w:pPr>
-      <w:r>
-        <w:rPr>
-          <w:rFonts w:ascii="Times New Roman" w:hAnsi="Times New Roman"/>
-          <w:b w:val="1"/>
-          <w:bCs w:val="1"/>
-          <w:i w:val="1"/>
-          <w:iCs w:val="1"/>
-          <w:rtl w:val="0"/>
-          <w:lang w:val="de-DE"/>
-        </w:rPr>
-        <w:t>WORK EXPERIENCE</w:t>
-      </w:r>
-      <w:r>
-        <w:rPr>
-          <w:rFonts w:ascii="Times New Roman" w:hAnsi="Times New Roman"/>
-          <w:b w:val="1"/>
-          <w:bCs w:val="1"/>
-          <w:rtl w:val="0"/>
-        </w:rPr>
-        <w:t>:</w:t>
-      </w:r>
-    </w:p>
-    <w:p>
-      <w:pPr>
-        <w:pStyle w:val="Body"/>
-        <w:tabs>
-          <w:tab w:val="left" w:pos="540"/>
-          <w:tab w:val="left" w:pos="900"/>
-          <w:tab w:val="left" w:pos="3750"/>
-        </w:tabs>
-        <w:jc w:val="both"/>
-      </w:pPr>
-    </w:p>
-    <w:p>
-      <w:pPr>
-        <w:pStyle w:val="Body"/>
-        <w:tabs>
-          <w:tab w:val="left" w:pos="540"/>
-          <w:tab w:val="left" w:pos="900"/>
-          <w:tab w:val="left" w:pos="3750"/>
-        </w:tabs>
-        <w:jc w:val="both"/>
-      </w:pPr>
-      <w:r>
-        <w:rPr>
-          <w:rFonts w:ascii="Times New Roman" w:hAnsi="Times New Roman"/>
-          <w:b w:val="1"/>
-          <w:bCs w:val="1"/>
-          <w:rtl w:val="0"/>
-          <w:lang w:val="en-US"/>
-        </w:rPr>
-        <w:t xml:space="preserve">Intern at Lucideus Cyber Security </w:t>
-        <w:tab/>
-        <w:tab/>
-        <w:tab/>
-        <w:tab/>
-        <w:tab/>
-        <w:tab/>
-        <w:tab/>
-        <w:tab/>
-      </w:r>
-      <w:r>
-        <w:rPr>
-          <w:rFonts w:ascii="Times New Roman" w:hAnsi="Times New Roman"/>
-          <w:rtl w:val="0"/>
-          <w:lang w:val="en-US"/>
-        </w:rPr>
-        <w:t xml:space="preserve">June 2015 </w:t>
-      </w:r>
-      <w:r>
-        <w:rPr>
-          <w:rFonts w:ascii="Times New Roman" w:hAnsi="Times New Roman" w:hint="default"/>
-          <w:rtl w:val="0"/>
-          <w:lang w:val="en-US"/>
-        </w:rPr>
-        <w:t xml:space="preserve">– </w:t>
-      </w:r>
-      <w:r>
-        <w:rPr>
-          <w:rFonts w:ascii="Times New Roman" w:hAnsi="Times New Roman"/>
-          <w:rtl w:val="0"/>
-          <w:lang w:val="en-US"/>
-        </w:rPr>
-        <w:t>July 2015</w:t>
+        <w:t>Designed and developed an E-Commerce Web application from the beginning.</w:t>
       </w:r>
     </w:p>
     <w:p>
@@ -873,7 +1208,7 @@
           <w:rtl w:val="0"/>
           <w:lang w:val="en-US"/>
         </w:rPr>
-        <w:t>Designed and developed an E-Commerce Web application from the beginning.</w:t>
+        <w:t>Worked on critical security areas of the applications and make it secure from any kinds of cyber-attacks.</w:t>
       </w:r>
     </w:p>
     <w:p>
@@ -899,7 +1234,83 @@
           <w:rtl w:val="0"/>
           <w:lang w:val="en-US"/>
         </w:rPr>
-        <w:t>Worked on critical security areas of the applications and make it secure from any kinds of cyber-attacks.</w:t>
+        <w:t>Used Kali Linux for Testing environment.</w:t>
+      </w:r>
+    </w:p>
+    <w:p>
+      <w:pPr>
+        <w:pStyle w:val="Body"/>
+        <w:jc w:val="both"/>
+      </w:pPr>
+    </w:p>
+    <w:p>
+      <w:pPr>
+        <w:pStyle w:val="Company Name"/>
+        <w:tabs>
+          <w:tab w:val="left" w:pos="540"/>
+          <w:tab w:val="left" w:pos="900"/>
+        </w:tabs>
+        <w:spacing w:line="240" w:lineRule="auto"/>
+        <w:ind w:left="0" w:firstLine="0"/>
+        <w:jc w:val="both"/>
+        <w:rPr>
+          <w:rFonts w:ascii="Times New Roman" w:cs="Times New Roman" w:hAnsi="Times New Roman" w:eastAsia="Times New Roman"/>
+          <w:b w:val="1"/>
+          <w:bCs w:val="1"/>
+          <w:i w:val="1"/>
+          <w:iCs w:val="1"/>
+        </w:rPr>
+      </w:pPr>
+      <w:r>
+        <w:rPr>
+          <w:rFonts w:ascii="Times New Roman" w:hAnsi="Times New Roman"/>
+          <w:b w:val="1"/>
+          <w:bCs w:val="1"/>
+          <w:i w:val="1"/>
+          <w:iCs w:val="1"/>
+          <w:rtl w:val="0"/>
+          <w:lang w:val="en-US"/>
+        </w:rPr>
+        <w:t>ACADEMIC PROJECTS AND EXPERIENCE:</w:t>
+      </w:r>
+    </w:p>
+    <w:p>
+      <w:pPr>
+        <w:pStyle w:val="Body"/>
+        <w:rPr>
+          <w:rFonts w:ascii="Times New Roman" w:cs="Times New Roman" w:hAnsi="Times New Roman" w:eastAsia="Times New Roman"/>
+          <w:b w:val="1"/>
+          <w:bCs w:val="1"/>
+          <w:i w:val="1"/>
+          <w:iCs w:val="1"/>
+        </w:rPr>
+      </w:pPr>
+    </w:p>
+    <w:p>
+      <w:pPr>
+        <w:pStyle w:val="Company Name"/>
+        <w:tabs>
+          <w:tab w:val="left" w:pos="540"/>
+          <w:tab w:val="left" w:pos="900"/>
+        </w:tabs>
+        <w:spacing w:line="240" w:lineRule="auto"/>
+        <w:ind w:left="0" w:firstLine="0"/>
+        <w:jc w:val="both"/>
+        <w:rPr>
+          <w:rFonts w:ascii="Times New Roman" w:cs="Times New Roman" w:hAnsi="Times New Roman" w:eastAsia="Times New Roman"/>
+          <w:b w:val="1"/>
+          <w:bCs w:val="1"/>
+        </w:rPr>
+      </w:pPr>
+      <w:r>
+        <w:rPr>
+          <w:rFonts w:ascii="Times New Roman" w:hAnsi="Times New Roman"/>
+          <w:b w:val="1"/>
+          <w:bCs w:val="1"/>
+          <w:rtl w:val="0"/>
+          <w:lang w:val="en-US"/>
+        </w:rPr>
+        <w:t>JavaEE Developer on Accounting Application</w:t>
       </w:r>
     </w:p>
     <w:p>
@@ -925,7 +1336,135 @@
           <w:rtl w:val="0"/>
           <w:lang w:val="en-US"/>
         </w:rPr>
-        <w:t>Worked across Product, Design and Testing teams to gather product specifications and develop a high-quality application.</w:t>
+        <w:t xml:space="preserve">Used </w:t>
+      </w:r>
+      <w:r>
+        <w:rPr>
+          <w:rFonts w:ascii="Times New Roman" w:hAnsi="Times New Roman"/>
+          <w:rtl w:val="0"/>
+          <w:lang w:val="en-US"/>
+        </w:rPr>
+        <w:t xml:space="preserve">Spring Framework </w:t>
+      </w:r>
+      <w:r>
+        <w:rPr>
+          <w:rFonts w:ascii="Times New Roman" w:hAnsi="Times New Roman"/>
+          <w:rtl w:val="0"/>
+          <w:lang w:val="en-US"/>
+        </w:rPr>
+        <w:t xml:space="preserve">with </w:t>
+      </w:r>
+      <w:r>
+        <w:rPr>
+          <w:rFonts w:ascii="Times New Roman" w:hAnsi="Times New Roman"/>
+          <w:rtl w:val="0"/>
+          <w:lang w:val="en-US"/>
+        </w:rPr>
+        <w:t xml:space="preserve">Spring </w:t>
+      </w:r>
+      <w:r>
+        <w:rPr>
+          <w:rFonts w:ascii="Times New Roman" w:hAnsi="Times New Roman"/>
+          <w:rtl w:val="0"/>
+          <w:lang w:val="en-US"/>
+        </w:rPr>
+        <w:t>web-flow</w:t>
+      </w:r>
+      <w:r>
+        <w:rPr>
+          <w:rFonts w:ascii="Times New Roman" w:hAnsi="Times New Roman"/>
+          <w:rtl w:val="0"/>
+          <w:lang w:val="en-US"/>
+        </w:rPr>
+        <w:t xml:space="preserve"> </w:t>
+      </w:r>
+      <w:r>
+        <w:rPr>
+          <w:rFonts w:ascii="Times New Roman" w:hAnsi="Times New Roman"/>
+          <w:rtl w:val="0"/>
+          <w:lang w:val="en-US"/>
+        </w:rPr>
+        <w:t>and</w:t>
+      </w:r>
+      <w:r>
+        <w:rPr>
+          <w:rFonts w:ascii="Times New Roman" w:hAnsi="Times New Roman"/>
+          <w:rtl w:val="0"/>
+          <w:lang w:val="en-US"/>
+        </w:rPr>
+        <w:t xml:space="preserve"> Spring Security </w:t>
+      </w:r>
+      <w:r>
+        <w:rPr>
+          <w:rFonts w:ascii="Times New Roman" w:hAnsi="Times New Roman"/>
+          <w:rtl w:val="0"/>
+          <w:lang w:val="en-US"/>
+        </w:rPr>
+        <w:t xml:space="preserve">for maintaining the flow and security of the web application built in JavaEE using </w:t>
+      </w:r>
+      <w:r>
+        <w:rPr>
+          <w:rFonts w:ascii="Times New Roman" w:hAnsi="Times New Roman"/>
+          <w:rtl w:val="0"/>
+          <w:lang w:val="en-US"/>
+        </w:rPr>
+        <w:t xml:space="preserve">Apache Tomcat </w:t>
+      </w:r>
+      <w:r>
+        <w:rPr>
+          <w:rFonts w:ascii="Times New Roman" w:hAnsi="Times New Roman"/>
+          <w:rtl w:val="0"/>
+          <w:lang w:val="en-US"/>
+        </w:rPr>
+        <w:t>with</w:t>
+      </w:r>
+      <w:r>
+        <w:rPr>
+          <w:rFonts w:ascii="Times New Roman" w:hAnsi="Times New Roman"/>
+          <w:rtl w:val="0"/>
+          <w:lang w:val="en-US"/>
+        </w:rPr>
+        <w:t xml:space="preserve"> Subclipse</w:t>
+      </w:r>
+      <w:r>
+        <w:rPr>
+          <w:rFonts w:ascii="Times New Roman" w:hAnsi="Times New Roman"/>
+          <w:rtl w:val="0"/>
+          <w:lang w:val="en-US"/>
+        </w:rPr>
+        <w:t xml:space="preserve"> as servers</w:t>
+      </w:r>
+      <w:r>
+        <w:rPr>
+          <w:rFonts w:ascii="Times New Roman" w:hAnsi="Times New Roman"/>
+          <w:rtl w:val="0"/>
+          <w:lang w:val="en-US"/>
+        </w:rPr>
+        <w:t xml:space="preserve"> </w:t>
+      </w:r>
+      <w:r>
+        <w:rPr>
+          <w:rFonts w:ascii="Times New Roman" w:hAnsi="Times New Roman"/>
+          <w:rtl w:val="0"/>
+          <w:lang w:val="en-US"/>
+        </w:rPr>
+        <w:t>and</w:t>
+      </w:r>
+      <w:r>
+        <w:rPr>
+          <w:rFonts w:ascii="Times New Roman" w:hAnsi="Times New Roman"/>
+          <w:rtl w:val="0"/>
+          <w:lang w:val="en-US"/>
+        </w:rPr>
+        <w:t xml:space="preserve"> Oracle RDBMS</w:t>
+      </w:r>
+      <w:r>
+        <w:rPr>
+          <w:rFonts w:ascii="Times New Roman" w:hAnsi="Times New Roman"/>
+          <w:rtl w:val="0"/>
+          <w:lang w:val="en-US"/>
+        </w:rPr>
+        <w:t xml:space="preserve"> as Database.</w:t>
       </w:r>
     </w:p>
     <w:p>
@@ -951,13 +1490,48 @@
           <w:rtl w:val="0"/>
           <w:lang w:val="en-US"/>
         </w:rPr>
-        <w:t>Used Kali Linux for Testing environment.</w:t>
+        <w:t xml:space="preserve">Used </w:t>
+      </w:r>
+      <w:r>
+        <w:rPr>
+          <w:rFonts w:ascii="Times New Roman" w:hAnsi="Times New Roman"/>
+          <w:rtl w:val="0"/>
+          <w:lang w:val="en-US"/>
+        </w:rPr>
+        <w:t>JPA (Hibernate)</w:t>
+      </w:r>
+      <w:r>
+        <w:rPr>
+          <w:rFonts w:ascii="Times New Roman" w:hAnsi="Times New Roman"/>
+          <w:rtl w:val="0"/>
+          <w:lang w:val="en-US"/>
+        </w:rPr>
+        <w:t xml:space="preserve"> for object mapping and domain model to relational database, </w:t>
+      </w:r>
+      <w:r>
+        <w:rPr>
+          <w:rFonts w:ascii="Times New Roman" w:hAnsi="Times New Roman"/>
+          <w:rtl w:val="0"/>
+          <w:lang w:val="en-US"/>
+        </w:rPr>
+        <w:t>JSF 2.0 (PrimeFaces</w:t>
+      </w:r>
+      <w:r>
+        <w:rPr>
+          <w:rFonts w:ascii="Times New Roman" w:hAnsi="Times New Roman"/>
+          <w:rtl w:val="0"/>
+          <w:lang w:val="en-US"/>
+        </w:rPr>
+        <w:t>) with maven build.</w:t>
       </w:r>
     </w:p>
     <w:p>
       <w:pPr>
         <w:pStyle w:val="Body"/>
         <w:jc w:val="both"/>
+        <w:rPr>
+          <w:rFonts w:ascii="Times New Roman" w:cs="Times New Roman" w:hAnsi="Times New Roman" w:eastAsia="Times New Roman"/>
+        </w:rPr>
       </w:pPr>
     </w:p>
     <w:p>
@@ -976,34 +1550,10 @@
           <w:rFonts w:ascii="Times New Roman" w:hAnsi="Times New Roman"/>
           <w:b w:val="1"/>
           <w:bCs w:val="1"/>
-          <w:i w:val="1"/>
-          <w:iCs w:val="1"/>
-          <w:rtl w:val="0"/>
-          <w:lang w:val="en-US"/>
-        </w:rPr>
-        <w:t>ACADEMIC PROJECTS AND EXPERIENCE:</w:t>
-      </w:r>
-    </w:p>
-    <w:p>
-      <w:pPr>
-        <w:pStyle w:val="Company Name"/>
-        <w:tabs>
-          <w:tab w:val="left" w:pos="540"/>
-          <w:tab w:val="left" w:pos="900"/>
-        </w:tabs>
-        <w:spacing w:line="240" w:lineRule="auto"/>
-        <w:ind w:left="0" w:firstLine="0"/>
-        <w:jc w:val="both"/>
-      </w:pPr>
-      <w:r>
-        <w:rPr>
-          <w:rFonts w:ascii="Times New Roman" w:hAnsi="Times New Roman"/>
-          <w:b w:val="1"/>
-          <w:bCs w:val="1"/>
-          <w:rtl w:val="0"/>
-          <w:lang w:val="en-US"/>
-        </w:rPr>
-        <w:t>JavaEE Developer on Accounting Application</w:t>
+          <w:rtl w:val="0"/>
+          <w:lang w:val="en-US"/>
+        </w:rPr>
+        <w:t>Java Developer on Loan Originating System</w:t>
       </w:r>
     </w:p>
     <w:p>
@@ -1029,135 +1579,7 @@
           <w:rtl w:val="0"/>
           <w:lang w:val="en-US"/>
         </w:rPr>
-        <w:t xml:space="preserve">I used </w:t>
-      </w:r>
-      <w:r>
-        <w:rPr>
-          <w:rFonts w:ascii="Times New Roman" w:hAnsi="Times New Roman"/>
-          <w:rtl w:val="0"/>
-          <w:lang w:val="en-US"/>
-        </w:rPr>
-        <w:t xml:space="preserve">Spring Framework </w:t>
-      </w:r>
-      <w:r>
-        <w:rPr>
-          <w:rFonts w:ascii="Times New Roman" w:hAnsi="Times New Roman"/>
-          <w:rtl w:val="0"/>
-          <w:lang w:val="en-US"/>
-        </w:rPr>
-        <w:t xml:space="preserve">with </w:t>
-      </w:r>
-      <w:r>
-        <w:rPr>
-          <w:rFonts w:ascii="Times New Roman" w:hAnsi="Times New Roman"/>
-          <w:rtl w:val="0"/>
-          <w:lang w:val="en-US"/>
-        </w:rPr>
-        <w:t xml:space="preserve">Spring </w:t>
-      </w:r>
-      <w:r>
-        <w:rPr>
-          <w:rFonts w:ascii="Times New Roman" w:hAnsi="Times New Roman"/>
-          <w:rtl w:val="0"/>
-          <w:lang w:val="en-US"/>
-        </w:rPr>
-        <w:t>w</w:t>
-      </w:r>
-      <w:r>
-        <w:rPr>
-          <w:rFonts w:ascii="Times New Roman" w:hAnsi="Times New Roman"/>
-          <w:rtl w:val="0"/>
-          <w:lang w:val="en-US"/>
-        </w:rPr>
-        <w:t xml:space="preserve">ebflow </w:t>
-      </w:r>
-      <w:r>
-        <w:rPr>
-          <w:rFonts w:ascii="Times New Roman" w:hAnsi="Times New Roman"/>
-          <w:rtl w:val="0"/>
-          <w:lang w:val="en-US"/>
-        </w:rPr>
-        <w:t>and</w:t>
-      </w:r>
-      <w:r>
-        <w:rPr>
-          <w:rFonts w:ascii="Times New Roman" w:hAnsi="Times New Roman"/>
-          <w:rtl w:val="0"/>
-          <w:lang w:val="en-US"/>
-        </w:rPr>
-        <w:t xml:space="preserve"> Spring Security </w:t>
-      </w:r>
-      <w:r>
-        <w:rPr>
-          <w:rFonts w:ascii="Times New Roman" w:hAnsi="Times New Roman"/>
-          <w:rtl w:val="0"/>
-          <w:lang w:val="en-US"/>
-        </w:rPr>
-        <w:t xml:space="preserve">for maintaining the flow and security of the web application built in JavaEE using </w:t>
-      </w:r>
-      <w:r>
-        <w:rPr>
-          <w:rFonts w:ascii="Times New Roman" w:hAnsi="Times New Roman"/>
-          <w:rtl w:val="0"/>
-          <w:lang w:val="en-US"/>
-        </w:rPr>
-        <w:t xml:space="preserve">Apache Tomcat </w:t>
-      </w:r>
-      <w:r>
-        <w:rPr>
-          <w:rFonts w:ascii="Times New Roman" w:hAnsi="Times New Roman"/>
-          <w:rtl w:val="0"/>
-          <w:lang w:val="en-US"/>
-        </w:rPr>
-        <w:t>with</w:t>
-      </w:r>
-      <w:r>
-        <w:rPr>
-          <w:rFonts w:ascii="Times New Roman" w:hAnsi="Times New Roman"/>
-          <w:rtl w:val="0"/>
-          <w:lang w:val="en-US"/>
-        </w:rPr>
-        <w:t xml:space="preserve"> Subclipse</w:t>
-      </w:r>
-      <w:r>
-        <w:rPr>
-          <w:rFonts w:ascii="Times New Roman" w:hAnsi="Times New Roman"/>
-          <w:rtl w:val="0"/>
-          <w:lang w:val="en-US"/>
-        </w:rPr>
-        <w:t xml:space="preserve"> as servers</w:t>
-      </w:r>
-      <w:r>
-        <w:rPr>
-          <w:rFonts w:ascii="Times New Roman" w:hAnsi="Times New Roman"/>
-          <w:rtl w:val="0"/>
-          <w:lang w:val="en-US"/>
-        </w:rPr>
-        <w:t xml:space="preserve"> </w:t>
-      </w:r>
-      <w:r>
-        <w:rPr>
-          <w:rFonts w:ascii="Times New Roman" w:hAnsi="Times New Roman"/>
-          <w:rtl w:val="0"/>
-          <w:lang w:val="en-US"/>
-        </w:rPr>
-        <w:t>and</w:t>
-      </w:r>
-      <w:r>
-        <w:rPr>
-          <w:rFonts w:ascii="Times New Roman" w:hAnsi="Times New Roman"/>
-          <w:rtl w:val="0"/>
-          <w:lang w:val="en-US"/>
-        </w:rPr>
-        <w:t xml:space="preserve"> Oracle RDBMS</w:t>
-      </w:r>
-      <w:r>
-        <w:rPr>
-          <w:rFonts w:ascii="Times New Roman" w:hAnsi="Times New Roman"/>
-          <w:rtl w:val="0"/>
-          <w:lang w:val="en-US"/>
-        </w:rPr>
-        <w:t xml:space="preserve"> as Database.</w:t>
+        <w:t>Desktop application built in java using swing.</w:t>
       </w:r>
     </w:p>
     <w:p>
@@ -1183,39 +1605,7 @@
           <w:rtl w:val="0"/>
           <w:lang w:val="en-US"/>
         </w:rPr>
-        <w:t xml:space="preserve">Used </w:t>
-      </w:r>
-      <w:r>
-        <w:rPr>
-          <w:rFonts w:ascii="Times New Roman" w:hAnsi="Times New Roman"/>
-          <w:rtl w:val="0"/>
-          <w:lang w:val="en-US"/>
-        </w:rPr>
-        <w:t>JPA (Hibernate)</w:t>
-      </w:r>
-      <w:r>
-        <w:rPr>
-          <w:rFonts w:ascii="Times New Roman" w:hAnsi="Times New Roman"/>
-          <w:rtl w:val="0"/>
-          <w:lang w:val="en-US"/>
-        </w:rPr>
-        <w:t xml:space="preserve"> for object mapping and domain model to relational database, </w:t>
-      </w:r>
-      <w:r>
-        <w:rPr>
-          <w:rFonts w:ascii="Times New Roman" w:hAnsi="Times New Roman"/>
-          <w:rtl w:val="0"/>
-          <w:lang w:val="en-US"/>
-        </w:rPr>
-        <w:t>JSF 2.0 (PrimeFaces</w:t>
-      </w:r>
-      <w:r>
-        <w:rPr>
-          <w:rFonts w:ascii="Times New Roman" w:hAnsi="Times New Roman"/>
-          <w:rtl w:val="0"/>
-          <w:lang w:val="en-US"/>
-        </w:rPr>
-        <w:t>) with maven build.</w:t>
+        <w:t xml:space="preserve">Followed design patterns and principles with ability to serialize and deserialize the object. </w:t>
       </w:r>
     </w:p>
     <w:p>
@@ -1226,24 +1616,23 @@
     </w:p>
     <w:p>
       <w:pPr>
-        <w:pStyle w:val="Company Name"/>
-        <w:tabs>
-          <w:tab w:val="left" w:pos="540"/>
-          <w:tab w:val="left" w:pos="900"/>
-        </w:tabs>
-        <w:spacing w:line="240" w:lineRule="auto"/>
-        <w:ind w:left="0" w:firstLine="0"/>
+        <w:pStyle w:val="Body"/>
         <w:jc w:val="both"/>
-      </w:pPr>
-      <w:r>
-        <w:rPr>
-          <w:rFonts w:ascii="Times New Roman" w:hAnsi="Times New Roman"/>
+        <w:rPr>
+          <w:rFonts w:ascii="Times New Roman" w:cs="Times New Roman" w:hAnsi="Times New Roman" w:eastAsia="Times New Roman"/>
           <w:b w:val="1"/>
           <w:bCs w:val="1"/>
-          <w:rtl w:val="0"/>
-          <w:lang w:val="en-US"/>
-        </w:rPr>
-        <w:t>Java Developer on Loan Originating System</w:t>
+        </w:rPr>
+      </w:pPr>
+      <w:r>
+        <w:rPr>
+          <w:rFonts w:ascii="Times New Roman" w:hAnsi="Times New Roman"/>
+          <w:b w:val="1"/>
+          <w:bCs w:val="1"/>
+          <w:rtl w:val="0"/>
+          <w:lang w:val="en-US"/>
+        </w:rPr>
+        <w:t>JavaEE Developer on HotelBooking Application using SpringBoot, MongoDb</w:t>
       </w:r>
     </w:p>
     <w:p>
@@ -1269,7 +1658,7 @@
           <w:rtl w:val="0"/>
           <w:lang w:val="en-US"/>
         </w:rPr>
-        <w:t>Developed a Java desktop application.</w:t>
+        <w:t>Web Application built on Java using spring boot, with mongoDb as database.</w:t>
       </w:r>
     </w:p>
     <w:p>
@@ -1295,7 +1684,7 @@
           <w:rtl w:val="0"/>
           <w:lang w:val="en-US"/>
         </w:rPr>
-        <w:t>Loan Originating System analyzes the customer profile by taking in several inputs and checks for black listed customer and then creates a graph of the risk involved in accepting loan request of the customer and how favorable it is for bank to process the loan.</w:t>
+        <w:t>Angular 4 used for front-end connecting with backend java using REST.</w:t>
       </w:r>
     </w:p>
     <w:p>
@@ -1308,17 +1697,12 @@
       <w:pPr>
         <w:pStyle w:val="Body"/>
         <w:jc w:val="both"/>
-      </w:pPr>
-      <w:r>
-        <w:rPr>
-          <w:rFonts w:ascii="Times New Roman" w:hAnsi="Times New Roman"/>
+        <w:rPr>
+          <w:rFonts w:ascii="Times New Roman" w:cs="Times New Roman" w:hAnsi="Times New Roman" w:eastAsia="Times New Roman"/>
           <w:b w:val="1"/>
           <w:bCs w:val="1"/>
-          <w:rtl w:val="0"/>
-          <w:lang w:val="en-US"/>
-        </w:rPr>
-        <w:t>iOS Developer on 4InARow</w:t>
-      </w:r>
+        </w:rPr>
+      </w:pPr>
       <w:r>
         <w:rPr>
           <w:rFonts w:ascii="Times New Roman" w:hAnsi="Times New Roman"/>
@@ -1327,7 +1711,7 @@
           <w:rtl w:val="0"/>
           <w:lang w:val="en-US"/>
         </w:rPr>
-        <w:t>, Stacks, Infinity Runner, StickHero, Angry Mario, Doodle Jump</w:t>
+        <w:t>Angular2 Developer on MyTaskList</w:t>
       </w:r>
     </w:p>
     <w:p>
@@ -1353,15 +1737,31 @@
           <w:rtl w:val="0"/>
           <w:lang w:val="en-US"/>
         </w:rPr>
-        <w:t>4</w:t>
-      </w:r>
-      <w:r>
-        <w:rPr>
-          <w:rFonts w:ascii="Times New Roman" w:hAnsi="Times New Roman"/>
-          <w:rtl w:val="0"/>
-          <w:lang w:val="en-US"/>
-        </w:rPr>
-        <w:t xml:space="preserve"> Applications made using Swift and Objective-C.</w:t>
+        <w:t xml:space="preserve">MyTaskList </w:t>
+      </w:r>
+      <w:r>
+        <w:rPr>
+          <w:rFonts w:ascii="Times New Roman" w:hAnsi="Times New Roman"/>
+          <w:rtl w:val="0"/>
+          <w:lang w:val="en-US"/>
+        </w:rPr>
+        <w:t>is a</w:t>
+      </w:r>
+      <w:r>
+        <w:rPr>
+          <w:rFonts w:ascii="Times New Roman" w:hAnsi="Times New Roman"/>
+          <w:rtl w:val="0"/>
+          <w:lang w:val="en-US"/>
+        </w:rPr>
+        <w:t xml:space="preserve"> web application that maintains your daily task list</w:t>
+      </w:r>
+      <w:r>
+        <w:rPr>
+          <w:rFonts w:ascii="Times New Roman" w:hAnsi="Times New Roman"/>
+          <w:rtl w:val="0"/>
+          <w:lang w:val="en-US"/>
+        </w:rPr>
+        <w:t>.</w:t>
       </w:r>
     </w:p>
     <w:p>
@@ -1387,15 +1787,34 @@
           <w:rtl w:val="0"/>
           <w:lang w:val="en-US"/>
         </w:rPr>
-        <w:t>Extensive use of GamePlayKit,</w:t>
-      </w:r>
-      <w:r>
-        <w:rPr>
-          <w:rFonts w:ascii="Times New Roman" w:hAnsi="Times New Roman"/>
-          <w:rtl w:val="0"/>
-          <w:lang w:val="en-US"/>
-        </w:rPr>
-        <w:t xml:space="preserve"> and other Swift libraries.</w:t>
+        <w:t>A task can be added, deleted or edited.</w:t>
+      </w:r>
+    </w:p>
+    <w:p>
+      <w:pPr>
+        <w:pStyle w:val="Body"/>
+        <w:jc w:val="both"/>
+      </w:pPr>
+    </w:p>
+    <w:p>
+      <w:pPr>
+        <w:pStyle w:val="Body"/>
+        <w:jc w:val="both"/>
+        <w:rPr>
+          <w:rFonts w:ascii="Times New Roman" w:cs="Times New Roman" w:hAnsi="Times New Roman" w:eastAsia="Times New Roman"/>
+          <w:b w:val="1"/>
+          <w:bCs w:val="1"/>
+        </w:rPr>
+      </w:pPr>
+      <w:r>
+        <w:rPr>
+          <w:rFonts w:ascii="Times New Roman" w:hAnsi="Times New Roman"/>
+          <w:b w:val="1"/>
+          <w:bCs w:val="1"/>
+          <w:rtl w:val="0"/>
+          <w:lang w:val="en-US"/>
+        </w:rPr>
+        <w:t>Java Developer on Retail Management System</w:t>
       </w:r>
     </w:p>
     <w:p>
@@ -1421,85 +1840,7 @@
           <w:rtl w:val="0"/>
           <w:lang w:val="en-US"/>
         </w:rPr>
-        <w:t>During th</w:t>
-      </w:r>
-      <w:r>
-        <w:rPr>
-          <w:rFonts w:ascii="Times New Roman" w:hAnsi="Times New Roman"/>
-          <w:rtl w:val="0"/>
-          <w:lang w:val="en-US"/>
-        </w:rPr>
-        <w:t>ese</w:t>
-      </w:r>
-      <w:r>
-        <w:rPr>
-          <w:rFonts w:ascii="Times New Roman" w:hAnsi="Times New Roman"/>
-          <w:rtl w:val="0"/>
-          <w:lang w:val="en-US"/>
-        </w:rPr>
-        <w:t xml:space="preserve"> application</w:t>
-      </w:r>
-      <w:r>
-        <w:rPr>
-          <w:rFonts w:ascii="Times New Roman" w:hAnsi="Times New Roman"/>
-          <w:rtl w:val="0"/>
-          <w:lang w:val="en-US"/>
-        </w:rPr>
-        <w:t>s</w:t>
-      </w:r>
-      <w:r>
-        <w:rPr>
-          <w:rFonts w:ascii="Times New Roman" w:hAnsi="Times New Roman"/>
-          <w:rtl w:val="0"/>
-          <w:lang w:val="en-US"/>
-        </w:rPr>
-        <w:t xml:space="preserve"> developmen</w:t>
-      </w:r>
-      <w:r>
-        <w:rPr>
-          <w:rFonts w:ascii="Times New Roman" w:hAnsi="Times New Roman"/>
-          <w:rtl w:val="0"/>
-          <w:lang w:val="en-US"/>
-        </w:rPr>
-        <w:t>t, I</w:t>
-      </w:r>
-      <w:r>
-        <w:rPr>
-          <w:rFonts w:ascii="Times New Roman" w:hAnsi="Times New Roman"/>
-          <w:rtl w:val="0"/>
-          <w:lang w:val="en-US"/>
-        </w:rPr>
-        <w:t xml:space="preserve"> the use of path finding</w:t>
-      </w:r>
-      <w:r>
-        <w:rPr>
-          <w:rFonts w:ascii="Times New Roman" w:hAnsi="Times New Roman"/>
-          <w:rtl w:val="0"/>
-          <w:lang w:val="en-US"/>
-        </w:rPr>
-        <w:t>s, motions, sensors, and physical bodies and their contacts in game world. Some game uses algorithm to perform single player or two player modes.</w:t>
-      </w:r>
-    </w:p>
-    <w:p>
-      <w:pPr>
-        <w:pStyle w:val="Body"/>
-        <w:jc w:val="both"/>
-      </w:pPr>
-    </w:p>
-    <w:p>
-      <w:pPr>
-        <w:pStyle w:val="Body"/>
-        <w:jc w:val="both"/>
-      </w:pPr>
-      <w:r>
-        <w:rPr>
-          <w:rFonts w:ascii="Times New Roman" w:hAnsi="Times New Roman"/>
-          <w:b w:val="1"/>
-          <w:bCs w:val="1"/>
-          <w:rtl w:val="0"/>
-          <w:lang w:val="en-US"/>
-        </w:rPr>
-        <w:t>Angular Developer on MyTaskList</w:t>
+        <w:t>RBMS is a Java Application that connects to Oracle RDBMS and perform retail management services using PL/SQL.</w:t>
       </w:r>
     </w:p>
     <w:p>
@@ -1525,31 +1866,7 @@
           <w:rtl w:val="0"/>
           <w:lang w:val="en-US"/>
         </w:rPr>
-        <w:t xml:space="preserve">MyTaskList </w:t>
-      </w:r>
-      <w:r>
-        <w:rPr>
-          <w:rFonts w:ascii="Times New Roman" w:hAnsi="Times New Roman"/>
-          <w:rtl w:val="0"/>
-          <w:lang w:val="en-US"/>
-        </w:rPr>
-        <w:t>is a</w:t>
-      </w:r>
-      <w:r>
-        <w:rPr>
-          <w:rFonts w:ascii="Times New Roman" w:hAnsi="Times New Roman"/>
-          <w:rtl w:val="0"/>
-          <w:lang w:val="en-US"/>
-        </w:rPr>
-        <w:t xml:space="preserve"> web application that maintains your daily task list</w:t>
-      </w:r>
-      <w:r>
-        <w:rPr>
-          <w:rFonts w:ascii="Times New Roman" w:hAnsi="Times New Roman"/>
-          <w:rtl w:val="0"/>
-          <w:lang w:val="en-US"/>
-        </w:rPr>
-        <w:t>.</w:t>
+        <w:t>The Application logs in the user and lets it make a purchase and makes entries in the database.</w:t>
       </w:r>
     </w:p>
     <w:p>
@@ -1575,7 +1892,33 @@
           <w:rtl w:val="0"/>
           <w:lang w:val="en-US"/>
         </w:rPr>
-        <w:t>A task can be added, deleted or edited.</w:t>
+        <w:t>The logged user can see the sales, customers, suppliers, supplies and purchases.</w:t>
+      </w:r>
+    </w:p>
+    <w:p>
+      <w:pPr>
+        <w:pStyle w:val="Body"/>
+      </w:pPr>
+    </w:p>
+    <w:p>
+      <w:pPr>
+        <w:pStyle w:val="Body"/>
+        <w:jc w:val="both"/>
+        <w:rPr>
+          <w:rFonts w:ascii="Times New Roman" w:cs="Times New Roman" w:hAnsi="Times New Roman" w:eastAsia="Times New Roman"/>
+          <w:b w:val="1"/>
+          <w:bCs w:val="1"/>
+        </w:rPr>
+      </w:pPr>
+      <w:r>
+        <w:rPr>
+          <w:rFonts w:ascii="Times New Roman" w:hAnsi="Times New Roman"/>
+          <w:b w:val="1"/>
+          <w:bCs w:val="1"/>
+          <w:rtl w:val="0"/>
+          <w:lang w:val="en-US"/>
+        </w:rPr>
+        <w:t>iOS Developer on 4InARow, Stacks, Infinity Runner, Stick Hero, Angry Mario, Doodle Jump</w:t>
       </w:r>
     </w:p>
     <w:p>
@@ -1601,28 +1944,59 @@
           <w:rtl w:val="0"/>
           <w:lang w:val="en-US"/>
         </w:rPr>
-        <w:t xml:space="preserve">During this application development, I learnt </w:t>
-      </w:r>
-      <w:r>
-        <w:rPr>
-          <w:rFonts w:ascii="Times New Roman" w:hAnsi="Times New Roman"/>
-          <w:rtl w:val="0"/>
-          <w:lang w:val="en-US"/>
-        </w:rPr>
-        <w:t xml:space="preserve"> to work with Angular2</w:t>
-      </w:r>
-      <w:r>
-        <w:rPr>
-          <w:rFonts w:ascii="Times New Roman" w:hAnsi="Times New Roman"/>
-          <w:rtl w:val="0"/>
-          <w:lang w:val="en-US"/>
-        </w:rPr>
-        <w:t>.</w:t>
-      </w:r>
-      <w:r>
-        <w:rPr>
-          <w:rFonts w:ascii="Times New Roman" w:cs="Times New Roman" w:hAnsi="Times New Roman" w:eastAsia="Times New Roman"/>
-        </w:rPr>
+        <w:t>Applications developed using Swift and Objective-C</w:t>
+      </w:r>
+    </w:p>
+    <w:p>
+      <w:pPr>
+        <w:pStyle w:val="Company Name"/>
+        <w:numPr>
+          <w:ilvl w:val="0"/>
+          <w:numId w:val="3"/>
+        </w:numPr>
+        <w:bidi w:val="0"/>
+        <w:spacing w:line="240" w:lineRule="auto"/>
+        <w:ind w:right="0"/>
+        <w:jc w:val="both"/>
+        <w:rPr>
+          <w:rFonts w:ascii="Times New Roman" w:hAnsi="Times New Roman"/>
+          <w:rtl w:val="0"/>
+          <w:lang w:val="en-US"/>
+        </w:rPr>
+      </w:pPr>
+      <w:r>
+        <w:rPr>
+          <w:rFonts w:ascii="Times New Roman" w:hAnsi="Times New Roman"/>
+          <w:rtl w:val="0"/>
+          <w:lang w:val="en-US"/>
+        </w:rPr>
+        <w:t>Extensive use of GamePlayKit, and other Swift libraries.</w:t>
+      </w:r>
+    </w:p>
+    <w:p>
+      <w:pPr>
+        <w:pStyle w:val="Company Name"/>
+        <w:numPr>
+          <w:ilvl w:val="0"/>
+          <w:numId w:val="3"/>
+        </w:numPr>
+        <w:bidi w:val="0"/>
+        <w:spacing w:line="240" w:lineRule="auto"/>
+        <w:ind w:right="0"/>
+        <w:jc w:val="both"/>
+        <w:rPr>
+          <w:rFonts w:ascii="Times New Roman" w:hAnsi="Times New Roman"/>
+          <w:rtl w:val="0"/>
+          <w:lang w:val="en-US"/>
+        </w:rPr>
+      </w:pPr>
+      <w:r>
+        <w:rPr>
+          <w:rFonts w:ascii="Times New Roman" w:hAnsi="Times New Roman"/>
+          <w:rtl w:val="0"/>
+          <w:lang w:val="en-US"/>
+        </w:rPr>
+        <w:t>Understood the use of path findings, motions, sensors, and physical bodies and their contacts in game world. Implemented algorithm to play single or two player modes.</w:t>
       </w:r>
     </w:p>
     <w:sectPr>

--- a/assets/resume/tushitResume.docx
+++ b/assets/resume/tushitResume.docx
@@ -95,8 +95,39 @@
         <w:rPr>
           <w:rFonts w:ascii="Times New Roman" w:hAnsi="Times New Roman"/>
           <w:rtl w:val="0"/>
-        </w:rPr>
-        <w:t xml:space="preserve"> Mobile: 607 - 232 - 0354/ Email: tushitjain@gmail.com / Webpage: </w:t>
+          <w:lang w:val="it-IT"/>
+        </w:rPr>
+        <w:t xml:space="preserve"> Mobile: </w:t>
+      </w:r>
+      <w:r>
+        <w:rPr>
+          <w:rFonts w:ascii="Times New Roman" w:hAnsi="Times New Roman"/>
+          <w:rtl w:val="0"/>
+          <w:lang w:val="en-US"/>
+        </w:rPr>
+        <w:t xml:space="preserve">(607) </w:t>
+      </w:r>
+      <w:r>
+        <w:rPr>
+          <w:rFonts w:ascii="Times New Roman" w:hAnsi="Times New Roman"/>
+          <w:rtl w:val="0"/>
+        </w:rPr>
+        <w:t>232</w:t>
+      </w:r>
+      <w:r>
+        <w:rPr>
+          <w:rFonts w:ascii="Times New Roman" w:hAnsi="Times New Roman"/>
+          <w:rtl w:val="0"/>
+          <w:lang w:val="en-US"/>
+        </w:rPr>
+        <w:t>-</w:t>
+      </w:r>
+      <w:r>
+        <w:rPr>
+          <w:rFonts w:ascii="Times New Roman" w:hAnsi="Times New Roman"/>
+          <w:rtl w:val="0"/>
+        </w:rPr>
+        <w:t xml:space="preserve">0354/ Email: tushitjain@gmail.com / Webpage: </w:t>
       </w:r>
       <w:r>
         <w:rPr>
@@ -417,23 +448,7 @@
           <w:rtl w:val="0"/>
           <w:lang w:val="en-US"/>
         </w:rPr>
-        <w:t xml:space="preserve">Several years of </w:t>
-      </w:r>
-      <w:r>
-        <w:rPr>
-          <w:rFonts w:ascii="Times New Roman" w:hAnsi="Times New Roman"/>
-          <w:rtl w:val="0"/>
-          <w:lang w:val="en-US"/>
-        </w:rPr>
-        <w:t>practice in</w:t>
-      </w:r>
-      <w:r>
-        <w:rPr>
-          <w:rFonts w:ascii="Times New Roman" w:hAnsi="Times New Roman"/>
-          <w:rtl w:val="0"/>
-          <w:lang w:val="en-US"/>
-        </w:rPr>
-        <w:t xml:space="preserve"> design, development, testing and submission of Java applications.</w:t>
+        <w:t>Deep understanding of design patterns and unblemished problem-solving skills.</w:t>
       </w:r>
     </w:p>
     <w:p>
@@ -459,7 +474,7 @@
           <w:rtl w:val="0"/>
           <w:lang w:val="en-US"/>
         </w:rPr>
-        <w:t>Strong problem solving ability.</w:t>
+        <w:t xml:space="preserve">Developed and implemented cross-platform, Java based POS. </w:t>
       </w:r>
     </w:p>
     <w:p>
@@ -485,23 +500,7 @@
           <w:rtl w:val="0"/>
           <w:lang w:val="en-US"/>
         </w:rPr>
-        <w:t>Strong experience with complete product development lifecycle, developing consumer facing applications, Object Oriented Analysis and design methodologies</w:t>
-      </w:r>
-      <w:r>
-        <w:rPr>
-          <w:rFonts w:ascii="Times New Roman" w:hAnsi="Times New Roman"/>
-          <w:rtl w:val="0"/>
-          <w:lang w:val="en-US"/>
-        </w:rPr>
-        <w:t xml:space="preserve"> using agile and test driven development process</w:t>
-      </w:r>
-      <w:r>
-        <w:rPr>
-          <w:rFonts w:ascii="Times New Roman" w:hAnsi="Times New Roman"/>
-          <w:rtl w:val="0"/>
-          <w:lang w:val="en-US"/>
-        </w:rPr>
-        <w:t>.</w:t>
+        <w:t xml:space="preserve">Analyzed new solutions increasing scalability and availability by 45% and 75%, respectively. </w:t>
       </w:r>
     </w:p>
     <w:p>
@@ -527,7 +526,23 @@
           <w:rtl w:val="0"/>
           <w:lang w:val="en-US"/>
         </w:rPr>
-        <w:t>Deep understanding of HTTP, web services, database.</w:t>
+        <w:t>Strong experience with complete product development lifecycle, developing consumer facing applications, Object Oriented Analysis and design methodologies</w:t>
+      </w:r>
+      <w:r>
+        <w:rPr>
+          <w:rFonts w:ascii="Times New Roman" w:hAnsi="Times New Roman"/>
+          <w:rtl w:val="0"/>
+          <w:lang w:val="en-US"/>
+        </w:rPr>
+        <w:t xml:space="preserve"> using agile and test driven development process</w:t>
+      </w:r>
+      <w:r>
+        <w:rPr>
+          <w:rFonts w:ascii="Times New Roman" w:hAnsi="Times New Roman"/>
+          <w:rtl w:val="0"/>
+          <w:lang w:val="en-US"/>
+        </w:rPr>
+        <w:t>.</w:t>
       </w:r>
     </w:p>
     <w:p>
@@ -553,12 +568,44 @@
           <w:rtl w:val="0"/>
           <w:lang w:val="en-US"/>
         </w:rPr>
-        <w:t>Prior experience of working across different teams like Product, Design, Development, Testing.</w:t>
-      </w:r>
-    </w:p>
-    <w:p>
-      <w:pPr>
-        <w:pStyle w:val="Body"/>
+        <w:t>Led, architected and participated in the design, test, deployment of client/server, multi-tier applications and related components.</w:t>
+      </w:r>
+    </w:p>
+    <w:p>
+      <w:pPr>
+        <w:pStyle w:val="Company Name"/>
+        <w:numPr>
+          <w:ilvl w:val="0"/>
+          <w:numId w:val="3"/>
+        </w:numPr>
+        <w:bidi w:val="0"/>
+        <w:spacing w:line="240" w:lineRule="auto"/>
+        <w:ind w:right="0"/>
+        <w:jc w:val="both"/>
+        <w:rPr>
+          <w:rFonts w:ascii="Times New Roman" w:hAnsi="Times New Roman"/>
+          <w:rtl w:val="0"/>
+          <w:lang w:val="en-US"/>
+        </w:rPr>
+      </w:pPr>
+      <w:r>
+        <w:rPr>
+          <w:rFonts w:ascii="Times New Roman" w:hAnsi="Times New Roman"/>
+          <w:rtl w:val="0"/>
+          <w:lang w:val="en-US"/>
+        </w:rPr>
+        <w:t>Known as a self-starter, team player and multitasker--strive to consistently exceed expectations.</w:t>
+      </w:r>
+    </w:p>
+    <w:p>
+      <w:pPr>
+        <w:pStyle w:val="Company Name"/>
+        <w:tabs>
+          <w:tab w:val="left" w:pos="540"/>
+          <w:tab w:val="left" w:pos="900"/>
+        </w:tabs>
+        <w:spacing w:line="240" w:lineRule="auto"/>
+        <w:ind w:left="0" w:firstLine="0"/>
       </w:pPr>
     </w:p>
     <w:p>
@@ -651,7 +698,7 @@
           <w:rtl w:val="0"/>
           <w:lang w:val="en-US"/>
         </w:rPr>
-        <w:t xml:space="preserve"> 8</w:t>
+        <w:t xml:space="preserve"> 8, C++</w:t>
       </w:r>
     </w:p>
     <w:p>
@@ -1522,7 +1569,7 @@
           <w:rtl w:val="0"/>
           <w:lang w:val="en-US"/>
         </w:rPr>
-        <w:t>) with maven build.</w:t>
+        <w:t>) with maven build to produce highly scalable and efficient code.</w:t>
       </w:r>
     </w:p>
     <w:p>
@@ -1800,11 +1847,6 @@
       <w:pPr>
         <w:pStyle w:val="Body"/>
         <w:jc w:val="both"/>
-        <w:rPr>
-          <w:rFonts w:ascii="Times New Roman" w:cs="Times New Roman" w:hAnsi="Times New Roman" w:eastAsia="Times New Roman"/>
-          <w:b w:val="1"/>
-          <w:bCs w:val="1"/>
-        </w:rPr>
       </w:pPr>
       <w:r>
         <w:rPr>
@@ -1840,7 +1882,7 @@
           <w:rtl w:val="0"/>
           <w:lang w:val="en-US"/>
         </w:rPr>
-        <w:t>RBMS is a Java Application that connects to Oracle RDBMS and perform retail management services using PL/SQL.</w:t>
+        <w:t>Develop, maintain and support application to check product inventory, sales and discount info for admin using Java &amp; PL/SQL.</w:t>
       </w:r>
     </w:p>
     <w:p>
@@ -1866,7 +1908,7 @@
           <w:rtl w:val="0"/>
           <w:lang w:val="en-US"/>
         </w:rPr>
-        <w:t>The Application logs in the user and lets it make a purchase and makes entries in the database.</w:t>
+        <w:t>Analyze code for system testing and debugging; create test transaction to find, isolate and rectify issues.</w:t>
       </w:r>
     </w:p>
     <w:p>
@@ -1892,7 +1934,15 @@
           <w:rtl w:val="0"/>
           <w:lang w:val="en-US"/>
         </w:rPr>
-        <w:t>The logged user can see the sales, customers, suppliers, supplies and purchases.</w:t>
+        <w:t>Authorized managers of the business to additionally check sales statistics, order products, hire/fire employees</w:t>
+      </w:r>
+      <w:r>
+        <w:rPr>
+          <w:rFonts w:ascii="Times New Roman" w:hAnsi="Times New Roman"/>
+          <w:rtl w:val="0"/>
+          <w:lang w:val="en-US"/>
+        </w:rPr>
+        <w:t>.</w:t>
       </w:r>
     </w:p>
     <w:p>
@@ -1906,45 +1956,17 @@
         <w:jc w:val="both"/>
         <w:rPr>
           <w:rFonts w:ascii="Times New Roman" w:cs="Times New Roman" w:hAnsi="Times New Roman" w:eastAsia="Times New Roman"/>
+        </w:rPr>
+      </w:pPr>
+      <w:r>
+        <w:rPr>
+          <w:rFonts w:ascii="Times New Roman" w:hAnsi="Times New Roman"/>
           <w:b w:val="1"/>
           <w:bCs w:val="1"/>
-        </w:rPr>
-      </w:pPr>
-      <w:r>
-        <w:rPr>
-          <w:rFonts w:ascii="Times New Roman" w:hAnsi="Times New Roman"/>
-          <w:b w:val="1"/>
-          <w:bCs w:val="1"/>
           <w:rtl w:val="0"/>
           <w:lang w:val="en-US"/>
         </w:rPr>
         <w:t>iOS Developer on 4InARow, Stacks, Infinity Runner, Stick Hero, Angry Mario, Doodle Jump</w:t>
-      </w:r>
-    </w:p>
-    <w:p>
-      <w:pPr>
-        <w:pStyle w:val="Company Name"/>
-        <w:numPr>
-          <w:ilvl w:val="0"/>
-          <w:numId w:val="3"/>
-        </w:numPr>
-        <w:bidi w:val="0"/>
-        <w:spacing w:line="240" w:lineRule="auto"/>
-        <w:ind w:right="0"/>
-        <w:jc w:val="both"/>
-        <w:rPr>
-          <w:rFonts w:ascii="Times New Roman" w:hAnsi="Times New Roman"/>
-          <w:rtl w:val="0"/>
-          <w:lang w:val="en-US"/>
-        </w:rPr>
-      </w:pPr>
-      <w:r>
-        <w:rPr>
-          <w:rFonts w:ascii="Times New Roman" w:hAnsi="Times New Roman"/>
-          <w:rtl w:val="0"/>
-          <w:lang w:val="en-US"/>
-        </w:rPr>
-        <w:t>Applications developed using Swift and Objective-C</w:t>
       </w:r>
     </w:p>
     <w:p>

--- a/assets/resume/tushitResume.docx
+++ b/assets/resume/tushitResume.docx
@@ -235,7 +235,7 @@
           <w:rtl w:val="0"/>
           <w:lang w:val="en-US"/>
         </w:rPr>
-        <w:t xml:space="preserve"> (GPA: 3.755)</w:t>
+        <w:t xml:space="preserve"> (GPA: 3.787)</w:t>
       </w:r>
       <w:r>
         <w:rPr>

--- a/assets/resume/tushitResume.docx
+++ b/assets/resume/tushitResume.docx
@@ -2,20 +2,6 @@
 <file path=word/document.xml><?xml version="1.0" encoding="utf-8"?>
 <w:document xmlns:r="http://schemas.openxmlformats.org/officeDocument/2006/relationships" xmlns:wp="http://schemas.openxmlformats.org/drawingml/2006/wordprocessingDrawing" xmlns:w="http://schemas.openxmlformats.org/wordprocessingml/2006/main" xmlns:w10="urn:schemas-microsoft-com:office:word" xmlns:w14="http://schemas.microsoft.com/office/word/2010/wordml" xmlns:wps="http://schemas.microsoft.com/office/word/2010/wordprocessingShape" xmlns:wpg="http://schemas.microsoft.com/office/word/2010/wordprocessingGroup" xmlns:mc="http://schemas.openxmlformats.org/markup-compatibility/2006" xmlns:v="urn:schemas-microsoft-com:vml" xmlns:o="urn:schemas-microsoft-com:office:office" xmlns:m="http://schemas.openxmlformats.org/officeDocument/2006/math" mc:Ignorable="w14">
   <w:body>
-    <w:p>
-      <w:pPr>
-        <w:pStyle w:val="Address 1"/>
-        <w:spacing w:line="240" w:lineRule="auto"/>
-        <w:rPr>
-          <w:rFonts w:ascii="Times New Roman" w:hAnsi="Times New Roman"/>
-          <w:b w:val="1"/>
-          <w:bCs w:val="1"/>
-          <w:sz w:val="20"/>
-          <w:szCs w:val="20"/>
-          <w:u w:val="single"/>
-        </w:rPr>
-      </w:pPr>
-    </w:p>
     <w:p>
       <w:pPr>
         <w:pStyle w:val="Address 1"/>
@@ -62,7 +48,7 @@
     </w:p>
     <w:p>
       <w:pPr>
-        <w:pStyle w:val="Body"/>
+        <w:pStyle w:val="Body A"/>
         <w:jc w:val="center"/>
         <w:rPr>
           <w:rFonts w:ascii="Times New Roman" w:cs="Times New Roman" w:hAnsi="Times New Roman" w:eastAsia="Times New Roman"/>
@@ -74,12 +60,12 @@
           <w:rtl w:val="0"/>
           <w:lang w:val="en-US"/>
         </w:rPr>
-        <w:t>3884 Harlequin Terrace, Fremont, CA #94555</w:t>
-      </w:r>
-    </w:p>
-    <w:p>
-      <w:pPr>
-        <w:pStyle w:val="Body"/>
+        <w:t>442 Santa Louisa, Irvine, CA #92606</w:t>
+      </w:r>
+    </w:p>
+    <w:p>
+      <w:pPr>
+        <w:pStyle w:val="Body A"/>
         <w:pBdr>
           <w:top w:val="nil"/>
           <w:left w:val="nil"/>
@@ -88,6 +74,7 @@
         </w:pBdr>
         <w:jc w:val="center"/>
         <w:rPr>
+          <w:rStyle w:val="None"/>
           <w:rFonts w:ascii="Times New Roman" w:cs="Times New Roman" w:hAnsi="Times New Roman" w:eastAsia="Times New Roman"/>
         </w:rPr>
       </w:pPr>
@@ -105,51 +92,44 @@
           <w:rtl w:val="0"/>
           <w:lang w:val="en-US"/>
         </w:rPr>
-        <w:t xml:space="preserve">(607) </w:t>
-      </w:r>
-      <w:r>
-        <w:rPr>
-          <w:rFonts w:ascii="Times New Roman" w:hAnsi="Times New Roman"/>
-          <w:rtl w:val="0"/>
-        </w:rPr>
-        <w:t>232</w:t>
-      </w:r>
-      <w:r>
-        <w:rPr>
-          <w:rFonts w:ascii="Times New Roman" w:hAnsi="Times New Roman"/>
-          <w:rtl w:val="0"/>
-          <w:lang w:val="en-US"/>
-        </w:rPr>
-        <w:t>-</w:t>
-      </w:r>
-      <w:r>
-        <w:rPr>
-          <w:rFonts w:ascii="Times New Roman" w:hAnsi="Times New Roman"/>
-          <w:rtl w:val="0"/>
-        </w:rPr>
-        <w:t xml:space="preserve">0354/ Email: tushitjain@gmail.com / Webpage: </w:t>
+        <w:t xml:space="preserve">(607) 232-0354/ Email: tushitjain@gmail.com / Webpage: </w:t>
       </w:r>
       <w:r>
         <w:rPr>
           <w:rStyle w:val="Hyperlink.0"/>
+          <w:rFonts w:ascii="Times New Roman" w:cs="Times New Roman" w:hAnsi="Times New Roman" w:eastAsia="Times New Roman"/>
+          <w:color w:val="0000ff"/>
+          <w:u w:val="single" w:color="0000ff"/>
+          <w:lang w:val="de-DE"/>
         </w:rPr>
         <w:fldChar w:fldCharType="begin" w:fldLock="0"/>
       </w:r>
       <w:r>
         <w:rPr>
           <w:rStyle w:val="Hyperlink.0"/>
+          <w:rFonts w:ascii="Times New Roman" w:cs="Times New Roman" w:hAnsi="Times New Roman" w:eastAsia="Times New Roman"/>
+          <w:color w:val="0000ff"/>
+          <w:u w:val="single" w:color="0000ff"/>
+          <w:lang w:val="de-DE"/>
         </w:rPr>
         <w:instrText xml:space="preserve"> HYPERLINK "https://tushitj.github.io/"</w:instrText>
       </w:r>
       <w:r>
         <w:rPr>
           <w:rStyle w:val="Hyperlink.0"/>
+          <w:rFonts w:ascii="Times New Roman" w:cs="Times New Roman" w:hAnsi="Times New Roman" w:eastAsia="Times New Roman"/>
+          <w:color w:val="0000ff"/>
+          <w:u w:val="single" w:color="0000ff"/>
+          <w:lang w:val="de-DE"/>
         </w:rPr>
         <w:fldChar w:fldCharType="separate" w:fldLock="0"/>
       </w:r>
       <w:r>
         <w:rPr>
           <w:rStyle w:val="Hyperlink.0"/>
+          <w:rFonts w:ascii="Times New Roman" w:hAnsi="Times New Roman"/>
+          <w:color w:val="0000ff"/>
+          <w:u w:val="single" w:color="0000ff"/>
           <w:rtl w:val="0"/>
           <w:lang w:val="de-DE"/>
         </w:rPr>
@@ -170,6 +150,7 @@
         <w:spacing w:line="240" w:lineRule="auto"/>
         <w:ind w:left="0" w:firstLine="0"/>
         <w:rPr>
+          <w:rStyle w:val="None"/>
           <w:rFonts w:ascii="Times New Roman" w:cs="Times New Roman" w:hAnsi="Times New Roman" w:eastAsia="Times New Roman"/>
           <w:b w:val="1"/>
           <w:bCs w:val="1"/>
@@ -187,7 +168,9 @@
         </w:tabs>
         <w:spacing w:line="240" w:lineRule="auto"/>
         <w:ind w:left="0" w:firstLine="0"/>
-        <w:rPr>
+        <w:jc w:val="both"/>
+        <w:rPr>
+          <w:rStyle w:val="None"/>
           <w:rFonts w:ascii="Times New Roman" w:cs="Times New Roman" w:hAnsi="Times New Roman" w:eastAsia="Times New Roman"/>
           <w:b w:val="1"/>
           <w:bCs w:val="1"/>
@@ -197,6 +180,7 @@
       </w:pPr>
       <w:r>
         <w:rPr>
+          <w:rStyle w:val="None"/>
           <w:rFonts w:ascii="Times New Roman" w:hAnsi="Times New Roman"/>
           <w:b w:val="1"/>
           <w:bCs w:val="1"/>
@@ -210,86 +194,47 @@
     </w:p>
     <w:p>
       <w:pPr>
-        <w:pStyle w:val="Body"/>
-      </w:pPr>
-    </w:p>
-    <w:p>
-      <w:pPr>
-        <w:pStyle w:val="Body"/>
-        <w:jc w:val="both"/>
-        <w:rPr>
+        <w:pStyle w:val="Body A"/>
+        <w:jc w:val="both"/>
+      </w:pPr>
+    </w:p>
+    <w:p>
+      <w:pPr>
+        <w:pStyle w:val="Body A"/>
+        <w:jc w:val="both"/>
+        <w:rPr>
+          <w:rStyle w:val="None"/>
           <w:rFonts w:ascii="Times New Roman" w:cs="Times New Roman" w:hAnsi="Times New Roman" w:eastAsia="Times New Roman"/>
         </w:rPr>
       </w:pPr>
       <w:r>
         <w:rPr>
-          <w:rFonts w:ascii="Times New Roman" w:hAnsi="Times New Roman"/>
-          <w:rtl w:val="0"/>
-          <w:lang w:val="en-US"/>
-        </w:rPr>
-        <w:t>Master of Science, Computer Science</w:t>
-      </w:r>
-      <w:r>
-        <w:rPr>
-          <w:rFonts w:ascii="Times New Roman" w:hAnsi="Times New Roman"/>
-          <w:rtl w:val="0"/>
-          <w:lang w:val="en-US"/>
-        </w:rPr>
-        <w:t xml:space="preserve"> (GPA: 3.787)</w:t>
-      </w:r>
-      <w:r>
-        <w:rPr>
-          <w:rFonts w:ascii="Times New Roman" w:cs="Times New Roman" w:hAnsi="Times New Roman" w:eastAsia="Times New Roman"/>
-          <w:rtl w:val="0"/>
-        </w:rPr>
+          <w:rStyle w:val="None"/>
+          <w:rFonts w:ascii="Times New Roman" w:hAnsi="Times New Roman"/>
+          <w:rtl w:val="0"/>
+          <w:lang w:val="en-US"/>
+        </w:rPr>
+        <w:t>Master of Science, Computer Science (GPA: 3.787)</w:t>
         <w:tab/>
         <w:tab/>
         <w:tab/>
         <w:tab/>
         <w:tab/>
-        <w:t xml:space="preserve">                                                      </w:t>
-      </w:r>
-      <w:r>
-        <w:rPr>
-          <w:rFonts w:ascii="Times New Roman" w:hAnsi="Times New Roman"/>
-          <w:rtl w:val="0"/>
-          <w:lang w:val="en-US"/>
-        </w:rPr>
-        <w:t xml:space="preserve"> May</w:t>
-      </w:r>
-      <w:r>
-        <w:rPr>
-          <w:rFonts w:ascii="Times New Roman" w:hAnsi="Times New Roman"/>
-          <w:rtl w:val="0"/>
-        </w:rPr>
-        <w:t xml:space="preserve"> 201</w:t>
-      </w:r>
-      <w:r>
-        <w:rPr>
-          <w:rFonts w:ascii="Times New Roman" w:hAnsi="Times New Roman"/>
-          <w:rtl w:val="0"/>
-          <w:lang w:val="en-US"/>
-        </w:rPr>
-        <w:t>8</w:t>
-      </w:r>
-      <w:r>
-        <w:rPr>
-          <w:rFonts w:ascii="Times New Roman" w:hAnsi="Times New Roman"/>
-          <w:rtl w:val="0"/>
-        </w:rPr>
-        <w:t xml:space="preserve">                                                     </w:t>
-      </w:r>
-    </w:p>
-    <w:p>
-      <w:pPr>
-        <w:pStyle w:val="Body"/>
-        <w:jc w:val="both"/>
-        <w:rPr>
+        <w:t xml:space="preserve">                                                       May 2018                                                     </w:t>
+      </w:r>
+    </w:p>
+    <w:p>
+      <w:pPr>
+        <w:pStyle w:val="Body A"/>
+        <w:jc w:val="both"/>
+        <w:rPr>
+          <w:rStyle w:val="None"/>
           <w:rFonts w:ascii="Times New Roman" w:cs="Times New Roman" w:hAnsi="Times New Roman" w:eastAsia="Times New Roman"/>
         </w:rPr>
       </w:pPr>
       <w:r>
         <w:rPr>
+          <w:rStyle w:val="None"/>
           <w:rFonts w:ascii="Times New Roman" w:hAnsi="Times New Roman"/>
           <w:rtl w:val="0"/>
           <w:lang w:val="en-US"/>
@@ -303,57 +248,33 @@
     </w:p>
     <w:p>
       <w:pPr>
-        <w:pStyle w:val="Body"/>
-        <w:jc w:val="both"/>
-      </w:pPr>
-    </w:p>
-    <w:p>
-      <w:pPr>
-        <w:pStyle w:val="Body"/>
-        <w:jc w:val="both"/>
-        <w:rPr>
+        <w:pStyle w:val="Body A"/>
+        <w:jc w:val="both"/>
+      </w:pPr>
+    </w:p>
+    <w:p>
+      <w:pPr>
+        <w:pStyle w:val="Body A"/>
+        <w:jc w:val="both"/>
+        <w:rPr>
+          <w:rStyle w:val="None"/>
           <w:rFonts w:ascii="Times New Roman" w:cs="Times New Roman" w:hAnsi="Times New Roman" w:eastAsia="Times New Roman"/>
         </w:rPr>
       </w:pPr>
       <w:r>
         <w:rPr>
+          <w:rStyle w:val="None"/>
           <w:rFonts w:ascii="Times New Roman" w:hAnsi="Times New Roman"/>
           <w:rtl w:val="0"/>
           <w:lang w:val="en-US"/>
         </w:rPr>
         <w:t>Bachelor of Engineering, Computer Science</w:t>
         <w:tab/>
-      </w:r>
-      <w:r>
-        <w:rPr>
-          <w:rFonts w:ascii="Times New Roman" w:hAnsi="Times New Roman"/>
-          <w:rtl w:val="0"/>
-          <w:lang w:val="en-US"/>
-        </w:rPr>
         <w:t>(GPA: 3.5)</w:t>
-      </w:r>
-      <w:r>
-        <w:rPr>
-          <w:rFonts w:ascii="Times New Roman" w:cs="Times New Roman" w:hAnsi="Times New Roman" w:eastAsia="Times New Roman"/>
-        </w:rPr>
         <w:tab/>
         <w:tab/>
         <w:tab/>
-      </w:r>
-      <w:r>
-        <w:rPr>
-          <w:rFonts w:ascii="Times New Roman" w:hAnsi="Times New Roman"/>
-          <w:rtl w:val="0"/>
-          <w:lang w:val="en-US"/>
-        </w:rPr>
-        <w:t xml:space="preserve"> </w:t>
-      </w:r>
-      <w:r>
-        <w:rPr>
-          <w:rFonts w:ascii="Times New Roman" w:hAnsi="Times New Roman"/>
-          <w:rtl w:val="0"/>
-        </w:rPr>
-        <w:t xml:space="preserve">              </w:t>
+        <w:t xml:space="preserve">               </w:t>
         <w:tab/>
         <w:tab/>
         <w:tab/>
@@ -371,12 +292,14 @@
         <w:ind w:left="0" w:firstLine="0"/>
         <w:jc w:val="both"/>
         <w:rPr>
+          <w:rStyle w:val="None"/>
           <w:rFonts w:ascii="Times New Roman" w:cs="Times New Roman" w:hAnsi="Times New Roman" w:eastAsia="Times New Roman"/>
           <w:u w:val="single"/>
         </w:rPr>
       </w:pPr>
       <w:r>
         <w:rPr>
+          <w:rStyle w:val="None"/>
           <w:rFonts w:ascii="Times New Roman" w:hAnsi="Times New Roman"/>
           <w:rtl w:val="0"/>
           <w:lang w:val="en-US"/>
@@ -386,13 +309,16 @@
     </w:p>
     <w:p>
       <w:pPr>
-        <w:pStyle w:val="Body"/>
-      </w:pPr>
-    </w:p>
-    <w:p>
-      <w:pPr>
-        <w:pStyle w:val="Body"/>
-        <w:rPr>
+        <w:pStyle w:val="Body A"/>
+        <w:jc w:val="both"/>
+      </w:pPr>
+    </w:p>
+    <w:p>
+      <w:pPr>
+        <w:pStyle w:val="Body A"/>
+        <w:jc w:val="both"/>
+        <w:rPr>
+          <w:rStyle w:val="None"/>
           <w:rFonts w:ascii="Times New Roman" w:cs="Times New Roman" w:hAnsi="Times New Roman" w:eastAsia="Times New Roman"/>
           <w:b w:val="1"/>
           <w:bCs w:val="1"/>
@@ -402,6 +328,7 @@
       </w:pPr>
       <w:r>
         <w:rPr>
+          <w:rStyle w:val="None"/>
           <w:rFonts w:ascii="Times New Roman" w:hAnsi="Times New Roman"/>
           <w:b w:val="1"/>
           <w:bCs w:val="1"/>
@@ -415,8 +342,10 @@
     </w:p>
     <w:p>
       <w:pPr>
-        <w:pStyle w:val="Body"/>
-        <w:rPr>
+        <w:pStyle w:val="Body A"/>
+        <w:jc w:val="both"/>
+        <w:rPr>
+          <w:rStyle w:val="None"/>
           <w:rFonts w:ascii="Times New Roman" w:cs="Times New Roman" w:hAnsi="Times New Roman" w:eastAsia="Times New Roman"/>
           <w:b w:val="1"/>
           <w:bCs w:val="1"/>
@@ -448,7 +377,7 @@
           <w:rtl w:val="0"/>
           <w:lang w:val="en-US"/>
         </w:rPr>
-        <w:t>Deep understanding of design patterns and unblemished problem-solving skills.</w:t>
+        <w:t>Deep understanding of design patterns and unblemished problem-solving skills, low latency micro-services.</w:t>
       </w:r>
     </w:p>
     <w:p>
@@ -526,23 +455,7 @@
           <w:rtl w:val="0"/>
           <w:lang w:val="en-US"/>
         </w:rPr>
-        <w:t>Strong experience with complete product development lifecycle, developing consumer facing applications, Object Oriented Analysis and design methodologies</w:t>
-      </w:r>
-      <w:r>
-        <w:rPr>
-          <w:rFonts w:ascii="Times New Roman" w:hAnsi="Times New Roman"/>
-          <w:rtl w:val="0"/>
-          <w:lang w:val="en-US"/>
-        </w:rPr>
-        <w:t xml:space="preserve"> using agile and test driven development process</w:t>
-      </w:r>
-      <w:r>
-        <w:rPr>
-          <w:rFonts w:ascii="Times New Roman" w:hAnsi="Times New Roman"/>
-          <w:rtl w:val="0"/>
-          <w:lang w:val="en-US"/>
-        </w:rPr>
-        <w:t>.</w:t>
+        <w:t>Strong experience with complete product development lifecycle, developing consumer facing applications, Object Oriented Analysis and design methodologies using agile and test-driven development process with automated test case development.</w:t>
       </w:r>
     </w:p>
     <w:p>
@@ -606,6 +519,7 @@
         </w:tabs>
         <w:spacing w:line="240" w:lineRule="auto"/>
         <w:ind w:left="0" w:firstLine="0"/>
+        <w:jc w:val="both"/>
       </w:pPr>
     </w:p>
     <w:p>
@@ -617,7 +531,9 @@
         </w:tabs>
         <w:spacing w:line="240" w:lineRule="auto"/>
         <w:ind w:left="0" w:firstLine="0"/>
-        <w:rPr>
+        <w:jc w:val="both"/>
+        <w:rPr>
+          <w:rStyle w:val="None"/>
           <w:rFonts w:ascii="Times New Roman" w:cs="Times New Roman" w:hAnsi="Times New Roman" w:eastAsia="Times New Roman"/>
           <w:b w:val="1"/>
           <w:bCs w:val="1"/>
@@ -627,6 +543,7 @@
       </w:pPr>
       <w:r>
         <w:rPr>
+          <w:rStyle w:val="None"/>
           <w:rFonts w:ascii="Times New Roman" w:hAnsi="Times New Roman"/>
           <w:b w:val="1"/>
           <w:bCs w:val="1"/>
@@ -640,7 +557,8 @@
     </w:p>
     <w:p>
       <w:pPr>
-        <w:pStyle w:val="Body"/>
+        <w:pStyle w:val="Body A"/>
+        <w:jc w:val="both"/>
       </w:pPr>
     </w:p>
     <w:p>
@@ -653,7 +571,7 @@
         <w:bidi w:val="0"/>
         <w:spacing w:line="240" w:lineRule="auto"/>
         <w:ind w:right="0"/>
-        <w:jc w:val="left"/>
+        <w:jc w:val="both"/>
         <w:rPr>
           <w:rFonts w:ascii="Times New Roman" w:hAnsi="Times New Roman"/>
           <w:b w:val="1"/>
@@ -666,6 +584,7 @@
       </w:pPr>
       <w:r>
         <w:rPr>
+          <w:rStyle w:val="None"/>
           <w:rFonts w:ascii="Times New Roman" w:hAnsi="Times New Roman"/>
           <w:b w:val="1"/>
           <w:bCs w:val="1"/>
@@ -678,6 +597,7 @@
       </w:r>
       <w:r>
         <w:rPr>
+          <w:rStyle w:val="None"/>
           <w:rFonts w:ascii="Times New Roman" w:hAnsi="Times New Roman"/>
           <w:b w:val="0"/>
           <w:bCs w:val="0"/>
@@ -686,10 +606,46 @@
           <w:rtl w:val="0"/>
           <w:lang w:val="en-US"/>
         </w:rPr>
-        <w:t>Java</w:t>
-      </w:r>
-      <w:r>
-        <w:rPr>
+        <w:t xml:space="preserve">Java 8, Angular, </w:t>
+      </w:r>
+    </w:p>
+    <w:p>
+      <w:pPr>
+        <w:pStyle w:val="Company Name"/>
+        <w:numPr>
+          <w:ilvl w:val="0"/>
+          <w:numId w:val="5"/>
+        </w:numPr>
+        <w:bidi w:val="0"/>
+        <w:spacing w:line="240" w:lineRule="auto"/>
+        <w:ind w:right="0"/>
+        <w:jc w:val="both"/>
+        <w:rPr>
+          <w:rFonts w:ascii="Times New Roman" w:hAnsi="Times New Roman"/>
+          <w:b w:val="1"/>
+          <w:bCs w:val="1"/>
+          <w:i w:val="1"/>
+          <w:iCs w:val="1"/>
+          <w:rtl w:val="0"/>
+          <w:lang w:val="en-US"/>
+        </w:rPr>
+      </w:pPr>
+      <w:r>
+        <w:rPr>
+          <w:rStyle w:val="None"/>
+          <w:rFonts w:ascii="Times New Roman" w:hAnsi="Times New Roman"/>
+          <w:b w:val="1"/>
+          <w:bCs w:val="1"/>
+          <w:i w:val="0"/>
+          <w:iCs w:val="0"/>
+          <w:rtl w:val="0"/>
+          <w:lang w:val="en-US"/>
+        </w:rPr>
+        <w:t xml:space="preserve">Java Technologies: </w:t>
+      </w:r>
+      <w:r>
+        <w:rPr>
+          <w:rStyle w:val="None"/>
           <w:rFonts w:ascii="Times New Roman" w:hAnsi="Times New Roman"/>
           <w:b w:val="0"/>
           <w:bCs w:val="0"/>
@@ -698,7 +654,7 @@
           <w:rtl w:val="0"/>
           <w:lang w:val="en-US"/>
         </w:rPr>
-        <w:t xml:space="preserve"> 8, C++</w:t>
+        <w:t>JSP, JDBC, JPA, Spring 4.x, Spring Boot, Servlet 3.0., Hibernate</w:t>
       </w:r>
     </w:p>
     <w:p>
@@ -711,7 +667,7 @@
         <w:bidi w:val="0"/>
         <w:spacing w:line="240" w:lineRule="auto"/>
         <w:ind w:right="0"/>
-        <w:jc w:val="left"/>
+        <w:jc w:val="both"/>
         <w:rPr>
           <w:rFonts w:ascii="Times New Roman" w:hAnsi="Times New Roman"/>
           <w:b w:val="1"/>
@@ -724,6 +680,7 @@
       </w:pPr>
       <w:r>
         <w:rPr>
+          <w:rStyle w:val="None"/>
           <w:rFonts w:ascii="Times New Roman" w:hAnsi="Times New Roman"/>
           <w:b w:val="1"/>
           <w:bCs w:val="1"/>
@@ -732,34 +689,11 @@
           <w:rtl w:val="0"/>
           <w:lang w:val="en-US"/>
         </w:rPr>
-        <w:t>Java Technologies</w:t>
-      </w:r>
-      <w:r>
-        <w:rPr>
-          <w:rFonts w:ascii="Times New Roman" w:hAnsi="Times New Roman"/>
-          <w:b w:val="1"/>
-          <w:bCs w:val="1"/>
-          <w:i w:val="0"/>
-          <w:iCs w:val="0"/>
-          <w:rtl w:val="0"/>
-          <w:lang w:val="en-US"/>
-        </w:rPr>
-        <w:t>:</w:t>
-      </w:r>
-      <w:r>
-        <w:rPr>
-          <w:rFonts w:ascii="Times New Roman" w:hAnsi="Times New Roman"/>
-          <w:b w:val="1"/>
-          <w:bCs w:val="1"/>
-          <w:i w:val="0"/>
-          <w:iCs w:val="0"/>
-          <w:rtl w:val="0"/>
-          <w:lang w:val="en-US"/>
-        </w:rPr>
-        <w:t xml:space="preserve"> </w:t>
-      </w:r>
-      <w:r>
-        <w:rPr>
+        <w:t>Web Technologies:</w:t>
+      </w:r>
+      <w:r>
+        <w:rPr>
+          <w:rStyle w:val="None"/>
           <w:rFonts w:ascii="Times New Roman" w:hAnsi="Times New Roman"/>
           <w:b w:val="0"/>
           <w:bCs w:val="0"/>
@@ -768,149 +702,101 @@
           <w:rtl w:val="0"/>
           <w:lang w:val="en-US"/>
         </w:rPr>
-        <w:t>JSP, JDBC, JPA, Spring 4.x, Spring Boot, Servlet 3.0., Hibernate</w:t>
-      </w:r>
-    </w:p>
-    <w:p>
-      <w:pPr>
-        <w:pStyle w:val="Company Name"/>
+        <w:t>Javascript, NodeJs, HTML5/DHTML, CSS3, XML, AJAX, JSON, RESTful.</w:t>
+      </w:r>
+    </w:p>
+    <w:p>
+      <w:pPr>
+        <w:pStyle w:val="Body A"/>
         <w:numPr>
           <w:ilvl w:val="0"/>
           <w:numId w:val="5"/>
         </w:numPr>
         <w:bidi w:val="0"/>
-        <w:spacing w:line="240" w:lineRule="auto"/>
-        <w:ind w:right="0"/>
-        <w:jc w:val="left"/>
-        <w:rPr>
+        <w:ind w:right="0"/>
+        <w:jc w:val="both"/>
+        <w:rPr>
+          <w:rFonts w:ascii="Times New Roman" w:hAnsi="Times New Roman"/>
+          <w:rtl w:val="0"/>
+          <w:lang w:val="nl-NL"/>
+        </w:rPr>
+      </w:pPr>
+      <w:r>
+        <w:rPr>
+          <w:rStyle w:val="None"/>
           <w:rFonts w:ascii="Times New Roman" w:hAnsi="Times New Roman"/>
           <w:b w:val="1"/>
           <w:bCs w:val="1"/>
-          <w:i w:val="1"/>
-          <w:iCs w:val="1"/>
-          <w:rtl w:val="0"/>
-          <w:lang w:val="en-US"/>
-        </w:rPr>
-      </w:pPr>
-      <w:r>
-        <w:rPr>
+          <w:rtl w:val="0"/>
+          <w:lang w:val="nl-NL"/>
+        </w:rPr>
+        <w:t>Database:</w:t>
+      </w:r>
+      <w:r>
+        <w:rPr>
+          <w:rStyle w:val="None"/>
+          <w:rFonts w:ascii="Times New Roman" w:hAnsi="Times New Roman"/>
+          <w:rtl w:val="0"/>
+          <w:lang w:val="it-IT"/>
+        </w:rPr>
+        <w:t xml:space="preserve"> MSSQL, MySQL, MongoDB</w:t>
+      </w:r>
+      <w:r>
+        <w:rPr>
+          <w:rStyle w:val="None"/>
+          <w:rFonts w:ascii="Times New Roman" w:hAnsi="Times New Roman"/>
+          <w:rtl w:val="0"/>
+          <w:lang w:val="en-US"/>
+        </w:rPr>
+        <w:t>, Oracle RDBMS.</w:t>
+      </w:r>
+    </w:p>
+    <w:p>
+      <w:pPr>
+        <w:pStyle w:val="Body A"/>
+        <w:numPr>
+          <w:ilvl w:val="0"/>
+          <w:numId w:val="5"/>
+        </w:numPr>
+        <w:bidi w:val="0"/>
+        <w:ind w:right="0"/>
+        <w:jc w:val="both"/>
+        <w:rPr>
+          <w:rFonts w:ascii="Times New Roman" w:hAnsi="Times New Roman"/>
+          <w:rtl w:val="0"/>
+          <w:lang w:val="en-US"/>
+        </w:rPr>
+      </w:pPr>
+      <w:r>
+        <w:rPr>
+          <w:rStyle w:val="None"/>
           <w:rFonts w:ascii="Times New Roman" w:hAnsi="Times New Roman"/>
           <w:b w:val="1"/>
           <w:bCs w:val="1"/>
-          <w:i w:val="0"/>
-          <w:iCs w:val="0"/>
-          <w:rtl w:val="0"/>
-          <w:lang w:val="en-US"/>
-        </w:rPr>
-        <w:t>Web Technologies:</w:t>
-      </w:r>
-      <w:r>
-        <w:rPr>
-          <w:rFonts w:ascii="Times New Roman" w:hAnsi="Times New Roman"/>
-          <w:b w:val="0"/>
-          <w:bCs w:val="0"/>
-          <w:i w:val="0"/>
-          <w:iCs w:val="0"/>
-          <w:rtl w:val="0"/>
-          <w:lang w:val="en-US"/>
-        </w:rPr>
-        <w:t>Javascript,</w:t>
-      </w:r>
-      <w:r>
-        <w:rPr>
-          <w:rFonts w:ascii="Times New Roman" w:hAnsi="Times New Roman"/>
-          <w:b w:val="0"/>
-          <w:bCs w:val="0"/>
-          <w:i w:val="0"/>
-          <w:iCs w:val="0"/>
-          <w:rtl w:val="0"/>
-          <w:lang w:val="en-US"/>
-        </w:rPr>
-        <w:t xml:space="preserve"> Angular, NodeJs, HTML</w:t>
-      </w:r>
-      <w:r>
-        <w:rPr>
-          <w:rFonts w:ascii="Times New Roman" w:hAnsi="Times New Roman"/>
-          <w:b w:val="0"/>
-          <w:bCs w:val="0"/>
-          <w:i w:val="0"/>
-          <w:iCs w:val="0"/>
-          <w:rtl w:val="0"/>
-          <w:lang w:val="en-US"/>
-        </w:rPr>
-        <w:t>5</w:t>
-      </w:r>
-      <w:r>
-        <w:rPr>
-          <w:rFonts w:ascii="Times New Roman" w:hAnsi="Times New Roman"/>
-          <w:b w:val="0"/>
-          <w:bCs w:val="0"/>
-          <w:i w:val="0"/>
-          <w:iCs w:val="0"/>
-          <w:rtl w:val="0"/>
-          <w:lang w:val="en-US"/>
-        </w:rPr>
-        <w:t>/DHTML, CSS</w:t>
-      </w:r>
-      <w:r>
-        <w:rPr>
-          <w:rFonts w:ascii="Times New Roman" w:hAnsi="Times New Roman"/>
-          <w:b w:val="0"/>
-          <w:bCs w:val="0"/>
-          <w:i w:val="0"/>
-          <w:iCs w:val="0"/>
-          <w:rtl w:val="0"/>
-          <w:lang w:val="en-US"/>
-        </w:rPr>
-        <w:t>3</w:t>
-      </w:r>
-      <w:r>
-        <w:rPr>
-          <w:rFonts w:ascii="Times New Roman" w:hAnsi="Times New Roman"/>
-          <w:b w:val="0"/>
-          <w:bCs w:val="0"/>
-          <w:i w:val="0"/>
-          <w:iCs w:val="0"/>
-          <w:rtl w:val="0"/>
-          <w:lang w:val="en-US"/>
-        </w:rPr>
-        <w:t>, XML, AJAX, JSON</w:t>
-      </w:r>
-      <w:r>
-        <w:rPr>
-          <w:rFonts w:ascii="Times New Roman" w:hAnsi="Times New Roman"/>
-          <w:b w:val="0"/>
-          <w:bCs w:val="0"/>
-          <w:i w:val="0"/>
-          <w:iCs w:val="0"/>
-          <w:rtl w:val="0"/>
-          <w:lang w:val="en-US"/>
-        </w:rPr>
-        <w:t>, RESTful</w:t>
-      </w:r>
-      <w:r>
-        <w:rPr>
-          <w:rFonts w:ascii="Times New Roman" w:hAnsi="Times New Roman"/>
-          <w:b w:val="0"/>
-          <w:bCs w:val="0"/>
-          <w:i w:val="0"/>
-          <w:iCs w:val="0"/>
-          <w:rtl w:val="0"/>
-          <w:lang w:val="en-US"/>
-        </w:rPr>
-        <w:t>.</w:t>
-      </w:r>
-    </w:p>
-    <w:p>
-      <w:pPr>
-        <w:pStyle w:val="Body"/>
+          <w:rtl w:val="0"/>
+          <w:lang w:val="en-US"/>
+        </w:rPr>
+        <w:t xml:space="preserve">Operating Systems: </w:t>
+      </w:r>
+      <w:r>
+        <w:rPr>
+          <w:rFonts w:ascii="Times New Roman" w:hAnsi="Times New Roman"/>
+          <w:rtl w:val="0"/>
+          <w:lang w:val="en-US"/>
+        </w:rPr>
+        <w:t>OSX, Windows, Linux (Ubuntu).</w:t>
+      </w:r>
+    </w:p>
+    <w:p>
+      <w:pPr>
+        <w:pStyle w:val="Body A"/>
         <w:numPr>
           <w:ilvl w:val="0"/>
           <w:numId w:val="5"/>
         </w:numPr>
         <w:bidi w:val="0"/>
         <w:ind w:right="0"/>
-        <w:jc w:val="left"/>
+        <w:jc w:val="both"/>
         <w:rPr>
           <w:rFonts w:ascii="Times New Roman" w:hAnsi="Times New Roman"/>
           <w:rtl w:val="0"/>
@@ -919,132 +805,50 @@
       </w:pPr>
       <w:r>
         <w:rPr>
+          <w:rStyle w:val="None"/>
           <w:rFonts w:ascii="Times New Roman" w:hAnsi="Times New Roman"/>
           <w:b w:val="1"/>
           <w:bCs w:val="1"/>
           <w:rtl w:val="0"/>
           <w:lang w:val="nl-NL"/>
         </w:rPr>
-        <w:t>Database:</w:t>
-      </w:r>
-      <w:r>
-        <w:rPr>
+        <w:t xml:space="preserve">Servers: </w:t>
+      </w:r>
+      <w:r>
+        <w:rPr>
+          <w:rStyle w:val="None"/>
           <w:rFonts w:ascii="Times New Roman" w:hAnsi="Times New Roman"/>
           <w:rtl w:val="0"/>
           <w:lang w:val="it-IT"/>
         </w:rPr>
-        <w:t xml:space="preserve"> MySQL, MongoDB</w:t>
-      </w:r>
-      <w:r>
-        <w:rPr>
-          <w:rFonts w:ascii="Times New Roman" w:hAnsi="Times New Roman"/>
-          <w:rtl w:val="0"/>
-          <w:lang w:val="en-US"/>
-        </w:rPr>
-        <w:t>, Oracle RDBMS</w:t>
-      </w:r>
-      <w:r>
-        <w:rPr>
-          <w:rFonts w:ascii="Times New Roman" w:hAnsi="Times New Roman"/>
-          <w:rtl w:val="0"/>
-        </w:rPr>
-        <w:t>.</w:t>
-      </w:r>
-    </w:p>
-    <w:p>
-      <w:pPr>
-        <w:pStyle w:val="Body"/>
+        <w:t>Apache HTTP, Tomcat.</w:t>
+      </w:r>
+    </w:p>
+    <w:p>
+      <w:pPr>
+        <w:pStyle w:val="Body A"/>
         <w:numPr>
           <w:ilvl w:val="0"/>
           <w:numId w:val="5"/>
         </w:numPr>
         <w:bidi w:val="0"/>
         <w:ind w:right="0"/>
-        <w:jc w:val="left"/>
-        <w:rPr>
-          <w:rFonts w:ascii="Times New Roman" w:hAnsi="Times New Roman"/>
-          <w:rtl w:val="0"/>
-          <w:lang w:val="en-US"/>
-        </w:rPr>
-      </w:pPr>
-      <w:r>
-        <w:rPr>
+        <w:jc w:val="both"/>
+        <w:rPr>
+          <w:rFonts w:ascii="Times New Roman" w:hAnsi="Times New Roman"/>
+          <w:rtl w:val="0"/>
+          <w:lang w:val="en-US"/>
+        </w:rPr>
+      </w:pPr>
+      <w:r>
+        <w:rPr>
+          <w:rStyle w:val="None"/>
           <w:rFonts w:ascii="Times New Roman" w:hAnsi="Times New Roman"/>
           <w:b w:val="1"/>
           <w:bCs w:val="1"/>
           <w:rtl w:val="0"/>
           <w:lang w:val="en-US"/>
         </w:rPr>
-        <w:t xml:space="preserve">Operating Systems: </w:t>
-      </w:r>
-      <w:r>
-        <w:rPr>
-          <w:rFonts w:ascii="Times New Roman" w:hAnsi="Times New Roman"/>
-          <w:rtl w:val="0"/>
-          <w:lang w:val="en-US"/>
-        </w:rPr>
-        <w:t>OSX, Windows, Linux (Ubuntu).</w:t>
-      </w:r>
-    </w:p>
-    <w:p>
-      <w:pPr>
-        <w:pStyle w:val="Body"/>
-        <w:numPr>
-          <w:ilvl w:val="0"/>
-          <w:numId w:val="5"/>
-        </w:numPr>
-        <w:bidi w:val="0"/>
-        <w:ind w:right="0"/>
-        <w:jc w:val="left"/>
-        <w:rPr>
-          <w:rFonts w:ascii="Times New Roman" w:hAnsi="Times New Roman"/>
-          <w:rtl w:val="0"/>
-          <w:lang w:val="nl-NL"/>
-        </w:rPr>
-      </w:pPr>
-      <w:r>
-        <w:rPr>
-          <w:rFonts w:ascii="Times New Roman" w:hAnsi="Times New Roman"/>
-          <w:b w:val="1"/>
-          <w:bCs w:val="1"/>
-          <w:rtl w:val="0"/>
-          <w:lang w:val="nl-NL"/>
-        </w:rPr>
-        <w:t xml:space="preserve">Servers: </w:t>
-      </w:r>
-      <w:r>
-        <w:rPr>
-          <w:rFonts w:ascii="Times New Roman" w:hAnsi="Times New Roman"/>
-          <w:rtl w:val="0"/>
-          <w:lang w:val="it-IT"/>
-        </w:rPr>
-        <w:t>Apache HTTP, Tomcat.</w:t>
-      </w:r>
-    </w:p>
-    <w:p>
-      <w:pPr>
-        <w:pStyle w:val="Body"/>
-        <w:numPr>
-          <w:ilvl w:val="0"/>
-          <w:numId w:val="5"/>
-        </w:numPr>
-        <w:bidi w:val="0"/>
-        <w:ind w:right="0"/>
-        <w:jc w:val="left"/>
-        <w:rPr>
-          <w:rFonts w:ascii="Times New Roman" w:hAnsi="Times New Roman"/>
-          <w:rtl w:val="0"/>
-          <w:lang w:val="en-US"/>
-        </w:rPr>
-      </w:pPr>
-      <w:r>
-        <w:rPr>
-          <w:rFonts w:ascii="Times New Roman" w:hAnsi="Times New Roman"/>
-          <w:b w:val="1"/>
-          <w:bCs w:val="1"/>
-          <w:rtl w:val="0"/>
-          <w:lang w:val="en-US"/>
-        </w:rPr>
         <w:t>IDE/VCS/Build Tools or Systems:</w:t>
       </w:r>
       <w:r>
@@ -1053,43 +857,12 @@
           <w:rtl w:val="0"/>
           <w:lang w:val="en-US"/>
         </w:rPr>
-        <w:t xml:space="preserve">Eclipse, NetBeans, </w:t>
-      </w:r>
-      <w:r>
-        <w:rPr>
-          <w:rFonts w:ascii="Times New Roman" w:hAnsi="Times New Roman"/>
-          <w:rtl w:val="0"/>
-          <w:lang w:val="en-US"/>
-        </w:rPr>
-        <w:t>IntelliJ</w:t>
-      </w:r>
-      <w:r>
-        <w:rPr>
-          <w:rFonts w:ascii="Times New Roman" w:hAnsi="Times New Roman"/>
-          <w:rtl w:val="0"/>
-          <w:lang w:val="en-US"/>
-        </w:rPr>
-        <w:t>, WebStorm, Github, Git, Ant</w:t>
-      </w:r>
-      <w:r>
-        <w:rPr>
-          <w:rFonts w:ascii="Times New Roman" w:hAnsi="Times New Roman"/>
-          <w:rtl w:val="0"/>
-          <w:lang w:val="en-US"/>
-        </w:rPr>
-        <w:t>, Maven</w:t>
-      </w:r>
-      <w:r>
-        <w:rPr>
-          <w:rFonts w:ascii="Times New Roman" w:hAnsi="Times New Roman"/>
-          <w:rtl w:val="0"/>
-        </w:rPr>
-        <w:t>.</w:t>
-      </w:r>
-    </w:p>
-    <w:p>
-      <w:pPr>
-        <w:pStyle w:val="Body"/>
+        <w:t>Eclipse, NetBeans, IntelliJ, WebStorm, Github, Git, Ant, Maven, Gitlab, JIRA.</w:t>
+      </w:r>
+    </w:p>
+    <w:p>
+      <w:pPr>
+        <w:pStyle w:val="Body A"/>
         <w:tabs>
           <w:tab w:val="left" w:pos="540"/>
           <w:tab w:val="left" w:pos="900"/>
@@ -1099,7 +872,7 @@
     </w:p>
     <w:p>
       <w:pPr>
-        <w:pStyle w:val="Body"/>
+        <w:pStyle w:val="Body A"/>
         <w:tabs>
           <w:tab w:val="left" w:pos="540"/>
           <w:tab w:val="left" w:pos="900"/>
@@ -1109,6 +882,7 @@
       </w:pPr>
       <w:r>
         <w:rPr>
+          <w:rStyle w:val="None"/>
           <w:rFonts w:ascii="Times New Roman" w:hAnsi="Times New Roman"/>
           <w:b w:val="1"/>
           <w:bCs w:val="1"/>
@@ -1121,17 +895,19 @@
       </w:r>
       <w:r>
         <w:rPr>
+          <w:rStyle w:val="None"/>
           <w:rFonts w:ascii="Times New Roman" w:hAnsi="Times New Roman"/>
           <w:b w:val="1"/>
           <w:bCs w:val="1"/>
           <w:rtl w:val="0"/>
+          <w:lang w:val="en-US"/>
         </w:rPr>
         <w:t>:</w:t>
       </w:r>
     </w:p>
     <w:p>
       <w:pPr>
-        <w:pStyle w:val="Body"/>
+        <w:pStyle w:val="Body A"/>
         <w:tabs>
           <w:tab w:val="left" w:pos="540"/>
           <w:tab w:val="left" w:pos="900"/>
@@ -1139,13 +915,14 @@
         </w:tabs>
         <w:jc w:val="both"/>
         <w:rPr>
+          <w:rStyle w:val="None"/>
           <w:rFonts w:ascii="Times New Roman" w:cs="Times New Roman" w:hAnsi="Times New Roman" w:eastAsia="Times New Roman"/>
         </w:rPr>
       </w:pPr>
     </w:p>
     <w:p>
       <w:pPr>
-        <w:pStyle w:val="Body"/>
+        <w:pStyle w:val="Body A"/>
         <w:tabs>
           <w:tab w:val="left" w:pos="540"/>
           <w:tab w:val="left" w:pos="900"/>
@@ -1153,11 +930,13 @@
         </w:tabs>
         <w:jc w:val="both"/>
         <w:rPr>
+          <w:rStyle w:val="None"/>
           <w:rFonts w:ascii="Times New Roman" w:cs="Times New Roman" w:hAnsi="Times New Roman" w:eastAsia="Times New Roman"/>
         </w:rPr>
       </w:pPr>
       <w:r>
         <w:rPr>
+          <w:rStyle w:val="None"/>
           <w:rFonts w:ascii="Times New Roman" w:hAnsi="Times New Roman"/>
           <w:b w:val="1"/>
           <w:bCs w:val="1"/>
@@ -1165,13 +944,6 @@
           <w:lang w:val="en-US"/>
         </w:rPr>
         <w:t>Lucideus Cyber Security, Intern</w:t>
-      </w:r>
-      <w:r>
-        <w:rPr>
-          <w:rFonts w:ascii="Times New Roman" w:cs="Times New Roman" w:hAnsi="Times New Roman" w:eastAsia="Times New Roman"/>
-          <w:b w:val="1"/>
-          <w:bCs w:val="1"/>
-        </w:rPr>
         <w:tab/>
         <w:tab/>
         <w:tab/>
@@ -1180,9 +952,11 @@
         <w:tab/>
         <w:tab/>
         <w:tab/>
-      </w:r>
-      <w:r>
-        <w:rPr>
+        <w:t xml:space="preserve">       </w:t>
+      </w:r>
+      <w:r>
+        <w:rPr>
+          <w:rStyle w:val="None"/>
           <w:rFonts w:ascii="Times New Roman" w:hAnsi="Times New Roman"/>
           <w:rtl w:val="0"/>
           <w:lang w:val="en-US"/>
@@ -1191,6 +965,7 @@
       </w:r>
       <w:r>
         <w:rPr>
+          <w:rStyle w:val="None"/>
           <w:rFonts w:ascii="Times New Roman" w:hAnsi="Times New Roman" w:hint="default"/>
           <w:rtl w:val="0"/>
           <w:lang w:val="en-US"/>
@@ -1199,6 +974,7 @@
       </w:r>
       <w:r>
         <w:rPr>
+          <w:rStyle w:val="None"/>
           <w:rFonts w:ascii="Times New Roman" w:hAnsi="Times New Roman"/>
           <w:rtl w:val="0"/>
           <w:lang w:val="en-US"/>
@@ -1286,7 +1062,437 @@
     </w:p>
     <w:p>
       <w:pPr>
-        <w:pStyle w:val="Body"/>
+        <w:pStyle w:val="Body A"/>
+        <w:tabs>
+          <w:tab w:val="left" w:pos="540"/>
+          <w:tab w:val="left" w:pos="900"/>
+          <w:tab w:val="left" w:pos="3750"/>
+        </w:tabs>
+        <w:jc w:val="both"/>
+      </w:pPr>
+    </w:p>
+    <w:p>
+      <w:pPr>
+        <w:pStyle w:val="Body A"/>
+        <w:tabs>
+          <w:tab w:val="left" w:pos="540"/>
+          <w:tab w:val="left" w:pos="900"/>
+          <w:tab w:val="left" w:pos="3750"/>
+        </w:tabs>
+        <w:jc w:val="both"/>
+        <w:rPr>
+          <w:rStyle w:val="None"/>
+          <w:rFonts w:ascii="Times New Roman" w:cs="Times New Roman" w:hAnsi="Times New Roman" w:eastAsia="Times New Roman"/>
+        </w:rPr>
+      </w:pPr>
+      <w:r>
+        <w:rPr>
+          <w:rStyle w:val="None"/>
+          <w:rFonts w:ascii="Times New Roman" w:hAnsi="Times New Roman"/>
+          <w:b w:val="1"/>
+          <w:bCs w:val="1"/>
+          <w:rtl w:val="0"/>
+          <w:lang w:val="en-US"/>
+        </w:rPr>
+        <w:t>BrainMentors Pvt. Ltd, Intern</w:t>
+        <w:tab/>
+        <w:tab/>
+        <w:tab/>
+        <w:tab/>
+        <w:tab/>
+        <w:tab/>
+        <w:tab/>
+        <w:tab/>
+        <w:t xml:space="preserve">   </w:t>
+      </w:r>
+      <w:r>
+        <w:rPr>
+          <w:rStyle w:val="None"/>
+          <w:rFonts w:ascii="Times New Roman" w:hAnsi="Times New Roman"/>
+          <w:rtl w:val="0"/>
+          <w:lang w:val="en-US"/>
+        </w:rPr>
+        <w:t xml:space="preserve">August 2015 </w:t>
+      </w:r>
+      <w:r>
+        <w:rPr>
+          <w:rStyle w:val="None"/>
+          <w:rFonts w:ascii="Times New Roman" w:hAnsi="Times New Roman" w:hint="default"/>
+          <w:rtl w:val="0"/>
+          <w:lang w:val="en-US"/>
+        </w:rPr>
+        <w:t xml:space="preserve">– </w:t>
+      </w:r>
+      <w:r>
+        <w:rPr>
+          <w:rStyle w:val="None"/>
+          <w:rFonts w:ascii="Times New Roman" w:hAnsi="Times New Roman"/>
+          <w:rtl w:val="0"/>
+          <w:lang w:val="en-US"/>
+        </w:rPr>
+        <w:t>July 2016</w:t>
+      </w:r>
+    </w:p>
+    <w:p>
+      <w:pPr>
+        <w:pStyle w:val="Company Name"/>
+        <w:numPr>
+          <w:ilvl w:val="0"/>
+          <w:numId w:val="3"/>
+        </w:numPr>
+        <w:bidi w:val="0"/>
+        <w:spacing w:line="240" w:lineRule="auto"/>
+        <w:ind w:right="0"/>
+        <w:jc w:val="both"/>
+        <w:rPr>
+          <w:rFonts w:ascii="Times New Roman" w:hAnsi="Times New Roman"/>
+          <w:rtl w:val="0"/>
+          <w:lang w:val="en-US"/>
+        </w:rPr>
+      </w:pPr>
+      <w:r>
+        <w:rPr>
+          <w:rFonts w:ascii="Times New Roman" w:hAnsi="Times New Roman"/>
+          <w:rtl w:val="0"/>
+          <w:lang w:val="en-US"/>
+        </w:rPr>
+        <w:t>Designed and developed a Learning Management Web application for an academic institute.</w:t>
+      </w:r>
+    </w:p>
+    <w:p>
+      <w:pPr>
+        <w:pStyle w:val="Company Name"/>
+        <w:numPr>
+          <w:ilvl w:val="0"/>
+          <w:numId w:val="3"/>
+        </w:numPr>
+        <w:bidi w:val="0"/>
+        <w:spacing w:line="240" w:lineRule="auto"/>
+        <w:ind w:right="0"/>
+        <w:jc w:val="both"/>
+        <w:rPr>
+          <w:rFonts w:ascii="Times New Roman" w:hAnsi="Times New Roman"/>
+          <w:rtl w:val="0"/>
+          <w:lang w:val="en-US"/>
+        </w:rPr>
+      </w:pPr>
+      <w:r>
+        <w:rPr>
+          <w:rFonts w:ascii="Times New Roman" w:hAnsi="Times New Roman"/>
+          <w:rtl w:val="0"/>
+          <w:lang w:val="en-US"/>
+        </w:rPr>
+        <w:t>Migrated the legacy system from paper exams to online exams, thus enhancing the productivity of the organization by 40%.</w:t>
+      </w:r>
+    </w:p>
+    <w:p>
+      <w:pPr>
+        <w:pStyle w:val="Company Name"/>
+        <w:numPr>
+          <w:ilvl w:val="0"/>
+          <w:numId w:val="3"/>
+        </w:numPr>
+        <w:bidi w:val="0"/>
+        <w:spacing w:line="240" w:lineRule="auto"/>
+        <w:ind w:right="0"/>
+        <w:jc w:val="both"/>
+        <w:rPr>
+          <w:rFonts w:ascii="Times New Roman" w:hAnsi="Times New Roman"/>
+          <w:rtl w:val="0"/>
+          <w:lang w:val="en-US"/>
+        </w:rPr>
+      </w:pPr>
+      <w:r>
+        <w:rPr>
+          <w:rFonts w:ascii="Times New Roman" w:hAnsi="Times New Roman"/>
+          <w:rtl w:val="0"/>
+          <w:lang w:val="en-US"/>
+        </w:rPr>
+        <w:t>Worked in a team of 15 employees following Agile scrum methodology, to serve more than 10,000 users concurrently.</w:t>
+      </w:r>
+    </w:p>
+    <w:p>
+      <w:pPr>
+        <w:pStyle w:val="Company Name"/>
+        <w:numPr>
+          <w:ilvl w:val="0"/>
+          <w:numId w:val="3"/>
+        </w:numPr>
+        <w:bidi w:val="0"/>
+        <w:spacing w:line="240" w:lineRule="auto"/>
+        <w:ind w:right="0"/>
+        <w:jc w:val="both"/>
+        <w:rPr>
+          <w:rFonts w:ascii="Times New Roman" w:hAnsi="Times New Roman"/>
+          <w:rtl w:val="0"/>
+          <w:lang w:val="en-US"/>
+        </w:rPr>
+      </w:pPr>
+      <w:r>
+        <w:rPr>
+          <w:rFonts w:ascii="Times New Roman" w:hAnsi="Times New Roman"/>
+          <w:rtl w:val="0"/>
+          <w:lang w:val="en-US"/>
+        </w:rPr>
+        <w:t>Reduced the server load by 90%  by utilizing the local storage HTML5 and browser capabilities.</w:t>
+      </w:r>
+    </w:p>
+    <w:p>
+      <w:pPr>
+        <w:pStyle w:val="Company Name"/>
+        <w:numPr>
+          <w:ilvl w:val="0"/>
+          <w:numId w:val="3"/>
+        </w:numPr>
+        <w:bidi w:val="0"/>
+        <w:spacing w:line="240" w:lineRule="auto"/>
+        <w:ind w:right="0"/>
+        <w:jc w:val="both"/>
+        <w:rPr>
+          <w:rFonts w:ascii="Times New Roman" w:hAnsi="Times New Roman"/>
+          <w:rtl w:val="0"/>
+          <w:lang w:val="en-US"/>
+        </w:rPr>
+      </w:pPr>
+      <w:r>
+        <w:rPr>
+          <w:rFonts w:ascii="Times New Roman" w:hAnsi="Times New Roman"/>
+          <w:rtl w:val="0"/>
+          <w:lang w:val="en-US"/>
+        </w:rPr>
+        <w:t>Built on MVC architecture and features like user authentication using OAuth2.0, web-services in REST, and NPM tools to make code highly efficient and perform testing.</w:t>
+      </w:r>
+    </w:p>
+    <w:p>
+      <w:pPr>
+        <w:pStyle w:val="Company Name"/>
+        <w:numPr>
+          <w:ilvl w:val="0"/>
+          <w:numId w:val="3"/>
+        </w:numPr>
+        <w:bidi w:val="0"/>
+        <w:spacing w:line="240" w:lineRule="auto"/>
+        <w:ind w:right="0"/>
+        <w:jc w:val="both"/>
+        <w:rPr>
+          <w:rFonts w:ascii="Times New Roman" w:hAnsi="Times New Roman"/>
+          <w:rtl w:val="0"/>
+          <w:lang w:val="en-US"/>
+        </w:rPr>
+      </w:pPr>
+      <w:r>
+        <w:rPr>
+          <w:rFonts w:ascii="Times New Roman" w:hAnsi="Times New Roman"/>
+          <w:rtl w:val="0"/>
+          <w:lang w:val="en-US"/>
+        </w:rPr>
+        <w:t>Cross browser compatibility using bootstrap</w:t>
+      </w:r>
+    </w:p>
+    <w:p>
+      <w:pPr>
+        <w:pStyle w:val="Body A"/>
+      </w:pPr>
+    </w:p>
+    <w:p>
+      <w:pPr>
+        <w:pStyle w:val="Body A"/>
+        <w:tabs>
+          <w:tab w:val="left" w:pos="540"/>
+          <w:tab w:val="left" w:pos="900"/>
+          <w:tab w:val="left" w:pos="3750"/>
+        </w:tabs>
+        <w:jc w:val="both"/>
+        <w:rPr>
+          <w:rStyle w:val="None"/>
+          <w:rFonts w:ascii="Times New Roman" w:cs="Times New Roman" w:hAnsi="Times New Roman" w:eastAsia="Times New Roman"/>
+        </w:rPr>
+      </w:pPr>
+      <w:r>
+        <w:rPr>
+          <w:rStyle w:val="None"/>
+          <w:rFonts w:ascii="Times New Roman" w:hAnsi="Times New Roman"/>
+          <w:b w:val="1"/>
+          <w:bCs w:val="1"/>
+          <w:rtl w:val="0"/>
+          <w:lang w:val="en-US"/>
+        </w:rPr>
+        <w:t>Dynamic Healthcare Systems, Java Developer</w:t>
+        <w:tab/>
+        <w:tab/>
+        <w:tab/>
+        <w:tab/>
+        <w:tab/>
+        <w:tab/>
+        <w:tab/>
+        <w:t xml:space="preserve">           </w:t>
+      </w:r>
+      <w:r>
+        <w:rPr>
+          <w:rStyle w:val="None"/>
+          <w:rFonts w:ascii="Times New Roman" w:hAnsi="Times New Roman"/>
+          <w:rtl w:val="0"/>
+          <w:lang w:val="en-US"/>
+        </w:rPr>
+        <w:t xml:space="preserve">June 2018 </w:t>
+      </w:r>
+      <w:r>
+        <w:rPr>
+          <w:rStyle w:val="None"/>
+          <w:rFonts w:ascii="Times New Roman" w:hAnsi="Times New Roman" w:hint="default"/>
+          <w:rtl w:val="0"/>
+          <w:lang w:val="en-US"/>
+        </w:rPr>
+        <w:t xml:space="preserve">– </w:t>
+      </w:r>
+      <w:r>
+        <w:rPr>
+          <w:rStyle w:val="None"/>
+          <w:rFonts w:ascii="Times New Roman" w:hAnsi="Times New Roman"/>
+          <w:rtl w:val="0"/>
+          <w:lang w:val="en-US"/>
+        </w:rPr>
+        <w:t>Present</w:t>
+      </w:r>
+    </w:p>
+    <w:p>
+      <w:pPr>
+        <w:pStyle w:val="Company Name"/>
+        <w:numPr>
+          <w:ilvl w:val="0"/>
+          <w:numId w:val="3"/>
+        </w:numPr>
+        <w:bidi w:val="0"/>
+        <w:spacing w:line="240" w:lineRule="auto"/>
+        <w:ind w:right="0"/>
+        <w:jc w:val="both"/>
+        <w:rPr>
+          <w:rFonts w:ascii="Times New Roman" w:hAnsi="Times New Roman"/>
+          <w:rtl w:val="0"/>
+          <w:lang w:val="en-US"/>
+        </w:rPr>
+      </w:pPr>
+      <w:r>
+        <w:rPr>
+          <w:rFonts w:ascii="Times New Roman" w:hAnsi="Times New Roman"/>
+          <w:rtl w:val="0"/>
+          <w:lang w:val="en-US"/>
+        </w:rPr>
+        <w:t>Worked on RevenueReconciliation micro-service that calculates the internal amounts and reconciles with external.</w:t>
+      </w:r>
+    </w:p>
+    <w:p>
+      <w:pPr>
+        <w:pStyle w:val="Company Name"/>
+        <w:numPr>
+          <w:ilvl w:val="0"/>
+          <w:numId w:val="3"/>
+        </w:numPr>
+        <w:bidi w:val="0"/>
+        <w:spacing w:line="240" w:lineRule="auto"/>
+        <w:ind w:right="0"/>
+        <w:jc w:val="both"/>
+        <w:rPr>
+          <w:rFonts w:ascii="Times New Roman" w:hAnsi="Times New Roman"/>
+          <w:rtl w:val="0"/>
+          <w:lang w:val="en-US"/>
+        </w:rPr>
+      </w:pPr>
+      <w:r>
+        <w:rPr>
+          <w:rFonts w:ascii="Times New Roman" w:hAnsi="Times New Roman"/>
+          <w:rtl w:val="0"/>
+          <w:lang w:val="en-US"/>
+        </w:rPr>
+        <w:t>Used RabbitMQ for load distribution and message transfers between two services.</w:t>
+      </w:r>
+    </w:p>
+    <w:p>
+      <w:pPr>
+        <w:pStyle w:val="Company Name"/>
+        <w:numPr>
+          <w:ilvl w:val="0"/>
+          <w:numId w:val="3"/>
+        </w:numPr>
+        <w:bidi w:val="0"/>
+        <w:spacing w:line="240" w:lineRule="auto"/>
+        <w:ind w:right="0"/>
+        <w:jc w:val="both"/>
+        <w:rPr>
+          <w:rFonts w:ascii="Times New Roman" w:hAnsi="Times New Roman"/>
+          <w:rtl w:val="0"/>
+          <w:lang w:val="en-US"/>
+        </w:rPr>
+      </w:pPr>
+      <w:r>
+        <w:rPr>
+          <w:rFonts w:ascii="Times New Roman" w:hAnsi="Times New Roman"/>
+          <w:rtl w:val="0"/>
+          <w:lang w:val="en-US"/>
+        </w:rPr>
+        <w:t>Identified major exceptions in log files and handle them gracefully, thus more efficient logging and better system performance.</w:t>
+      </w:r>
+    </w:p>
+    <w:p>
+      <w:pPr>
+        <w:pStyle w:val="Company Name"/>
+        <w:numPr>
+          <w:ilvl w:val="0"/>
+          <w:numId w:val="3"/>
+        </w:numPr>
+        <w:bidi w:val="0"/>
+        <w:spacing w:line="240" w:lineRule="auto"/>
+        <w:ind w:right="0"/>
+        <w:jc w:val="both"/>
+        <w:rPr>
+          <w:rFonts w:ascii="Times New Roman" w:hAnsi="Times New Roman"/>
+          <w:rtl w:val="0"/>
+          <w:lang w:val="en-US"/>
+        </w:rPr>
+      </w:pPr>
+      <w:r>
+        <w:rPr>
+          <w:rFonts w:ascii="Times New Roman" w:hAnsi="Times New Roman"/>
+          <w:rtl w:val="0"/>
+          <w:lang w:val="en-US"/>
+        </w:rPr>
+        <w:t>Worked in a team of 5 developers following Agile scrum methodology, to serve more than 20 clients concurrently.</w:t>
+      </w:r>
+    </w:p>
+    <w:p>
+      <w:pPr>
+        <w:pStyle w:val="Company Name"/>
+        <w:numPr>
+          <w:ilvl w:val="0"/>
+          <w:numId w:val="3"/>
+        </w:numPr>
+        <w:bidi w:val="0"/>
+        <w:spacing w:line="240" w:lineRule="auto"/>
+        <w:ind w:right="0"/>
+        <w:jc w:val="both"/>
+        <w:rPr>
+          <w:rFonts w:ascii="Times New Roman" w:hAnsi="Times New Roman"/>
+          <w:rtl w:val="0"/>
+          <w:lang w:val="en-US"/>
+        </w:rPr>
+      </w:pPr>
+      <w:r>
+        <w:rPr>
+          <w:rFonts w:ascii="Times New Roman" w:hAnsi="Times New Roman"/>
+          <w:rtl w:val="0"/>
+          <w:lang w:val="en-US"/>
+        </w:rPr>
+        <w:t>Currently working on migrating existing application front end from Java to Angular ensuring the backend compatibility with existing business model</w:t>
+      </w:r>
+    </w:p>
+    <w:p>
+      <w:pPr>
+        <w:pStyle w:val="Body A"/>
+      </w:pPr>
+    </w:p>
+    <w:p>
+      <w:pPr>
+        <w:pStyle w:val="Body A"/>
         <w:jc w:val="both"/>
       </w:pPr>
     </w:p>
@@ -1301,6 +1507,7 @@
         <w:ind w:left="0" w:firstLine="0"/>
         <w:jc w:val="both"/>
         <w:rPr>
+          <w:rStyle w:val="None"/>
           <w:rFonts w:ascii="Times New Roman" w:cs="Times New Roman" w:hAnsi="Times New Roman" w:eastAsia="Times New Roman"/>
           <w:b w:val="1"/>
           <w:bCs w:val="1"/>
@@ -1310,6 +1517,7 @@
       </w:pPr>
       <w:r>
         <w:rPr>
+          <w:rStyle w:val="None"/>
           <w:rFonts w:ascii="Times New Roman" w:hAnsi="Times New Roman"/>
           <w:b w:val="1"/>
           <w:bCs w:val="1"/>
@@ -1323,8 +1531,10 @@
     </w:p>
     <w:p>
       <w:pPr>
-        <w:pStyle w:val="Body"/>
-        <w:rPr>
+        <w:pStyle w:val="Body A"/>
+        <w:jc w:val="both"/>
+        <w:rPr>
+          <w:rStyle w:val="None"/>
           <w:rFonts w:ascii="Times New Roman" w:cs="Times New Roman" w:hAnsi="Times New Roman" w:eastAsia="Times New Roman"/>
           <w:b w:val="1"/>
           <w:bCs w:val="1"/>
@@ -1344,6 +1554,7 @@
         <w:ind w:left="0" w:firstLine="0"/>
         <w:jc w:val="both"/>
         <w:rPr>
+          <w:rStyle w:val="None"/>
           <w:rFonts w:ascii="Times New Roman" w:cs="Times New Roman" w:hAnsi="Times New Roman" w:eastAsia="Times New Roman"/>
           <w:b w:val="1"/>
           <w:bCs w:val="1"/>
@@ -1351,6 +1562,7 @@
       </w:pPr>
       <w:r>
         <w:rPr>
+          <w:rStyle w:val="None"/>
           <w:rFonts w:ascii="Times New Roman" w:hAnsi="Times New Roman"/>
           <w:b w:val="1"/>
           <w:bCs w:val="1"/>
@@ -1383,135 +1595,7 @@
           <w:rtl w:val="0"/>
           <w:lang w:val="en-US"/>
         </w:rPr>
-        <w:t xml:space="preserve">Used </w:t>
-      </w:r>
-      <w:r>
-        <w:rPr>
-          <w:rFonts w:ascii="Times New Roman" w:hAnsi="Times New Roman"/>
-          <w:rtl w:val="0"/>
-          <w:lang w:val="en-US"/>
-        </w:rPr>
-        <w:t xml:space="preserve">Spring Framework </w:t>
-      </w:r>
-      <w:r>
-        <w:rPr>
-          <w:rFonts w:ascii="Times New Roman" w:hAnsi="Times New Roman"/>
-          <w:rtl w:val="0"/>
-          <w:lang w:val="en-US"/>
-        </w:rPr>
-        <w:t xml:space="preserve">with </w:t>
-      </w:r>
-      <w:r>
-        <w:rPr>
-          <w:rFonts w:ascii="Times New Roman" w:hAnsi="Times New Roman"/>
-          <w:rtl w:val="0"/>
-          <w:lang w:val="en-US"/>
-        </w:rPr>
-        <w:t xml:space="preserve">Spring </w:t>
-      </w:r>
-      <w:r>
-        <w:rPr>
-          <w:rFonts w:ascii="Times New Roman" w:hAnsi="Times New Roman"/>
-          <w:rtl w:val="0"/>
-          <w:lang w:val="en-US"/>
-        </w:rPr>
-        <w:t>web-flow</w:t>
-      </w:r>
-      <w:r>
-        <w:rPr>
-          <w:rFonts w:ascii="Times New Roman" w:hAnsi="Times New Roman"/>
-          <w:rtl w:val="0"/>
-          <w:lang w:val="en-US"/>
-        </w:rPr>
-        <w:t xml:space="preserve"> </w:t>
-      </w:r>
-      <w:r>
-        <w:rPr>
-          <w:rFonts w:ascii="Times New Roman" w:hAnsi="Times New Roman"/>
-          <w:rtl w:val="0"/>
-          <w:lang w:val="en-US"/>
-        </w:rPr>
-        <w:t>and</w:t>
-      </w:r>
-      <w:r>
-        <w:rPr>
-          <w:rFonts w:ascii="Times New Roman" w:hAnsi="Times New Roman"/>
-          <w:rtl w:val="0"/>
-          <w:lang w:val="en-US"/>
-        </w:rPr>
-        <w:t xml:space="preserve"> Spring Security </w:t>
-      </w:r>
-      <w:r>
-        <w:rPr>
-          <w:rFonts w:ascii="Times New Roman" w:hAnsi="Times New Roman"/>
-          <w:rtl w:val="0"/>
-          <w:lang w:val="en-US"/>
-        </w:rPr>
-        <w:t xml:space="preserve">for maintaining the flow and security of the web application built in JavaEE using </w:t>
-      </w:r>
-      <w:r>
-        <w:rPr>
-          <w:rFonts w:ascii="Times New Roman" w:hAnsi="Times New Roman"/>
-          <w:rtl w:val="0"/>
-          <w:lang w:val="en-US"/>
-        </w:rPr>
-        <w:t xml:space="preserve">Apache Tomcat </w:t>
-      </w:r>
-      <w:r>
-        <w:rPr>
-          <w:rFonts w:ascii="Times New Roman" w:hAnsi="Times New Roman"/>
-          <w:rtl w:val="0"/>
-          <w:lang w:val="en-US"/>
-        </w:rPr>
-        <w:t>with</w:t>
-      </w:r>
-      <w:r>
-        <w:rPr>
-          <w:rFonts w:ascii="Times New Roman" w:hAnsi="Times New Roman"/>
-          <w:rtl w:val="0"/>
-          <w:lang w:val="en-US"/>
-        </w:rPr>
-        <w:t xml:space="preserve"> Subclipse</w:t>
-      </w:r>
-      <w:r>
-        <w:rPr>
-          <w:rFonts w:ascii="Times New Roman" w:hAnsi="Times New Roman"/>
-          <w:rtl w:val="0"/>
-          <w:lang w:val="en-US"/>
-        </w:rPr>
-        <w:t xml:space="preserve"> as servers</w:t>
-      </w:r>
-      <w:r>
-        <w:rPr>
-          <w:rFonts w:ascii="Times New Roman" w:hAnsi="Times New Roman"/>
-          <w:rtl w:val="0"/>
-          <w:lang w:val="en-US"/>
-        </w:rPr>
-        <w:t xml:space="preserve"> </w:t>
-      </w:r>
-      <w:r>
-        <w:rPr>
-          <w:rFonts w:ascii="Times New Roman" w:hAnsi="Times New Roman"/>
-          <w:rtl w:val="0"/>
-          <w:lang w:val="en-US"/>
-        </w:rPr>
-        <w:t>and</w:t>
-      </w:r>
-      <w:r>
-        <w:rPr>
-          <w:rFonts w:ascii="Times New Roman" w:hAnsi="Times New Roman"/>
-          <w:rtl w:val="0"/>
-          <w:lang w:val="en-US"/>
-        </w:rPr>
-        <w:t xml:space="preserve"> Oracle RDBMS</w:t>
-      </w:r>
-      <w:r>
-        <w:rPr>
-          <w:rFonts w:ascii="Times New Roman" w:hAnsi="Times New Roman"/>
-          <w:rtl w:val="0"/>
-          <w:lang w:val="en-US"/>
-        </w:rPr>
-        <w:t xml:space="preserve"> as Database.</w:t>
+        <w:t>Used Spring Framework with Spring web-flow and Spring Security for maintaining the flow and security of the web application built in JavaEE using Apache Tomcat with Subclipse as servers and Oracle RDBMS as Database.</w:t>
       </w:r>
     </w:p>
     <w:p>
@@ -1537,46 +1621,15 @@
           <w:rtl w:val="0"/>
           <w:lang w:val="en-US"/>
         </w:rPr>
-        <w:t xml:space="preserve">Used </w:t>
-      </w:r>
-      <w:r>
-        <w:rPr>
-          <w:rFonts w:ascii="Times New Roman" w:hAnsi="Times New Roman"/>
-          <w:rtl w:val="0"/>
-          <w:lang w:val="en-US"/>
-        </w:rPr>
-        <w:t>JPA (Hibernate)</w:t>
-      </w:r>
-      <w:r>
-        <w:rPr>
-          <w:rFonts w:ascii="Times New Roman" w:hAnsi="Times New Roman"/>
-          <w:rtl w:val="0"/>
-          <w:lang w:val="en-US"/>
-        </w:rPr>
-        <w:t xml:space="preserve"> for object mapping and domain model to relational database, </w:t>
-      </w:r>
-      <w:r>
-        <w:rPr>
-          <w:rFonts w:ascii="Times New Roman" w:hAnsi="Times New Roman"/>
-          <w:rtl w:val="0"/>
-          <w:lang w:val="en-US"/>
-        </w:rPr>
-        <w:t>JSF 2.0 (PrimeFaces</w:t>
-      </w:r>
-      <w:r>
-        <w:rPr>
-          <w:rFonts w:ascii="Times New Roman" w:hAnsi="Times New Roman"/>
-          <w:rtl w:val="0"/>
-          <w:lang w:val="en-US"/>
-        </w:rPr>
-        <w:t>) with maven build to produce highly scalable and efficient code.</w:t>
-      </w:r>
-    </w:p>
-    <w:p>
-      <w:pPr>
-        <w:pStyle w:val="Body"/>
-        <w:jc w:val="both"/>
-        <w:rPr>
+        <w:t>Used JPA (Hibernate) for object mapping and domain model to relational database, JSF 2.0 (PrimeFaces) with maven build to produce highly scalable and efficient code.</w:t>
+      </w:r>
+    </w:p>
+    <w:p>
+      <w:pPr>
+        <w:pStyle w:val="Body A"/>
+        <w:jc w:val="both"/>
+        <w:rPr>
+          <w:rStyle w:val="None"/>
           <w:rFonts w:ascii="Times New Roman" w:cs="Times New Roman" w:hAnsi="Times New Roman" w:eastAsia="Times New Roman"/>
         </w:rPr>
       </w:pPr>
@@ -1594,13 +1647,14 @@
       </w:pPr>
       <w:r>
         <w:rPr>
+          <w:rStyle w:val="None"/>
           <w:rFonts w:ascii="Times New Roman" w:hAnsi="Times New Roman"/>
           <w:b w:val="1"/>
           <w:bCs w:val="1"/>
           <w:rtl w:val="0"/>
           <w:lang w:val="en-US"/>
         </w:rPr>
-        <w:t>Java Developer on Loan Originating System</w:t>
+        <w:t>AWS/Java Developer on Audio Language Transcribing Application</w:t>
       </w:r>
     </w:p>
     <w:p>
@@ -1626,7 +1680,23 @@
           <w:rtl w:val="0"/>
           <w:lang w:val="en-US"/>
         </w:rPr>
-        <w:t>Desktop application built in java using swing.</w:t>
+        <w:t xml:space="preserve">The application uses AWS services to upload an audio/video file to S3 database, identifies </w:t>
+      </w:r>
+      <w:r>
+        <w:rPr>
+          <w:rFonts w:ascii="Times New Roman" w:hAnsi="Times New Roman"/>
+          <w:rtl w:val="0"/>
+          <w:lang w:val="en-US"/>
+        </w:rPr>
+        <w:t>its</w:t>
+      </w:r>
+      <w:r>
+        <w:rPr>
+          <w:rFonts w:ascii="Times New Roman" w:hAnsi="Times New Roman"/>
+          <w:rtl w:val="0"/>
+          <w:lang w:val="en-US"/>
+        </w:rPr>
+        <w:t xml:space="preserve"> language, convert it to text.</w:t>
       </w:r>
     </w:p>
     <w:p>
@@ -1652,99 +1722,33 @@
           <w:rtl w:val="0"/>
           <w:lang w:val="en-US"/>
         </w:rPr>
-        <w:t xml:space="preserve">Followed design patterns and principles with ability to serialize and deserialize the object. </w:t>
-      </w:r>
-    </w:p>
-    <w:p>
-      <w:pPr>
-        <w:pStyle w:val="Body"/>
-        <w:jc w:val="both"/>
-      </w:pPr>
-    </w:p>
-    <w:p>
-      <w:pPr>
-        <w:pStyle w:val="Body"/>
-        <w:jc w:val="both"/>
-        <w:rPr>
+        <w:t>The text is then transcribed into desired language and using amazon text to speech, produces the speech in desired language.</w:t>
+      </w:r>
+    </w:p>
+    <w:p>
+      <w:pPr>
+        <w:pStyle w:val="Body A"/>
+        <w:jc w:val="both"/>
+      </w:pPr>
+    </w:p>
+    <w:p>
+      <w:pPr>
+        <w:pStyle w:val="Body A"/>
+        <w:jc w:val="both"/>
+        <w:rPr>
+          <w:rStyle w:val="None"/>
           <w:rFonts w:ascii="Times New Roman" w:cs="Times New Roman" w:hAnsi="Times New Roman" w:eastAsia="Times New Roman"/>
           <w:b w:val="1"/>
           <w:bCs w:val="1"/>
         </w:rPr>
       </w:pPr>
-      <w:r>
-        <w:rPr>
-          <w:rFonts w:ascii="Times New Roman" w:hAnsi="Times New Roman"/>
-          <w:b w:val="1"/>
-          <w:bCs w:val="1"/>
-          <w:rtl w:val="0"/>
-          <w:lang w:val="en-US"/>
-        </w:rPr>
-        <w:t>JavaEE Developer on HotelBooking Application using SpringBoot, MongoDb</w:t>
-      </w:r>
-    </w:p>
-    <w:p>
-      <w:pPr>
-        <w:pStyle w:val="Company Name"/>
-        <w:numPr>
-          <w:ilvl w:val="0"/>
-          <w:numId w:val="3"/>
-        </w:numPr>
-        <w:bidi w:val="0"/>
-        <w:spacing w:line="240" w:lineRule="auto"/>
-        <w:ind w:right="0"/>
-        <w:jc w:val="both"/>
-        <w:rPr>
-          <w:rFonts w:ascii="Times New Roman" w:hAnsi="Times New Roman"/>
-          <w:rtl w:val="0"/>
-          <w:lang w:val="en-US"/>
-        </w:rPr>
-      </w:pPr>
-      <w:r>
-        <w:rPr>
-          <w:rFonts w:ascii="Times New Roman" w:hAnsi="Times New Roman"/>
-          <w:rtl w:val="0"/>
-          <w:lang w:val="en-US"/>
-        </w:rPr>
-        <w:t>Web Application built on Java using spring boot, with mongoDb as database.</w:t>
-      </w:r>
-    </w:p>
-    <w:p>
-      <w:pPr>
-        <w:pStyle w:val="Company Name"/>
-        <w:numPr>
-          <w:ilvl w:val="0"/>
-          <w:numId w:val="3"/>
-        </w:numPr>
-        <w:bidi w:val="0"/>
-        <w:spacing w:line="240" w:lineRule="auto"/>
-        <w:ind w:right="0"/>
-        <w:jc w:val="both"/>
-        <w:rPr>
-          <w:rFonts w:ascii="Times New Roman" w:hAnsi="Times New Roman"/>
-          <w:rtl w:val="0"/>
-          <w:lang w:val="en-US"/>
-        </w:rPr>
-      </w:pPr>
-      <w:r>
-        <w:rPr>
-          <w:rFonts w:ascii="Times New Roman" w:hAnsi="Times New Roman"/>
-          <w:rtl w:val="0"/>
-          <w:lang w:val="en-US"/>
-        </w:rPr>
-        <w:t>Angular 4 used for front-end connecting with backend java using REST.</w:t>
-      </w:r>
-    </w:p>
-    <w:p>
-      <w:pPr>
-        <w:pStyle w:val="Body"/>
-        <w:jc w:val="both"/>
-      </w:pPr>
-    </w:p>
-    <w:p>
-      <w:pPr>
-        <w:pStyle w:val="Body"/>
-        <w:jc w:val="both"/>
-        <w:rPr>
+    </w:p>
+    <w:p>
+      <w:pPr>
+        <w:pStyle w:val="Body A"/>
+        <w:jc w:val="both"/>
+        <w:rPr>
+          <w:rStyle w:val="None"/>
           <w:rFonts w:ascii="Times New Roman" w:cs="Times New Roman" w:hAnsi="Times New Roman" w:eastAsia="Times New Roman"/>
           <w:b w:val="1"/>
           <w:bCs w:val="1"/>
@@ -1752,13 +1756,14 @@
       </w:pPr>
       <w:r>
         <w:rPr>
+          <w:rStyle w:val="None"/>
           <w:rFonts w:ascii="Times New Roman" w:hAnsi="Times New Roman"/>
           <w:b w:val="1"/>
           <w:bCs w:val="1"/>
           <w:rtl w:val="0"/>
           <w:lang w:val="en-US"/>
         </w:rPr>
-        <w:t>Angular2 Developer on MyTaskList</w:t>
+        <w:t>JavaEE Developer on HotelBooking Application using SpringBoot, MongoDb</w:t>
       </w:r>
     </w:p>
     <w:p>
@@ -1784,31 +1789,7 @@
           <w:rtl w:val="0"/>
           <w:lang w:val="en-US"/>
         </w:rPr>
-        <w:t xml:space="preserve">MyTaskList </w:t>
-      </w:r>
-      <w:r>
-        <w:rPr>
-          <w:rFonts w:ascii="Times New Roman" w:hAnsi="Times New Roman"/>
-          <w:rtl w:val="0"/>
-          <w:lang w:val="en-US"/>
-        </w:rPr>
-        <w:t>is a</w:t>
-      </w:r>
-      <w:r>
-        <w:rPr>
-          <w:rFonts w:ascii="Times New Roman" w:hAnsi="Times New Roman"/>
-          <w:rtl w:val="0"/>
-          <w:lang w:val="en-US"/>
-        </w:rPr>
-        <w:t xml:space="preserve"> web application that maintains your daily task list</w:t>
-      </w:r>
-      <w:r>
-        <w:rPr>
-          <w:rFonts w:ascii="Times New Roman" w:hAnsi="Times New Roman"/>
-          <w:rtl w:val="0"/>
-          <w:lang w:val="en-US"/>
-        </w:rPr>
-        <w:t>.</w:t>
+        <w:t>Web Application built on Java using spring boot, with mongoDb as database.</w:t>
       </w:r>
     </w:p>
     <w:p>
@@ -1834,22 +1815,23 @@
           <w:rtl w:val="0"/>
           <w:lang w:val="en-US"/>
         </w:rPr>
-        <w:t>A task can be added, deleted or edited.</w:t>
-      </w:r>
-    </w:p>
-    <w:p>
-      <w:pPr>
-        <w:pStyle w:val="Body"/>
-        <w:jc w:val="both"/>
-      </w:pPr>
-    </w:p>
-    <w:p>
-      <w:pPr>
-        <w:pStyle w:val="Body"/>
-        <w:jc w:val="both"/>
-      </w:pPr>
-      <w:r>
-        <w:rPr>
+        <w:t>Angular 4 used for front-end connecting with backend java using REST.</w:t>
+      </w:r>
+    </w:p>
+    <w:p>
+      <w:pPr>
+        <w:pStyle w:val="Body A"/>
+        <w:jc w:val="both"/>
+      </w:pPr>
+    </w:p>
+    <w:p>
+      <w:pPr>
+        <w:pStyle w:val="Body A"/>
+        <w:jc w:val="both"/>
+      </w:pPr>
+      <w:r>
+        <w:rPr>
+          <w:rStyle w:val="None"/>
           <w:rFonts w:ascii="Times New Roman" w:hAnsi="Times New Roman"/>
           <w:b w:val="1"/>
           <w:bCs w:val="1"/>
@@ -1934,32 +1916,27 @@
           <w:rtl w:val="0"/>
           <w:lang w:val="en-US"/>
         </w:rPr>
-        <w:t>Authorized managers of the business to additionally check sales statistics, order products, hire/fire employees</w:t>
-      </w:r>
-      <w:r>
-        <w:rPr>
-          <w:rFonts w:ascii="Times New Roman" w:hAnsi="Times New Roman"/>
-          <w:rtl w:val="0"/>
-          <w:lang w:val="en-US"/>
-        </w:rPr>
-        <w:t>.</w:t>
-      </w:r>
-    </w:p>
-    <w:p>
-      <w:pPr>
-        <w:pStyle w:val="Body"/>
-      </w:pPr>
-    </w:p>
-    <w:p>
-      <w:pPr>
-        <w:pStyle w:val="Body"/>
-        <w:jc w:val="both"/>
-        <w:rPr>
+        <w:t>Authorized managers of the business to additionally check sales statistics, order products, hire/fire employees.</w:t>
+      </w:r>
+    </w:p>
+    <w:p>
+      <w:pPr>
+        <w:pStyle w:val="Body A"/>
+        <w:jc w:val="both"/>
+      </w:pPr>
+    </w:p>
+    <w:p>
+      <w:pPr>
+        <w:pStyle w:val="Body A"/>
+        <w:jc w:val="both"/>
+        <w:rPr>
+          <w:rStyle w:val="None"/>
           <w:rFonts w:ascii="Times New Roman" w:cs="Times New Roman" w:hAnsi="Times New Roman" w:eastAsia="Times New Roman"/>
         </w:rPr>
       </w:pPr>
       <w:r>
         <w:rPr>
+          <w:rStyle w:val="None"/>
           <w:rFonts w:ascii="Times New Roman" w:hAnsi="Times New Roman"/>
           <w:b w:val="1"/>
           <w:bCs w:val="1"/>
@@ -2019,6 +1996,587 @@
           <w:lang w:val="en-US"/>
         </w:rPr>
         <w:t>Understood the use of path findings, motions, sensors, and physical bodies and their contacts in game world. Implemented algorithm to play single or two player modes.</w:t>
+      </w:r>
+    </w:p>
+    <w:p>
+      <w:pPr>
+        <w:pStyle w:val="Body A"/>
+        <w:jc w:val="both"/>
+        <w:rPr>
+          <w:rStyle w:val="None"/>
+          <w:rFonts w:ascii="Times New Roman" w:cs="Times New Roman" w:hAnsi="Times New Roman" w:eastAsia="Times New Roman"/>
+        </w:rPr>
+      </w:pPr>
+    </w:p>
+    <w:p>
+      <w:pPr>
+        <w:pStyle w:val="Body A"/>
+        <w:jc w:val="both"/>
+        <w:rPr>
+          <w:rStyle w:val="None"/>
+          <w:rFonts w:ascii="Times New Roman" w:cs="Times New Roman" w:hAnsi="Times New Roman" w:eastAsia="Times New Roman"/>
+          <w:b w:val="1"/>
+          <w:bCs w:val="1"/>
+        </w:rPr>
+      </w:pPr>
+      <w:r>
+        <w:rPr>
+          <w:rStyle w:val="None"/>
+          <w:rFonts w:ascii="Times New Roman" w:hAnsi="Times New Roman"/>
+          <w:b w:val="1"/>
+          <w:bCs w:val="1"/>
+          <w:rtl w:val="0"/>
+          <w:lang w:val="en-US"/>
+        </w:rPr>
+        <w:t>Angular2 Developer on MyTaskList</w:t>
+      </w:r>
+    </w:p>
+    <w:p>
+      <w:pPr>
+        <w:pStyle w:val="Company Name"/>
+        <w:numPr>
+          <w:ilvl w:val="0"/>
+          <w:numId w:val="3"/>
+        </w:numPr>
+        <w:bidi w:val="0"/>
+        <w:spacing w:line="240" w:lineRule="auto"/>
+        <w:ind w:right="0"/>
+        <w:jc w:val="both"/>
+        <w:rPr>
+          <w:rFonts w:ascii="Times New Roman" w:hAnsi="Times New Roman"/>
+          <w:rtl w:val="0"/>
+          <w:lang w:val="en-US"/>
+        </w:rPr>
+      </w:pPr>
+      <w:r>
+        <w:rPr>
+          <w:rFonts w:ascii="Times New Roman" w:hAnsi="Times New Roman"/>
+          <w:rtl w:val="0"/>
+          <w:lang w:val="en-US"/>
+        </w:rPr>
+        <w:t>MyTaskList is a web application that maintains your daily task list.</w:t>
+      </w:r>
+    </w:p>
+    <w:p>
+      <w:pPr>
+        <w:pStyle w:val="Company Name"/>
+        <w:numPr>
+          <w:ilvl w:val="0"/>
+          <w:numId w:val="3"/>
+        </w:numPr>
+        <w:bidi w:val="0"/>
+        <w:spacing w:line="240" w:lineRule="auto"/>
+        <w:ind w:right="0"/>
+        <w:jc w:val="both"/>
+        <w:rPr>
+          <w:rFonts w:ascii="Times New Roman" w:hAnsi="Times New Roman"/>
+          <w:rtl w:val="0"/>
+          <w:lang w:val="en-US"/>
+        </w:rPr>
+      </w:pPr>
+      <w:r>
+        <w:rPr>
+          <w:rFonts w:ascii="Times New Roman" w:hAnsi="Times New Roman"/>
+          <w:rtl w:val="0"/>
+          <w:lang w:val="en-US"/>
+        </w:rPr>
+        <w:t>A task can be added, deleted or edited.</w:t>
+      </w:r>
+    </w:p>
+    <w:p>
+      <w:pPr>
+        <w:pStyle w:val="Body A"/>
+        <w:jc w:val="both"/>
+        <w:rPr>
+          <w:rStyle w:val="None"/>
+          <w:rFonts w:ascii="Times New Roman" w:cs="Times New Roman" w:hAnsi="Times New Roman" w:eastAsia="Times New Roman"/>
+        </w:rPr>
+      </w:pPr>
+    </w:p>
+    <w:p>
+      <w:pPr>
+        <w:pStyle w:val="Body A"/>
+        <w:jc w:val="both"/>
+        <w:rPr>
+          <w:rStyle w:val="None"/>
+          <w:rFonts w:ascii="Times New Roman" w:cs="Times New Roman" w:hAnsi="Times New Roman" w:eastAsia="Times New Roman"/>
+          <w:b w:val="1"/>
+          <w:bCs w:val="1"/>
+        </w:rPr>
+      </w:pPr>
+      <w:r>
+        <w:rPr>
+          <w:rStyle w:val="None"/>
+          <w:rFonts w:ascii="Times New Roman" w:hAnsi="Times New Roman"/>
+          <w:b w:val="1"/>
+          <w:bCs w:val="1"/>
+          <w:rtl w:val="0"/>
+          <w:lang w:val="en-US"/>
+        </w:rPr>
+        <w:t>Java Developer on Simulator for in-order version of APEX Pipeline with two separate FUs</w:t>
+      </w:r>
+    </w:p>
+    <w:p>
+      <w:pPr>
+        <w:pStyle w:val="Company Name"/>
+        <w:numPr>
+          <w:ilvl w:val="0"/>
+          <w:numId w:val="3"/>
+        </w:numPr>
+        <w:bidi w:val="0"/>
+        <w:spacing w:line="240" w:lineRule="auto"/>
+        <w:ind w:right="0"/>
+        <w:jc w:val="both"/>
+        <w:rPr>
+          <w:rFonts w:ascii="Times New Roman" w:hAnsi="Times New Roman"/>
+          <w:rtl w:val="0"/>
+          <w:lang w:val="en-US"/>
+        </w:rPr>
+      </w:pPr>
+      <w:r>
+        <w:rPr>
+          <w:rFonts w:ascii="Times New Roman" w:hAnsi="Times New Roman"/>
+          <w:rtl w:val="0"/>
+          <w:lang w:val="en-US"/>
+        </w:rPr>
+        <w:t>Implemented the in-order version of APEX Pipeline with two FUs.</w:t>
+      </w:r>
+    </w:p>
+    <w:p>
+      <w:pPr>
+        <w:pStyle w:val="Company Name"/>
+        <w:numPr>
+          <w:ilvl w:val="0"/>
+          <w:numId w:val="3"/>
+        </w:numPr>
+        <w:bidi w:val="0"/>
+        <w:spacing w:line="240" w:lineRule="auto"/>
+        <w:ind w:right="0"/>
+        <w:jc w:val="both"/>
+        <w:rPr>
+          <w:rFonts w:ascii="Times New Roman" w:hAnsi="Times New Roman"/>
+          <w:rtl w:val="0"/>
+          <w:lang w:val="en-US"/>
+        </w:rPr>
+      </w:pPr>
+      <w:r>
+        <w:rPr>
+          <w:rFonts w:ascii="Times New Roman" w:hAnsi="Times New Roman"/>
+          <w:rtl w:val="0"/>
+          <w:lang w:val="en-US"/>
+        </w:rPr>
+        <w:t>Analyzed and handled different scenarios of flow dependencies among instructions.</w:t>
+      </w:r>
+    </w:p>
+    <w:p>
+      <w:pPr>
+        <w:pStyle w:val="Company Name"/>
+        <w:numPr>
+          <w:ilvl w:val="0"/>
+          <w:numId w:val="3"/>
+        </w:numPr>
+        <w:bidi w:val="0"/>
+        <w:spacing w:line="240" w:lineRule="auto"/>
+        <w:ind w:right="0"/>
+        <w:jc w:val="both"/>
+        <w:rPr>
+          <w:rFonts w:ascii="Times New Roman" w:hAnsi="Times New Roman"/>
+          <w:rtl w:val="0"/>
+          <w:lang w:val="en-US"/>
+        </w:rPr>
+      </w:pPr>
+      <w:r>
+        <w:rPr>
+          <w:rFonts w:ascii="Times New Roman" w:hAnsi="Times New Roman"/>
+          <w:rtl w:val="0"/>
+          <w:lang w:val="en-US"/>
+        </w:rPr>
+        <w:t>Implemented various concepts like data forwarding, branching.</w:t>
+      </w:r>
+    </w:p>
+    <w:p>
+      <w:pPr>
+        <w:pStyle w:val="Body A"/>
+        <w:jc w:val="both"/>
+      </w:pPr>
+    </w:p>
+    <w:p>
+      <w:pPr>
+        <w:pStyle w:val="Company Name"/>
+        <w:tabs>
+          <w:tab w:val="left" w:pos="540"/>
+          <w:tab w:val="left" w:pos="900"/>
+        </w:tabs>
+        <w:spacing w:line="240" w:lineRule="auto"/>
+        <w:ind w:left="0" w:firstLine="0"/>
+        <w:jc w:val="both"/>
+      </w:pPr>
+      <w:r>
+        <w:rPr>
+          <w:rStyle w:val="None"/>
+          <w:rFonts w:ascii="Times New Roman" w:hAnsi="Times New Roman"/>
+          <w:b w:val="1"/>
+          <w:bCs w:val="1"/>
+          <w:rtl w:val="0"/>
+          <w:lang w:val="en-US"/>
+        </w:rPr>
+        <w:t>Java Developer on Loan Originating System</w:t>
+      </w:r>
+    </w:p>
+    <w:p>
+      <w:pPr>
+        <w:pStyle w:val="Company Name"/>
+        <w:numPr>
+          <w:ilvl w:val="0"/>
+          <w:numId w:val="3"/>
+        </w:numPr>
+        <w:bidi w:val="0"/>
+        <w:spacing w:line="240" w:lineRule="auto"/>
+        <w:ind w:right="0"/>
+        <w:jc w:val="both"/>
+        <w:rPr>
+          <w:rFonts w:ascii="Times New Roman" w:hAnsi="Times New Roman"/>
+          <w:rtl w:val="0"/>
+          <w:lang w:val="en-US"/>
+        </w:rPr>
+      </w:pPr>
+      <w:r>
+        <w:rPr>
+          <w:rFonts w:ascii="Times New Roman" w:hAnsi="Times New Roman"/>
+          <w:rtl w:val="0"/>
+          <w:lang w:val="en-US"/>
+        </w:rPr>
+        <w:t>Desktop application built in java using swing.</w:t>
+      </w:r>
+    </w:p>
+    <w:p>
+      <w:pPr>
+        <w:pStyle w:val="Company Name"/>
+        <w:numPr>
+          <w:ilvl w:val="0"/>
+          <w:numId w:val="3"/>
+        </w:numPr>
+        <w:bidi w:val="0"/>
+        <w:spacing w:line="240" w:lineRule="auto"/>
+        <w:ind w:right="0"/>
+        <w:jc w:val="both"/>
+        <w:rPr>
+          <w:rFonts w:ascii="Times New Roman" w:hAnsi="Times New Roman"/>
+          <w:rtl w:val="0"/>
+          <w:lang w:val="en-US"/>
+        </w:rPr>
+      </w:pPr>
+      <w:r>
+        <w:rPr>
+          <w:rFonts w:ascii="Times New Roman" w:hAnsi="Times New Roman"/>
+          <w:rtl w:val="0"/>
+          <w:lang w:val="en-US"/>
+        </w:rPr>
+        <w:t>Followed design patterns and principles with ability to serialize and deserialize the object.</w:t>
+      </w:r>
+    </w:p>
+    <w:p>
+      <w:pPr>
+        <w:pStyle w:val="Company Name"/>
+        <w:tabs>
+          <w:tab w:val="left" w:pos="540"/>
+          <w:tab w:val="left" w:pos="900"/>
+        </w:tabs>
+        <w:spacing w:line="240" w:lineRule="auto"/>
+        <w:ind w:left="180" w:hanging="180"/>
+        <w:jc w:val="both"/>
+        <w:rPr>
+          <w:rStyle w:val="None"/>
+          <w:rFonts w:ascii="Times New Roman" w:cs="Times New Roman" w:hAnsi="Times New Roman" w:eastAsia="Times New Roman"/>
+        </w:rPr>
+      </w:pPr>
+    </w:p>
+    <w:p>
+      <w:pPr>
+        <w:pStyle w:val="Company Name"/>
+        <w:tabs>
+          <w:tab w:val="left" w:pos="540"/>
+          <w:tab w:val="left" w:pos="900"/>
+        </w:tabs>
+        <w:spacing w:line="240" w:lineRule="auto"/>
+        <w:ind w:left="0" w:firstLine="0"/>
+        <w:jc w:val="both"/>
+      </w:pPr>
+      <w:r>
+        <w:rPr>
+          <w:rStyle w:val="None"/>
+          <w:rFonts w:ascii="Times New Roman" w:hAnsi="Times New Roman"/>
+          <w:b w:val="1"/>
+          <w:bCs w:val="1"/>
+          <w:rtl w:val="0"/>
+          <w:lang w:val="en-US"/>
+        </w:rPr>
+        <w:t>Java Developer on Thread Pool</w:t>
+      </w:r>
+    </w:p>
+    <w:p>
+      <w:pPr>
+        <w:pStyle w:val="Company Name"/>
+        <w:numPr>
+          <w:ilvl w:val="0"/>
+          <w:numId w:val="3"/>
+        </w:numPr>
+        <w:bidi w:val="0"/>
+        <w:spacing w:line="240" w:lineRule="auto"/>
+        <w:ind w:right="0"/>
+        <w:jc w:val="both"/>
+        <w:rPr>
+          <w:rFonts w:ascii="Times New Roman" w:hAnsi="Times New Roman"/>
+          <w:rtl w:val="0"/>
+          <w:lang w:val="en-US"/>
+        </w:rPr>
+      </w:pPr>
+      <w:r>
+        <w:rPr>
+          <w:rFonts w:ascii="Times New Roman" w:hAnsi="Times New Roman"/>
+          <w:rtl w:val="0"/>
+          <w:lang w:val="en-US"/>
+        </w:rPr>
+        <w:t>Implemented in Java it is a simple thread pool which pools the threads and feeds them with the task as soon as the new task arrives.</w:t>
+      </w:r>
+    </w:p>
+    <w:p>
+      <w:pPr>
+        <w:pStyle w:val="Company Name"/>
+        <w:numPr>
+          <w:ilvl w:val="0"/>
+          <w:numId w:val="3"/>
+        </w:numPr>
+        <w:bidi w:val="0"/>
+        <w:spacing w:line="240" w:lineRule="auto"/>
+        <w:ind w:right="0"/>
+        <w:jc w:val="both"/>
+        <w:rPr>
+          <w:rFonts w:ascii="Times New Roman" w:hAnsi="Times New Roman"/>
+          <w:rtl w:val="0"/>
+          <w:lang w:val="en-US"/>
+        </w:rPr>
+      </w:pPr>
+      <w:r>
+        <w:rPr>
+          <w:rFonts w:ascii="Times New Roman" w:hAnsi="Times New Roman"/>
+          <w:rtl w:val="0"/>
+          <w:lang w:val="en-US"/>
+        </w:rPr>
+        <w:t>If all the threads are working on some other task and a new task arrives a new thread is created to work on the task</w:t>
+      </w:r>
+    </w:p>
+    <w:p>
+      <w:pPr>
+        <w:pStyle w:val="Company Name"/>
+        <w:numPr>
+          <w:ilvl w:val="0"/>
+          <w:numId w:val="3"/>
+        </w:numPr>
+        <w:bidi w:val="0"/>
+        <w:spacing w:line="240" w:lineRule="auto"/>
+        <w:ind w:right="0"/>
+        <w:jc w:val="both"/>
+        <w:rPr>
+          <w:rFonts w:ascii="Times New Roman" w:hAnsi="Times New Roman"/>
+          <w:rtl w:val="0"/>
+          <w:lang w:val="en-US"/>
+        </w:rPr>
+      </w:pPr>
+      <w:r>
+        <w:rPr>
+          <w:rFonts w:ascii="Times New Roman" w:hAnsi="Times New Roman"/>
+          <w:rtl w:val="0"/>
+          <w:lang w:val="en-US"/>
+        </w:rPr>
+        <w:t>Worked extensively on the design and implementation of the project</w:t>
+      </w:r>
+    </w:p>
+    <w:p>
+      <w:pPr>
+        <w:pStyle w:val="Company Name"/>
+        <w:tabs>
+          <w:tab w:val="left" w:pos="540"/>
+          <w:tab w:val="left" w:pos="900"/>
+        </w:tabs>
+        <w:spacing w:line="240" w:lineRule="auto"/>
+        <w:ind w:left="180" w:hanging="180"/>
+        <w:jc w:val="both"/>
+        <w:rPr>
+          <w:rStyle w:val="None"/>
+          <w:rFonts w:ascii="Times New Roman" w:cs="Times New Roman" w:hAnsi="Times New Roman" w:eastAsia="Times New Roman"/>
+        </w:rPr>
+      </w:pPr>
+    </w:p>
+    <w:p>
+      <w:pPr>
+        <w:pStyle w:val="Company Name"/>
+        <w:tabs>
+          <w:tab w:val="left" w:pos="540"/>
+          <w:tab w:val="left" w:pos="900"/>
+        </w:tabs>
+        <w:spacing w:line="240" w:lineRule="auto"/>
+        <w:ind w:left="0" w:firstLine="0"/>
+        <w:jc w:val="both"/>
+      </w:pPr>
+      <w:r>
+        <w:rPr>
+          <w:rStyle w:val="None"/>
+          <w:rFonts w:ascii="Times New Roman" w:hAnsi="Times New Roman"/>
+          <w:b w:val="1"/>
+          <w:bCs w:val="1"/>
+          <w:rtl w:val="0"/>
+          <w:lang w:val="en-US"/>
+        </w:rPr>
+        <w:t>Java Developer on Backup System for Student Records</w:t>
+      </w:r>
+    </w:p>
+    <w:p>
+      <w:pPr>
+        <w:pStyle w:val="Company Name"/>
+        <w:numPr>
+          <w:ilvl w:val="0"/>
+          <w:numId w:val="3"/>
+        </w:numPr>
+        <w:bidi w:val="0"/>
+        <w:spacing w:line="240" w:lineRule="auto"/>
+        <w:ind w:right="0"/>
+        <w:jc w:val="both"/>
+        <w:rPr>
+          <w:rFonts w:ascii="Times New Roman" w:hAnsi="Times New Roman"/>
+          <w:rtl w:val="0"/>
+          <w:lang w:val="en-US"/>
+        </w:rPr>
+      </w:pPr>
+      <w:r>
+        <w:rPr>
+          <w:rFonts w:ascii="Times New Roman" w:hAnsi="Times New Roman"/>
+          <w:rtl w:val="0"/>
+          <w:lang w:val="en-US"/>
+        </w:rPr>
+        <w:t>Backup system implemented with Visitor and Observer pattern that stores data and retrieve information from a Binary Search Tree.</w:t>
+      </w:r>
+    </w:p>
+    <w:p>
+      <w:pPr>
+        <w:pStyle w:val="Company Name"/>
+        <w:numPr>
+          <w:ilvl w:val="0"/>
+          <w:numId w:val="3"/>
+        </w:numPr>
+        <w:bidi w:val="0"/>
+        <w:spacing w:line="240" w:lineRule="auto"/>
+        <w:ind w:right="0"/>
+        <w:jc w:val="both"/>
+        <w:rPr>
+          <w:rFonts w:ascii="Times New Roman" w:hAnsi="Times New Roman"/>
+          <w:rtl w:val="0"/>
+          <w:lang w:val="en-US"/>
+        </w:rPr>
+      </w:pPr>
+      <w:r>
+        <w:rPr>
+          <w:rFonts w:ascii="Times New Roman" w:hAnsi="Times New Roman"/>
+          <w:rtl w:val="0"/>
+          <w:lang w:val="en-US"/>
+        </w:rPr>
+        <w:t>Object Oriented Design, that replicate and saves the data to other registered BST tree nodes.</w:t>
+      </w:r>
+    </w:p>
+    <w:p>
+      <w:pPr>
+        <w:pStyle w:val="Body A"/>
+      </w:pPr>
+    </w:p>
+    <w:p>
+      <w:pPr>
+        <w:pStyle w:val="Company Name"/>
+        <w:tabs>
+          <w:tab w:val="left" w:pos="540"/>
+          <w:tab w:val="left" w:pos="900"/>
+        </w:tabs>
+        <w:spacing w:line="240" w:lineRule="auto"/>
+        <w:ind w:left="0" w:firstLine="0"/>
+        <w:jc w:val="both"/>
+      </w:pPr>
+      <w:r>
+        <w:rPr>
+          <w:rStyle w:val="None"/>
+          <w:rFonts w:ascii="Times New Roman" w:hAnsi="Times New Roman"/>
+          <w:b w:val="1"/>
+          <w:bCs w:val="1"/>
+          <w:rtl w:val="0"/>
+          <w:lang w:val="en-US"/>
+        </w:rPr>
+        <w:t>Java Developer on a Tinder for Grocery App ( Hobby project )</w:t>
+      </w:r>
+    </w:p>
+    <w:p>
+      <w:pPr>
+        <w:pStyle w:val="Company Name"/>
+        <w:numPr>
+          <w:ilvl w:val="0"/>
+          <w:numId w:val="3"/>
+        </w:numPr>
+        <w:bidi w:val="0"/>
+        <w:spacing w:line="240" w:lineRule="auto"/>
+        <w:ind w:right="0"/>
+        <w:jc w:val="both"/>
+        <w:rPr>
+          <w:rFonts w:ascii="Times New Roman" w:hAnsi="Times New Roman"/>
+          <w:rtl w:val="0"/>
+          <w:lang w:val="en-US"/>
+        </w:rPr>
+      </w:pPr>
+      <w:r>
+        <w:rPr>
+          <w:rFonts w:ascii="Times New Roman" w:hAnsi="Times New Roman"/>
+          <w:rtl w:val="0"/>
+          <w:lang w:val="en-US"/>
+        </w:rPr>
+        <w:t>Spring boot application</w:t>
+      </w:r>
+      <w:r>
+        <w:rPr>
+          <w:rFonts w:ascii="Times New Roman" w:hAnsi="Times New Roman"/>
+          <w:rtl w:val="0"/>
+          <w:lang w:val="en-US"/>
+        </w:rPr>
+        <w:t xml:space="preserve"> based on swiping left and right for creating grocery list</w:t>
+      </w:r>
+    </w:p>
+    <w:p>
+      <w:pPr>
+        <w:pStyle w:val="Company Name"/>
+        <w:numPr>
+          <w:ilvl w:val="0"/>
+          <w:numId w:val="3"/>
+        </w:numPr>
+        <w:bidi w:val="0"/>
+        <w:spacing w:line="240" w:lineRule="auto"/>
+        <w:ind w:right="0"/>
+        <w:jc w:val="both"/>
+        <w:rPr>
+          <w:rFonts w:ascii="Times New Roman" w:hAnsi="Times New Roman"/>
+          <w:rtl w:val="0"/>
+          <w:lang w:val="en-US"/>
+        </w:rPr>
+      </w:pPr>
+      <w:r>
+        <w:rPr>
+          <w:rFonts w:ascii="Times New Roman" w:hAnsi="Times New Roman"/>
+          <w:rtl w:val="0"/>
+          <w:lang w:val="en-US"/>
+        </w:rPr>
+        <w:t>MongoDb as database and Angular in front-end.</w:t>
+      </w:r>
+      <w:r>
+        <w:rPr>
+          <w:rStyle w:val="None"/>
+          <w:rFonts w:ascii="Arial Unicode MS" w:cs="Arial Unicode MS" w:hAnsi="Arial Unicode MS" w:eastAsia="Arial Unicode MS"/>
+          <w:shd w:val="clear" w:color="auto" w:fill="ffffff"/>
+        </w:rPr>
+        <w:br w:type="textWrapping"/>
       </w:r>
     </w:p>
     <w:sectPr>
@@ -2106,7 +2664,6 @@
       <w:lvlJc w:val="left"/>
       <w:pPr>
         <w:tabs>
-          <w:tab w:val="left" w:pos="540"/>
           <w:tab w:val="left" w:pos="900"/>
         </w:tabs>
         <w:ind w:left="1260" w:hanging="180"/>
@@ -2140,7 +2697,6 @@
       <w:lvlJc w:val="left"/>
       <w:pPr>
         <w:tabs>
-          <w:tab w:val="left" w:pos="540"/>
           <w:tab w:val="left" w:pos="900"/>
         </w:tabs>
         <w:ind w:left="1980" w:hanging="180"/>
@@ -2174,7 +2730,6 @@
       <w:lvlJc w:val="left"/>
       <w:pPr>
         <w:tabs>
-          <w:tab w:val="left" w:pos="540"/>
           <w:tab w:val="left" w:pos="900"/>
         </w:tabs>
         <w:ind w:left="2700" w:hanging="180"/>
@@ -2208,7 +2763,6 @@
       <w:lvlJc w:val="left"/>
       <w:pPr>
         <w:tabs>
-          <w:tab w:val="left" w:pos="540"/>
           <w:tab w:val="left" w:pos="900"/>
         </w:tabs>
         <w:ind w:left="3420" w:hanging="180"/>
@@ -2242,7 +2796,6 @@
       <w:lvlJc w:val="left"/>
       <w:pPr>
         <w:tabs>
-          <w:tab w:val="left" w:pos="540"/>
           <w:tab w:val="left" w:pos="900"/>
         </w:tabs>
         <w:ind w:left="4140" w:hanging="180"/>
@@ -2276,7 +2829,6 @@
       <w:lvlJc w:val="left"/>
       <w:pPr>
         <w:tabs>
-          <w:tab w:val="left" w:pos="540"/>
           <w:tab w:val="left" w:pos="900"/>
         </w:tabs>
         <w:ind w:left="4860" w:hanging="180"/>
@@ -2310,7 +2862,6 @@
       <w:lvlJc w:val="left"/>
       <w:pPr>
         <w:tabs>
-          <w:tab w:val="left" w:pos="540"/>
           <w:tab w:val="left" w:pos="900"/>
         </w:tabs>
         <w:ind w:left="5580" w:hanging="180"/>
@@ -2344,7 +2895,6 @@
       <w:lvlJc w:val="left"/>
       <w:pPr>
         <w:tabs>
-          <w:tab w:val="left" w:pos="540"/>
           <w:tab w:val="left" w:pos="900"/>
         </w:tabs>
         <w:ind w:left="6300" w:hanging="180"/>
@@ -3237,9 +3787,9 @@
       <w:lang w:val="en-US"/>
     </w:rPr>
   </w:style>
-  <w:style w:type="paragraph" w:styleId="Body">
-    <w:name w:val="Body"/>
-    <w:next w:val="Body"/>
+  <w:style w:type="paragraph" w:styleId="Body A">
+    <w:name w:val="Body A"/>
+    <w:next w:val="Body A"/>
     <w:pPr>
       <w:keepNext w:val="0"/>
       <w:keepLines w:val="0"/>
@@ -3275,24 +3825,23 @@
       <w:lang w:val="en-US"/>
     </w:rPr>
   </w:style>
-  <w:style w:type="character" w:styleId="Link">
-    <w:name w:val="Link"/>
-    <w:rPr>
-      <w:color w:val="0000ff"/>
-      <w:u w:val="single" w:color="0000ff"/>
-    </w:rPr>
+  <w:style w:type="character" w:styleId="None">
+    <w:name w:val="None"/>
   </w:style>
   <w:style w:type="character" w:styleId="Hyperlink.0">
     <w:name w:val="Hyperlink.0"/>
-    <w:basedOn w:val="Link"/>
+    <w:basedOn w:val="None"/>
     <w:next w:val="Hyperlink.0"/>
     <w:rPr>
       <w:rFonts w:ascii="Times New Roman" w:cs="Times New Roman" w:hAnsi="Times New Roman" w:eastAsia="Times New Roman"/>
+      <w:color w:val="0000ff"/>
+      <w:u w:val="single" w:color="0000ff"/>
+      <w:lang w:val="de-DE"/>
     </w:rPr>
   </w:style>
   <w:style w:type="paragraph" w:styleId="Company Name">
     <w:name w:val="Company Name"/>
-    <w:next w:val="Body"/>
+    <w:next w:val="Body A"/>
     <w:pPr>
       <w:keepNext w:val="0"/>
       <w:keepLines w:val="0"/>
@@ -3492,9 +4041,9 @@
         </a:effectStyle>
         <a:effectStyle>
           <a:effectLst>
-            <a:outerShdw sx="100000" sy="100000" kx="0" ky="0" algn="b" rotWithShape="0" blurRad="38100" dist="20000" dir="5400000">
+            <a:outerShdw sx="100000" sy="100000" kx="0" ky="0" algn="b" rotWithShape="0" blurRad="38100" dist="23000" dir="5400000">
               <a:srgbClr val="000000">
-                <a:alpha val="38000"/>
+                <a:alpha val="35000"/>
               </a:srgbClr>
             </a:outerShdw>
           </a:effectLst>
@@ -3574,7 +4123,7 @@
         </a:effectLst>
         <a:sp3d/>
       </a:spPr>
-      <a:bodyPr rot="0" spcFirstLastPara="1" vertOverflow="overflow" horzOverflow="overflow" vert="horz" wrap="square" lIns="45719" tIns="45719" rIns="45719" bIns="45719" numCol="1" spcCol="38100" rtlCol="0" anchor="ctr" upright="0">
+      <a:bodyPr rot="0" spcFirstLastPara="1" vertOverflow="overflow" horzOverflow="overflow" vert="horz" wrap="square" lIns="45718" tIns="45718" rIns="45718" bIns="45718" numCol="1" spcCol="38100" rtlCol="0" anchor="ctr" upright="0">
         <a:spAutoFit/>
       </a:bodyPr>
       <a:lstStyle>
@@ -3602,10 +4151,10 @@
             </a:solidFill>
             <a:effectLst/>
             <a:uFillTx/>
-            <a:latin typeface="Calibri"/>
-            <a:ea typeface="Calibri"/>
-            <a:cs typeface="Calibri"/>
-            <a:sym typeface="Calibri"/>
+            <a:latin typeface="+mn-lt"/>
+            <a:ea typeface="+mn-ea"/>
+            <a:cs typeface="+mn-cs"/>
+            <a:sym typeface="Helvetica Neue"/>
           </a:defRPr>
         </a:defPPr>
         <a:lvl1pPr marL="0" marR="0" indent="0" algn="l" defTabSz="914400" rtl="0" fontAlgn="auto" latinLnBrk="1" hangingPunct="0">
@@ -3861,9 +4410,9 @@
           <a:round/>
         </a:ln>
         <a:effectLst>
-          <a:outerShdw sx="100000" sy="100000" kx="0" ky="0" algn="b" rotWithShape="0" blurRad="38100" dist="20000" dir="5400000">
+          <a:outerShdw sx="100000" sy="100000" kx="0" ky="0" algn="b" rotWithShape="0" blurRad="38100" dist="23000" dir="5400000">
             <a:srgbClr val="000000">
-              <a:alpha val="38000"/>
+              <a:alpha val="35000"/>
             </a:srgbClr>
           </a:outerShdw>
         </a:effectLst>
@@ -4151,7 +4700,7 @@
         <a:effectLst/>
         <a:sp3d/>
       </a:spPr>
-      <a:bodyPr rot="0" spcFirstLastPara="1" vertOverflow="overflow" horzOverflow="overflow" vert="horz" wrap="square" lIns="45719" tIns="45719" rIns="45719" bIns="45719" numCol="1" spcCol="38100" rtlCol="0" anchor="t" upright="0">
+      <a:bodyPr rot="0" spcFirstLastPara="1" vertOverflow="overflow" horzOverflow="overflow" vert="horz" wrap="square" lIns="45718" tIns="45718" rIns="45718" bIns="45718" numCol="1" spcCol="38100" rtlCol="0" anchor="t" upright="0">
         <a:spAutoFit/>
       </a:bodyPr>
       <a:lstStyle>
@@ -4179,10 +4728,10 @@
             </a:solidFill>
             <a:effectLst/>
             <a:uFillTx/>
-            <a:latin typeface="Calibri"/>
-            <a:ea typeface="Calibri"/>
-            <a:cs typeface="Calibri"/>
-            <a:sym typeface="Calibri"/>
+            <a:latin typeface="+mn-lt"/>
+            <a:ea typeface="+mn-ea"/>
+            <a:cs typeface="+mn-cs"/>
+            <a:sym typeface="Helvetica Neue"/>
           </a:defRPr>
         </a:defPPr>
         <a:lvl1pPr marL="0" marR="0" indent="0" algn="l" defTabSz="914400" rtl="0" fontAlgn="auto" latinLnBrk="1" hangingPunct="0">
